--- a/Project-Report(1).docx
+++ b/Project-Report(1).docx
@@ -1,6 +1,6 @@
 
 <file path=word/document.xml><?xml version="1.0" encoding="utf-8"?>
-<w:document xmlns:wpc="http://schemas.microsoft.com/office/word/2010/wordprocessingCanvas" xmlns:mc="http://schemas.openxmlformats.org/markup-compatibility/2006" xmlns:o="urn:schemas-microsoft-com:office:office" xmlns:r="http://schemas.openxmlformats.org/officeDocument/2006/relationships" xmlns:m="http://schemas.openxmlformats.org/officeDocument/2006/math" xmlns:v="urn:schemas-microsoft-com:vml" xmlns:wp14="http://schemas.microsoft.com/office/word/2010/wordprocessingDrawing" xmlns:wp="http://schemas.openxmlformats.org/drawingml/2006/wordprocessingDrawing" xmlns:w10="urn:schemas-microsoft-com:office:word" xmlns:w="http://schemas.openxmlformats.org/wordprocessingml/2006/main" xmlns:w14="http://schemas.microsoft.com/office/word/2010/wordml" xmlns:wpg="http://schemas.microsoft.com/office/word/2010/wordprocessingGroup" xmlns:wpi="http://schemas.microsoft.com/office/word/2010/wordprocessingInk" xmlns:wne="http://schemas.microsoft.com/office/word/2006/wordml" xmlns:wps="http://schemas.microsoft.com/office/word/2010/wordprocessingShape" mc:Ignorable="w14 wp14">
+<w:document xmlns:wpc="http://schemas.microsoft.com/office/word/2010/wordprocessingCanvas" xmlns:cx="http://schemas.microsoft.com/office/drawing/2014/chartex" xmlns:cx1="http://schemas.microsoft.com/office/drawing/2015/9/8/chartex" xmlns:cx2="http://schemas.microsoft.com/office/drawing/2015/10/21/chartex" xmlns:cx3="http://schemas.microsoft.com/office/drawing/2016/5/9/chartex" xmlns:cx4="http://schemas.microsoft.com/office/drawing/2016/5/10/chartex" xmlns:cx5="http://schemas.microsoft.com/office/drawing/2016/5/11/chartex" xmlns:cx6="http://schemas.microsoft.com/office/drawing/2016/5/12/chartex" xmlns:cx7="http://schemas.microsoft.com/office/drawing/2016/5/13/chartex" xmlns:cx8="http://schemas.microsoft.com/office/drawing/2016/5/14/chartex" xmlns:mc="http://schemas.openxmlformats.org/markup-compatibility/2006" xmlns:aink="http://schemas.microsoft.com/office/drawing/2016/ink" xmlns:am3d="http://schemas.microsoft.com/office/drawing/2017/model3d" xmlns:o="urn:schemas-microsoft-com:office:office" xmlns:r="http://schemas.openxmlformats.org/officeDocument/2006/relationships" xmlns:m="http://schemas.openxmlformats.org/officeDocument/2006/math" xmlns:v="urn:schemas-microsoft-com:vml" xmlns:wp14="http://schemas.microsoft.com/office/word/2010/wordprocessingDrawing" xmlns:wp="http://schemas.openxmlformats.org/drawingml/2006/wordprocessingDrawing" xmlns:w10="urn:schemas-microsoft-com:office:word" xmlns:w="http://schemas.openxmlformats.org/wordprocessingml/2006/main" xmlns:w14="http://schemas.microsoft.com/office/word/2010/wordml" xmlns:w15="http://schemas.microsoft.com/office/word/2012/wordml" xmlns:w16cex="http://schemas.microsoft.com/office/word/2018/wordml/cex" xmlns:w16cid="http://schemas.microsoft.com/office/word/2016/wordml/cid" xmlns:w16="http://schemas.microsoft.com/office/word/2018/wordml" xmlns:w16sdtdh="http://schemas.microsoft.com/office/word/2020/wordml/sdtdatahash" xmlns:w16se="http://schemas.microsoft.com/office/word/2015/wordml/symex" xmlns:wpg="http://schemas.microsoft.com/office/word/2010/wordprocessingGroup" xmlns:wpi="http://schemas.microsoft.com/office/word/2010/wordprocessingInk" xmlns:wne="http://schemas.microsoft.com/office/word/2006/wordml" xmlns:wps="http://schemas.microsoft.com/office/word/2010/wordprocessingShape" mc:Ignorable="w14 w15 w16se w16cid w16 w16cex w16sdtdh wp14">
   <w:body>
     <w:sdt>
       <w:sdtPr>
@@ -786,15 +786,38 @@
     </w:p>
     <w:p>
       <w:r>
-        <w:t xml:space="preserve">(Describe the major steps for designing the JavaScript function(s), how you test this program, add some screenshots of the </w:t>
-      </w:r>
-      <w:proofErr w:type="gramStart"/>
-      <w:r>
-        <w:t>output )</w:t>
-      </w:r>
-      <w:proofErr w:type="gramEnd"/>
+        <w:t>(Describe the major steps for designing the JavaScript function(s), how you test this program, add some screenshots of the output )</w:t>
+      </w:r>
     </w:p>
     <w:p/>
+    <w:p>
+      <w:r>
+        <w:t xml:space="preserve">1. I created an </w:t>
+      </w:r>
+      <w:proofErr w:type="spellStart"/>
+      <w:r>
+        <w:t>XMLHttp</w:t>
+      </w:r>
+      <w:proofErr w:type="spellEnd"/>
+      <w:r>
+        <w:t xml:space="preserve"> object to connect xml file.</w:t>
+      </w:r>
+    </w:p>
+    <w:p>
+      <w:r>
+        <w:t>2. I created a function and added to a button onclick attribute.</w:t>
+      </w:r>
+    </w:p>
+    <w:p>
+      <w:r>
+        <w:t>3. Created needed variables and assign them to the xml tags.</w:t>
+      </w:r>
+    </w:p>
+    <w:p>
+      <w:r>
+        <w:t>4. Using for loops and if clauses to extract data from file and assign the data to an output variable.</w:t>
+      </w:r>
+    </w:p>
     <w:p/>
     <w:p>
       <w:pPr>
@@ -840,11 +863,7 @@
         <w:t xml:space="preserve">Question </w:t>
       </w:r>
       <w:r>
-        <w:t>2</w:t>
-      </w:r>
-      <w:proofErr w:type="gramStart"/>
-      <w:r>
-        <w:t>,</w:t>
+        <w:t>2,</w:t>
       </w:r>
       <w:r>
         <w:t>3</w:t>
@@ -853,11 +872,7 @@
         <w:t>,4,</w:t>
       </w:r>
       <w:r>
-        <w:t>6</w:t>
-      </w:r>
-      <w:proofErr w:type="gramEnd"/>
-      <w:r>
-        <w:t>: Use JavaScript</w:t>
+        <w:t>6: Use JavaScript</w:t>
       </w:r>
       <w:r>
         <w:t>/jQuery</w:t>
@@ -907,18 +922,10 @@
         <w:t>5</w:t>
       </w:r>
       <w:r>
-        <w:t xml:space="preserve"> and 7(Bonus</w:t>
-      </w:r>
-      <w:proofErr w:type="gramStart"/>
-      <w:r>
-        <w:t>)</w:t>
-      </w:r>
-      <w:r>
-        <w:t xml:space="preserve"> :</w:t>
-      </w:r>
-      <w:proofErr w:type="gramEnd"/>
-      <w:r>
-        <w:t xml:space="preserve"> </w:t>
+        <w:t xml:space="preserve"> and 7(Bonus)</w:t>
+      </w:r>
+      <w:r>
+        <w:t xml:space="preserve"> : </w:t>
       </w:r>
       <w:r>
         <w:t>XSLT</w:t>
@@ -972,18 +979,13 @@
     </w:p>
     <w:p>
       <w:r>
-        <w:t xml:space="preserve">(Describe how did you divide the work, share your feedback about this project like new points that you learn, </w:t>
-      </w:r>
-      <w:proofErr w:type="gramStart"/>
-      <w:r>
-        <w:t>challenges, …)</w:t>
-      </w:r>
-      <w:proofErr w:type="gramEnd"/>
+        <w:t>(Describe how did you divide the work, share your feedback about this project like new points that you learn, challenges, …)</w:t>
+      </w:r>
     </w:p>
     <w:p/>
     <w:sectPr>
-      <w:footerReference w:type="even" r:id="rId10"/>
-      <w:footerReference w:type="default" r:id="rId11"/>
+      <w:footerReference w:type="even" r:id="rId9"/>
+      <w:footerReference w:type="default" r:id="rId10"/>
       <w:pgSz w:w="12240" w:h="15840"/>
       <w:pgMar w:top="1440" w:right="1800" w:bottom="900" w:left="1800" w:header="720" w:footer="720" w:gutter="0"/>
       <w:pgNumType w:start="0"/>
@@ -996,7 +998,7 @@
 </file>
 
 <file path=word/endnotes.xml><?xml version="1.0" encoding="utf-8"?>
-<w:endnotes xmlns:wpc="http://schemas.microsoft.com/office/word/2010/wordprocessingCanvas" xmlns:mc="http://schemas.openxmlformats.org/markup-compatibility/2006" xmlns:o="urn:schemas-microsoft-com:office:office" xmlns:r="http://schemas.openxmlformats.org/officeDocument/2006/relationships" xmlns:m="http://schemas.openxmlformats.org/officeDocument/2006/math" xmlns:v="urn:schemas-microsoft-com:vml" xmlns:wp14="http://schemas.microsoft.com/office/word/2010/wordprocessingDrawing" xmlns:wp="http://schemas.openxmlformats.org/drawingml/2006/wordprocessingDrawing" xmlns:w10="urn:schemas-microsoft-com:office:word" xmlns:w="http://schemas.openxmlformats.org/wordprocessingml/2006/main" xmlns:w14="http://schemas.microsoft.com/office/word/2010/wordml" xmlns:wpg="http://schemas.microsoft.com/office/word/2010/wordprocessingGroup" xmlns:wpi="http://schemas.microsoft.com/office/word/2010/wordprocessingInk" xmlns:wne="http://schemas.microsoft.com/office/word/2006/wordml" xmlns:wps="http://schemas.microsoft.com/office/word/2010/wordprocessingShape" mc:Ignorable="w14 wp14">
+<w:endnotes xmlns:wpc="http://schemas.microsoft.com/office/word/2010/wordprocessingCanvas" xmlns:cx="http://schemas.microsoft.com/office/drawing/2014/chartex" xmlns:cx1="http://schemas.microsoft.com/office/drawing/2015/9/8/chartex" xmlns:cx2="http://schemas.microsoft.com/office/drawing/2015/10/21/chartex" xmlns:cx3="http://schemas.microsoft.com/office/drawing/2016/5/9/chartex" xmlns:cx4="http://schemas.microsoft.com/office/drawing/2016/5/10/chartex" xmlns:cx5="http://schemas.microsoft.com/office/drawing/2016/5/11/chartex" xmlns:cx6="http://schemas.microsoft.com/office/drawing/2016/5/12/chartex" xmlns:cx7="http://schemas.microsoft.com/office/drawing/2016/5/13/chartex" xmlns:cx8="http://schemas.microsoft.com/office/drawing/2016/5/14/chartex" xmlns:mc="http://schemas.openxmlformats.org/markup-compatibility/2006" xmlns:aink="http://schemas.microsoft.com/office/drawing/2016/ink" xmlns:am3d="http://schemas.microsoft.com/office/drawing/2017/model3d" xmlns:o="urn:schemas-microsoft-com:office:office" xmlns:r="http://schemas.openxmlformats.org/officeDocument/2006/relationships" xmlns:m="http://schemas.openxmlformats.org/officeDocument/2006/math" xmlns:v="urn:schemas-microsoft-com:vml" xmlns:wp14="http://schemas.microsoft.com/office/word/2010/wordprocessingDrawing" xmlns:wp="http://schemas.openxmlformats.org/drawingml/2006/wordprocessingDrawing" xmlns:w10="urn:schemas-microsoft-com:office:word" xmlns:w="http://schemas.openxmlformats.org/wordprocessingml/2006/main" xmlns:w14="http://schemas.microsoft.com/office/word/2010/wordml" xmlns:w15="http://schemas.microsoft.com/office/word/2012/wordml" xmlns:w16cex="http://schemas.microsoft.com/office/word/2018/wordml/cex" xmlns:w16cid="http://schemas.microsoft.com/office/word/2016/wordml/cid" xmlns:w16="http://schemas.microsoft.com/office/word/2018/wordml" xmlns:w16sdtdh="http://schemas.microsoft.com/office/word/2020/wordml/sdtdatahash" xmlns:w16se="http://schemas.microsoft.com/office/word/2015/wordml/symex" xmlns:wpg="http://schemas.microsoft.com/office/word/2010/wordprocessingGroup" xmlns:wpi="http://schemas.microsoft.com/office/word/2010/wordprocessingInk" xmlns:wne="http://schemas.microsoft.com/office/word/2006/wordml" xmlns:wps="http://schemas.microsoft.com/office/word/2010/wordprocessingShape" mc:Ignorable="w14 w15 w16se w16cid w16 w16cex w16sdtdh wp14">
   <w:endnote w:type="separator" w:id="-1">
     <w:p>
       <w:r>
@@ -1015,7 +1017,7 @@
 </file>
 
 <file path=word/footer1.xml><?xml version="1.0" encoding="utf-8"?>
-<w:ftr xmlns:wpc="http://schemas.microsoft.com/office/word/2010/wordprocessingCanvas" xmlns:mc="http://schemas.openxmlformats.org/markup-compatibility/2006" xmlns:o="urn:schemas-microsoft-com:office:office" xmlns:r="http://schemas.openxmlformats.org/officeDocument/2006/relationships" xmlns:m="http://schemas.openxmlformats.org/officeDocument/2006/math" xmlns:v="urn:schemas-microsoft-com:vml" xmlns:wp14="http://schemas.microsoft.com/office/word/2010/wordprocessingDrawing" xmlns:wp="http://schemas.openxmlformats.org/drawingml/2006/wordprocessingDrawing" xmlns:w10="urn:schemas-microsoft-com:office:word" xmlns:w="http://schemas.openxmlformats.org/wordprocessingml/2006/main" xmlns:w14="http://schemas.microsoft.com/office/word/2010/wordml" xmlns:wpg="http://schemas.microsoft.com/office/word/2010/wordprocessingGroup" xmlns:wpi="http://schemas.microsoft.com/office/word/2010/wordprocessingInk" xmlns:wne="http://schemas.microsoft.com/office/word/2006/wordml" xmlns:wps="http://schemas.microsoft.com/office/word/2010/wordprocessingShape" mc:Ignorable="w14 wp14">
+<w:ftr xmlns:wpc="http://schemas.microsoft.com/office/word/2010/wordprocessingCanvas" xmlns:cx="http://schemas.microsoft.com/office/drawing/2014/chartex" xmlns:cx1="http://schemas.microsoft.com/office/drawing/2015/9/8/chartex" xmlns:cx2="http://schemas.microsoft.com/office/drawing/2015/10/21/chartex" xmlns:cx3="http://schemas.microsoft.com/office/drawing/2016/5/9/chartex" xmlns:cx4="http://schemas.microsoft.com/office/drawing/2016/5/10/chartex" xmlns:cx5="http://schemas.microsoft.com/office/drawing/2016/5/11/chartex" xmlns:cx6="http://schemas.microsoft.com/office/drawing/2016/5/12/chartex" xmlns:cx7="http://schemas.microsoft.com/office/drawing/2016/5/13/chartex" xmlns:cx8="http://schemas.microsoft.com/office/drawing/2016/5/14/chartex" xmlns:mc="http://schemas.openxmlformats.org/markup-compatibility/2006" xmlns:aink="http://schemas.microsoft.com/office/drawing/2016/ink" xmlns:am3d="http://schemas.microsoft.com/office/drawing/2017/model3d" xmlns:o="urn:schemas-microsoft-com:office:office" xmlns:r="http://schemas.openxmlformats.org/officeDocument/2006/relationships" xmlns:m="http://schemas.openxmlformats.org/officeDocument/2006/math" xmlns:v="urn:schemas-microsoft-com:vml" xmlns:wp14="http://schemas.microsoft.com/office/word/2010/wordprocessingDrawing" xmlns:wp="http://schemas.openxmlformats.org/drawingml/2006/wordprocessingDrawing" xmlns:w10="urn:schemas-microsoft-com:office:word" xmlns:w="http://schemas.openxmlformats.org/wordprocessingml/2006/main" xmlns:w14="http://schemas.microsoft.com/office/word/2010/wordml" xmlns:w15="http://schemas.microsoft.com/office/word/2012/wordml" xmlns:w16cex="http://schemas.microsoft.com/office/word/2018/wordml/cex" xmlns:w16cid="http://schemas.microsoft.com/office/word/2016/wordml/cid" xmlns:w16="http://schemas.microsoft.com/office/word/2018/wordml" xmlns:w16sdtdh="http://schemas.microsoft.com/office/word/2020/wordml/sdtdatahash" xmlns:w16se="http://schemas.microsoft.com/office/word/2015/wordml/symex" xmlns:wpg="http://schemas.microsoft.com/office/word/2010/wordprocessingGroup" xmlns:wpi="http://schemas.microsoft.com/office/word/2010/wordprocessingInk" xmlns:wne="http://schemas.microsoft.com/office/word/2006/wordml" xmlns:wps="http://schemas.microsoft.com/office/word/2010/wordprocessingShape" mc:Ignorable="w14 w15 w16se w16cid w16 w16cex w16sdtdh wp14">
   <w:p>
     <w:pPr>
       <w:pStyle w:val="Footer"/>
@@ -1053,7 +1055,7 @@
 </file>
 
 <file path=word/footer2.xml><?xml version="1.0" encoding="utf-8"?>
-<w:ftr xmlns:wpc="http://schemas.microsoft.com/office/word/2010/wordprocessingCanvas" xmlns:mc="http://schemas.openxmlformats.org/markup-compatibility/2006" xmlns:o="urn:schemas-microsoft-com:office:office" xmlns:r="http://schemas.openxmlformats.org/officeDocument/2006/relationships" xmlns:m="http://schemas.openxmlformats.org/officeDocument/2006/math" xmlns:v="urn:schemas-microsoft-com:vml" xmlns:wp14="http://schemas.microsoft.com/office/word/2010/wordprocessingDrawing" xmlns:wp="http://schemas.openxmlformats.org/drawingml/2006/wordprocessingDrawing" xmlns:w10="urn:schemas-microsoft-com:office:word" xmlns:w="http://schemas.openxmlformats.org/wordprocessingml/2006/main" xmlns:w14="http://schemas.microsoft.com/office/word/2010/wordml" xmlns:wpg="http://schemas.microsoft.com/office/word/2010/wordprocessingGroup" xmlns:wpi="http://schemas.microsoft.com/office/word/2010/wordprocessingInk" xmlns:wne="http://schemas.microsoft.com/office/word/2006/wordml" xmlns:wps="http://schemas.microsoft.com/office/word/2010/wordprocessingShape" mc:Ignorable="w14 wp14">
+<w:ftr xmlns:wpc="http://schemas.microsoft.com/office/word/2010/wordprocessingCanvas" xmlns:cx="http://schemas.microsoft.com/office/drawing/2014/chartex" xmlns:cx1="http://schemas.microsoft.com/office/drawing/2015/9/8/chartex" xmlns:cx2="http://schemas.microsoft.com/office/drawing/2015/10/21/chartex" xmlns:cx3="http://schemas.microsoft.com/office/drawing/2016/5/9/chartex" xmlns:cx4="http://schemas.microsoft.com/office/drawing/2016/5/10/chartex" xmlns:cx5="http://schemas.microsoft.com/office/drawing/2016/5/11/chartex" xmlns:cx6="http://schemas.microsoft.com/office/drawing/2016/5/12/chartex" xmlns:cx7="http://schemas.microsoft.com/office/drawing/2016/5/13/chartex" xmlns:cx8="http://schemas.microsoft.com/office/drawing/2016/5/14/chartex" xmlns:mc="http://schemas.openxmlformats.org/markup-compatibility/2006" xmlns:aink="http://schemas.microsoft.com/office/drawing/2016/ink" xmlns:am3d="http://schemas.microsoft.com/office/drawing/2017/model3d" xmlns:o="urn:schemas-microsoft-com:office:office" xmlns:r="http://schemas.openxmlformats.org/officeDocument/2006/relationships" xmlns:m="http://schemas.openxmlformats.org/officeDocument/2006/math" xmlns:v="urn:schemas-microsoft-com:vml" xmlns:wp14="http://schemas.microsoft.com/office/word/2010/wordprocessingDrawing" xmlns:wp="http://schemas.openxmlformats.org/drawingml/2006/wordprocessingDrawing" xmlns:w10="urn:schemas-microsoft-com:office:word" xmlns:w="http://schemas.openxmlformats.org/wordprocessingml/2006/main" xmlns:w14="http://schemas.microsoft.com/office/word/2010/wordml" xmlns:w15="http://schemas.microsoft.com/office/word/2012/wordml" xmlns:w16cex="http://schemas.microsoft.com/office/word/2018/wordml/cex" xmlns:w16cid="http://schemas.microsoft.com/office/word/2016/wordml/cid" xmlns:w16="http://schemas.microsoft.com/office/word/2018/wordml" xmlns:w16sdtdh="http://schemas.microsoft.com/office/word/2020/wordml/sdtdatahash" xmlns:w16se="http://schemas.microsoft.com/office/word/2015/wordml/symex" xmlns:wpg="http://schemas.microsoft.com/office/word/2010/wordprocessingGroup" xmlns:wpi="http://schemas.microsoft.com/office/word/2010/wordprocessingInk" xmlns:wne="http://schemas.microsoft.com/office/word/2006/wordml" xmlns:wps="http://schemas.microsoft.com/office/word/2010/wordprocessingShape" mc:Ignorable="w14 w15 w16se w16cid w16 w16cex w16sdtdh wp14">
   <w:p>
     <w:pPr>
       <w:pStyle w:val="Footer"/>
@@ -1104,7 +1106,7 @@
 </file>
 
 <file path=word/footnotes.xml><?xml version="1.0" encoding="utf-8"?>
-<w:footnotes xmlns:wpc="http://schemas.microsoft.com/office/word/2010/wordprocessingCanvas" xmlns:mc="http://schemas.openxmlformats.org/markup-compatibility/2006" xmlns:o="urn:schemas-microsoft-com:office:office" xmlns:r="http://schemas.openxmlformats.org/officeDocument/2006/relationships" xmlns:m="http://schemas.openxmlformats.org/officeDocument/2006/math" xmlns:v="urn:schemas-microsoft-com:vml" xmlns:wp14="http://schemas.microsoft.com/office/word/2010/wordprocessingDrawing" xmlns:wp="http://schemas.openxmlformats.org/drawingml/2006/wordprocessingDrawing" xmlns:w10="urn:schemas-microsoft-com:office:word" xmlns:w="http://schemas.openxmlformats.org/wordprocessingml/2006/main" xmlns:w14="http://schemas.microsoft.com/office/word/2010/wordml" xmlns:wpg="http://schemas.microsoft.com/office/word/2010/wordprocessingGroup" xmlns:wpi="http://schemas.microsoft.com/office/word/2010/wordprocessingInk" xmlns:wne="http://schemas.microsoft.com/office/word/2006/wordml" xmlns:wps="http://schemas.microsoft.com/office/word/2010/wordprocessingShape" mc:Ignorable="w14 wp14">
+<w:footnotes xmlns:wpc="http://schemas.microsoft.com/office/word/2010/wordprocessingCanvas" xmlns:cx="http://schemas.microsoft.com/office/drawing/2014/chartex" xmlns:cx1="http://schemas.microsoft.com/office/drawing/2015/9/8/chartex" xmlns:cx2="http://schemas.microsoft.com/office/drawing/2015/10/21/chartex" xmlns:cx3="http://schemas.microsoft.com/office/drawing/2016/5/9/chartex" xmlns:cx4="http://schemas.microsoft.com/office/drawing/2016/5/10/chartex" xmlns:cx5="http://schemas.microsoft.com/office/drawing/2016/5/11/chartex" xmlns:cx6="http://schemas.microsoft.com/office/drawing/2016/5/12/chartex" xmlns:cx7="http://schemas.microsoft.com/office/drawing/2016/5/13/chartex" xmlns:cx8="http://schemas.microsoft.com/office/drawing/2016/5/14/chartex" xmlns:mc="http://schemas.openxmlformats.org/markup-compatibility/2006" xmlns:aink="http://schemas.microsoft.com/office/drawing/2016/ink" xmlns:am3d="http://schemas.microsoft.com/office/drawing/2017/model3d" xmlns:o="urn:schemas-microsoft-com:office:office" xmlns:r="http://schemas.openxmlformats.org/officeDocument/2006/relationships" xmlns:m="http://schemas.openxmlformats.org/officeDocument/2006/math" xmlns:v="urn:schemas-microsoft-com:vml" xmlns:wp14="http://schemas.microsoft.com/office/word/2010/wordprocessingDrawing" xmlns:wp="http://schemas.openxmlformats.org/drawingml/2006/wordprocessingDrawing" xmlns:w10="urn:schemas-microsoft-com:office:word" xmlns:w="http://schemas.openxmlformats.org/wordprocessingml/2006/main" xmlns:w14="http://schemas.microsoft.com/office/word/2010/wordml" xmlns:w15="http://schemas.microsoft.com/office/word/2012/wordml" xmlns:w16cex="http://schemas.microsoft.com/office/word/2018/wordml/cex" xmlns:w16cid="http://schemas.microsoft.com/office/word/2016/wordml/cid" xmlns:w16="http://schemas.microsoft.com/office/word/2018/wordml" xmlns:w16sdtdh="http://schemas.microsoft.com/office/word/2020/wordml/sdtdatahash" xmlns:w16se="http://schemas.microsoft.com/office/word/2015/wordml/symex" xmlns:wpg="http://schemas.microsoft.com/office/word/2010/wordprocessingGroup" xmlns:wpi="http://schemas.microsoft.com/office/word/2010/wordprocessingInk" xmlns:wne="http://schemas.microsoft.com/office/word/2006/wordml" xmlns:wps="http://schemas.microsoft.com/office/word/2010/wordprocessingShape" mc:Ignorable="w14 w15 w16se w16cid w16 w16cex w16sdtdh wp14">
   <w:footnote w:type="separator" w:id="-1">
     <w:p>
       <w:r>
@@ -1123,8 +1125,8 @@
 </file>
 
 <file path=word/numbering.xml><?xml version="1.0" encoding="utf-8"?>
-<w:numbering xmlns:wpc="http://schemas.microsoft.com/office/word/2010/wordprocessingCanvas" xmlns:mc="http://schemas.openxmlformats.org/markup-compatibility/2006" xmlns:o="urn:schemas-microsoft-com:office:office" xmlns:r="http://schemas.openxmlformats.org/officeDocument/2006/relationships" xmlns:m="http://schemas.openxmlformats.org/officeDocument/2006/math" xmlns:v="urn:schemas-microsoft-com:vml" xmlns:wp14="http://schemas.microsoft.com/office/word/2010/wordprocessingDrawing" xmlns:wp="http://schemas.openxmlformats.org/drawingml/2006/wordprocessingDrawing" xmlns:w10="urn:schemas-microsoft-com:office:word" xmlns:w="http://schemas.openxmlformats.org/wordprocessingml/2006/main" xmlns:w14="http://schemas.microsoft.com/office/word/2010/wordml" xmlns:wpg="http://schemas.microsoft.com/office/word/2010/wordprocessingGroup" xmlns:wpi="http://schemas.microsoft.com/office/word/2010/wordprocessingInk" xmlns:wne="http://schemas.microsoft.com/office/word/2006/wordml" xmlns:wps="http://schemas.microsoft.com/office/word/2010/wordprocessingShape" mc:Ignorable="w14 wp14">
-  <w:abstractNum w:abstractNumId="0">
+<w:numbering xmlns:wpc="http://schemas.microsoft.com/office/word/2010/wordprocessingCanvas" xmlns:cx="http://schemas.microsoft.com/office/drawing/2014/chartex" xmlns:cx1="http://schemas.microsoft.com/office/drawing/2015/9/8/chartex" xmlns:cx2="http://schemas.microsoft.com/office/drawing/2015/10/21/chartex" xmlns:cx3="http://schemas.microsoft.com/office/drawing/2016/5/9/chartex" xmlns:cx4="http://schemas.microsoft.com/office/drawing/2016/5/10/chartex" xmlns:cx5="http://schemas.microsoft.com/office/drawing/2016/5/11/chartex" xmlns:cx6="http://schemas.microsoft.com/office/drawing/2016/5/12/chartex" xmlns:cx7="http://schemas.microsoft.com/office/drawing/2016/5/13/chartex" xmlns:cx8="http://schemas.microsoft.com/office/drawing/2016/5/14/chartex" xmlns:mc="http://schemas.openxmlformats.org/markup-compatibility/2006" xmlns:aink="http://schemas.microsoft.com/office/drawing/2016/ink" xmlns:am3d="http://schemas.microsoft.com/office/drawing/2017/model3d" xmlns:o="urn:schemas-microsoft-com:office:office" xmlns:r="http://schemas.openxmlformats.org/officeDocument/2006/relationships" xmlns:m="http://schemas.openxmlformats.org/officeDocument/2006/math" xmlns:v="urn:schemas-microsoft-com:vml" xmlns:wp14="http://schemas.microsoft.com/office/word/2010/wordprocessingDrawing" xmlns:wp="http://schemas.openxmlformats.org/drawingml/2006/wordprocessingDrawing" xmlns:w10="urn:schemas-microsoft-com:office:word" xmlns:w="http://schemas.openxmlformats.org/wordprocessingml/2006/main" xmlns:w14="http://schemas.microsoft.com/office/word/2010/wordml" xmlns:w15="http://schemas.microsoft.com/office/word/2012/wordml" xmlns:w16cex="http://schemas.microsoft.com/office/word/2018/wordml/cex" xmlns:w16cid="http://schemas.microsoft.com/office/word/2016/wordml/cid" xmlns:w16="http://schemas.microsoft.com/office/word/2018/wordml" xmlns:w16sdtdh="http://schemas.microsoft.com/office/word/2020/wordml/sdtdatahash" xmlns:w16se="http://schemas.microsoft.com/office/word/2015/wordml/symex" xmlns:wpg="http://schemas.microsoft.com/office/word/2010/wordprocessingGroup" xmlns:wpi="http://schemas.microsoft.com/office/word/2010/wordprocessingInk" xmlns:wne="http://schemas.microsoft.com/office/word/2006/wordml" xmlns:wps="http://schemas.microsoft.com/office/word/2010/wordprocessingShape" mc:Ignorable="w14 w15 w16se w16cid w16 w16cex w16sdtdh wp14">
+  <w:abstractNum w:abstractNumId="0" w15:restartNumberingAfterBreak="0">
     <w:nsid w:val="3C44366F"/>
     <w:multiLevelType w:val="hybridMultilevel"/>
     <w:tmpl w:val="F85809C2"/>
@@ -1220,7 +1222,7 @@
 </file>
 
 <file path=word/styles.xml><?xml version="1.0" encoding="utf-8"?>
-<w:styles xmlns:mc="http://schemas.openxmlformats.org/markup-compatibility/2006" xmlns:r="http://schemas.openxmlformats.org/officeDocument/2006/relationships" xmlns:w="http://schemas.openxmlformats.org/wordprocessingml/2006/main" xmlns:w14="http://schemas.microsoft.com/office/word/2010/wordml" mc:Ignorable="w14">
+<w:styles xmlns:mc="http://schemas.openxmlformats.org/markup-compatibility/2006" xmlns:r="http://schemas.openxmlformats.org/officeDocument/2006/relationships" xmlns:w="http://schemas.openxmlformats.org/wordprocessingml/2006/main" xmlns:w14="http://schemas.microsoft.com/office/word/2010/wordml" xmlns:w15="http://schemas.microsoft.com/office/word/2012/wordml" xmlns:w16cex="http://schemas.microsoft.com/office/word/2018/wordml/cex" xmlns:w16cid="http://schemas.microsoft.com/office/word/2016/wordml/cid" xmlns:w16="http://schemas.microsoft.com/office/word/2018/wordml" xmlns:w16sdtdh="http://schemas.microsoft.com/office/word/2020/wordml/sdtdatahash" xmlns:w16se="http://schemas.microsoft.com/office/word/2015/wordml/symex" mc:Ignorable="w14 w15 w16se w16cid w16 w16cex w16sdtdh">
   <w:docDefaults>
     <w:rPrDefault>
       <w:rPr>
@@ -1236,516 +1238,383 @@
       </w:pPr>
     </w:pPrDefault>
   </w:docDefaults>
-  <w:latentStyles w:defLockedState="0" w:defUIPriority="99" w:defSemiHidden="1" w:defUnhideWhenUsed="1" w:defQFormat="0" w:count="267">
-    <w:lsdException w:name="Normal" w:semiHidden="0" w:uiPriority="0" w:unhideWhenUsed="0" w:qFormat="1"/>
-    <w:lsdException w:name="heading 1" w:semiHidden="0" w:uiPriority="9" w:unhideWhenUsed="0" w:qFormat="1"/>
-    <w:lsdException w:name="heading 2" w:uiPriority="9" w:qFormat="1"/>
-    <w:lsdException w:name="heading 3" w:uiPriority="9" w:qFormat="1"/>
-    <w:lsdException w:name="heading 4" w:uiPriority="9" w:qFormat="1"/>
-    <w:lsdException w:name="heading 5" w:uiPriority="9" w:qFormat="1"/>
-    <w:lsdException w:name="heading 6" w:uiPriority="9" w:qFormat="1"/>
-    <w:lsdException w:name="heading 7" w:uiPriority="9" w:qFormat="1"/>
-    <w:lsdException w:name="heading 8" w:uiPriority="9" w:qFormat="1"/>
-    <w:lsdException w:name="heading 9" w:uiPriority="9" w:qFormat="1"/>
-    <w:lsdException w:name="toc 1" w:uiPriority="39"/>
-    <w:lsdException w:name="toc 2" w:uiPriority="39"/>
-    <w:lsdException w:name="toc 3" w:uiPriority="39"/>
-    <w:lsdException w:name="toc 4" w:uiPriority="39"/>
-    <w:lsdException w:name="toc 5" w:uiPriority="39"/>
-    <w:lsdException w:name="toc 6" w:uiPriority="39"/>
-    <w:lsdException w:name="toc 7" w:uiPriority="39"/>
-    <w:lsdException w:name="toc 8" w:uiPriority="39"/>
-    <w:lsdException w:name="toc 9" w:uiPriority="39"/>
-    <w:lsdException w:name="footer" w:uiPriority="0"/>
-    <w:lsdException w:name="caption" w:uiPriority="35" w:qFormat="1"/>
-    <w:lsdException w:name="page number" w:uiPriority="0"/>
-    <w:lsdException w:name="Title" w:semiHidden="0" w:uiPriority="10" w:unhideWhenUsed="0" w:qFormat="1"/>
-    <w:lsdException w:name="Default Paragraph Font" w:uiPriority="1"/>
-    <w:lsdException w:name="Subtitle" w:semiHidden="0" w:uiPriority="11" w:unhideWhenUsed="0" w:qFormat="1"/>
-    <w:lsdException w:name="Strong" w:semiHidden="0" w:uiPriority="22" w:unhideWhenUsed="0" w:qFormat="1"/>
-    <w:lsdException w:name="Emphasis" w:semiHidden="0" w:uiPriority="20" w:unhideWhenUsed="0" w:qFormat="1"/>
-    <w:lsdException w:name="Table Grid" w:semiHidden="0" w:uiPriority="59" w:unhideWhenUsed="0"/>
-    <w:lsdException w:name="Placeholder Text" w:unhideWhenUsed="0"/>
-    <w:lsdException w:name="No Spacing" w:semiHidden="0" w:uiPriority="1" w:unhideWhenUsed="0" w:qFormat="1"/>
-    <w:lsdException w:name="Light Shading" w:semiHidden="0" w:uiPriority="60" w:unhideWhenUsed="0"/>
-    <w:lsdException w:name="Light List" w:semiHidden="0" w:uiPriority="61" w:unhideWhenUsed="0"/>
-    <w:lsdException w:name="Light Grid" w:semiHidden="0" w:uiPriority="62" w:unhideWhenUsed="0"/>
-    <w:lsdException w:name="Medium Shading 1" w:semiHidden="0" w:uiPriority="63" w:unhideWhenUsed="0"/>
-    <w:lsdException w:name="Medium Shading 2" w:semiHidden="0" w:uiPriority="64" w:unhideWhenUsed="0"/>
-    <w:lsdException w:name="Medium List 1" w:semiHidden="0" w:uiPriority="65" w:unhideWhenUsed="0"/>
-    <w:lsdException w:name="Medium List 2" w:semiHidden="0" w:uiPriority="66" w:unhideWhenUsed="0"/>
-    <w:lsdException w:name="Medium Grid 1" w:semiHidden="0" w:uiPriority="67" w:unhideWhenUsed="0"/>
-    <w:lsdException w:name="Medium Grid 2" w:semiHidden="0" w:uiPriority="68" w:unhideWhenUsed="0"/>
-    <w:lsdException w:name="Medium Grid 3" w:semiHidden="0" w:uiPriority="69" w:unhideWhenUsed="0"/>
-    <w:lsdException w:name="Dark List" w:semiHidden="0" w:uiPriority="70" w:unhideWhenUsed="0"/>
-    <w:lsdException w:name="Colorful Shading" w:semiHidden="0" w:uiPriority="71" w:unhideWhenUsed="0"/>
-    <w:lsdException w:name="Colorful List" w:semiHidden="0" w:uiPriority="72" w:unhideWhenUsed="0"/>
-    <w:lsdException w:name="Colorful Grid" w:semiHidden="0" w:uiPriority="73" w:unhideWhenUsed="0"/>
-    <w:lsdException w:name="Light Shading Accent 1" w:semiHidden="0" w:uiPriority="60" w:unhideWhenUsed="0"/>
-    <w:lsdException w:name="Light List Accent 1" w:semiHidden="0" w:uiPriority="61" w:unhideWhenUsed="0"/>
-    <w:lsdException w:name="Light Grid Accent 1" w:semiHidden="0" w:uiPriority="62" w:unhideWhenUsed="0"/>
-    <w:lsdException w:name="Medium Shading 1 Accent 1" w:semiHidden="0" w:uiPriority="63" w:unhideWhenUsed="0"/>
-    <w:lsdException w:name="Medium Shading 2 Accent 1" w:semiHidden="0" w:uiPriority="64" w:unhideWhenUsed="0"/>
-    <w:lsdException w:name="Medium List 1 Accent 1" w:semiHidden="0" w:uiPriority="65" w:unhideWhenUsed="0"/>
-    <w:lsdException w:name="Revision" w:unhideWhenUsed="0"/>
-    <w:lsdException w:name="List Paragraph" w:semiHidden="0" w:uiPriority="34" w:unhideWhenUsed="0" w:qFormat="1"/>
-    <w:lsdException w:name="Quote" w:semiHidden="0" w:uiPriority="29" w:unhideWhenUsed="0" w:qFormat="1"/>
-    <w:lsdException w:name="Intense Quote" w:semiHidden="0" w:uiPriority="30" w:unhideWhenUsed="0" w:qFormat="1"/>
-    <w:lsdException w:name="Medium List 2 Accent 1" w:semiHidden="0" w:uiPriority="66" w:unhideWhenUsed="0"/>
-    <w:lsdException w:name="Medium Grid 1 Accent 1" w:semiHidden="0" w:uiPriority="67" w:unhideWhenUsed="0"/>
-    <w:lsdException w:name="Medium Grid 2 Accent 1" w:semiHidden="0" w:uiPriority="68" w:unhideWhenUsed="0"/>
-    <w:lsdException w:name="Medium Grid 3 Accent 1" w:semiHidden="0" w:uiPriority="69" w:unhideWhenUsed="0"/>
-    <w:lsdException w:name="Dark List Accent 1" w:semiHidden="0" w:uiPriority="70" w:unhideWhenUsed="0"/>
-    <w:lsdException w:name="Colorful Shading Accent 1" w:semiHidden="0" w:uiPriority="71" w:unhideWhenUsed="0"/>
-    <w:lsdException w:name="Colorful List Accent 1" w:semiHidden="0" w:uiPriority="72" w:unhideWhenUsed="0"/>
-    <w:lsdException w:name="Colorful Grid Accent 1" w:semiHidden="0" w:uiPriority="73" w:unhideWhenUsed="0"/>
-    <w:lsdException w:name="Light Shading Accent 2" w:semiHidden="0" w:uiPriority="60" w:unhideWhenUsed="0"/>
-    <w:lsdException w:name="Light List Accent 2" w:semiHidden="0" w:uiPriority="61" w:unhideWhenUsed="0"/>
-    <w:lsdException w:name="Light Grid Accent 2" w:semiHidden="0" w:uiPriority="62" w:unhideWhenUsed="0"/>
-    <w:lsdException w:name="Medium Shading 1 Accent 2" w:semiHidden="0" w:uiPriority="63" w:unhideWhenUsed="0"/>
-    <w:lsdException w:name="Medium Shading 2 Accent 2" w:semiHidden="0" w:uiPriority="64" w:unhideWhenUsed="0"/>
-    <w:lsdException w:name="Medium List 1 Accent 2" w:semiHidden="0" w:uiPriority="65" w:unhideWhenUsed="0"/>
-    <w:lsdException w:name="Medium List 2 Accent 2" w:semiHidden="0" w:uiPriority="66" w:unhideWhenUsed="0"/>
-    <w:lsdException w:name="Medium Grid 1 Accent 2" w:semiHidden="0" w:uiPriority="67" w:unhideWhenUsed="0"/>
-    <w:lsdException w:name="Medium Grid 2 Accent 2" w:semiHidden="0" w:uiPriority="68" w:unhideWhenUsed="0"/>
-    <w:lsdException w:name="Medium Grid 3 Accent 2" w:semiHidden="0" w:uiPriority="69" w:unhideWhenUsed="0"/>
-    <w:lsdException w:name="Dark List Accent 2" w:semiHidden="0" w:uiPriority="70" w:unhideWhenUsed="0"/>
-    <w:lsdException w:name="Colorful Shading Accent 2" w:semiHidden="0" w:uiPriority="71" w:unhideWhenUsed="0"/>
-    <w:lsdException w:name="Colorful List Accent 2" w:semiHidden="0" w:uiPriority="72" w:unhideWhenUsed="0"/>
-    <w:lsdException w:name="Colorful Grid Accent 2" w:semiHidden="0" w:uiPriority="73" w:unhideWhenUsed="0"/>
-    <w:lsdException w:name="Light Shading Accent 3" w:semiHidden="0" w:uiPriority="60" w:unhideWhenUsed="0"/>
-    <w:lsdException w:name="Light List Accent 3" w:semiHidden="0" w:uiPriority="61" w:unhideWhenUsed="0"/>
-    <w:lsdException w:name="Light Grid Accent 3" w:semiHidden="0" w:uiPriority="62" w:unhideWhenUsed="0"/>
-    <w:lsdException w:name="Medium Shading 1 Accent 3" w:semiHidden="0" w:uiPriority="63" w:unhideWhenUsed="0"/>
-    <w:lsdException w:name="Medium Shading 2 Accent 3" w:semiHidden="0" w:uiPriority="64" w:unhideWhenUsed="0"/>
-    <w:lsdException w:name="Medium List 1 Accent 3" w:semiHidden="0" w:uiPriority="65" w:unhideWhenUsed="0"/>
-    <w:lsdException w:name="Medium List 2 Accent 3" w:semiHidden="0" w:uiPriority="66" w:unhideWhenUsed="0"/>
-    <w:lsdException w:name="Medium Grid 1 Accent 3" w:semiHidden="0" w:uiPriority="67" w:unhideWhenUsed="0"/>
-    <w:lsdException w:name="Medium Grid 2 Accent 3" w:semiHidden="0" w:uiPriority="68" w:unhideWhenUsed="0"/>
-    <w:lsdException w:name="Medium Grid 3 Accent 3" w:semiHidden="0" w:uiPriority="69" w:unhideWhenUsed="0"/>
-    <w:lsdException w:name="Dark List Accent 3" w:semiHidden="0" w:uiPriority="70" w:unhideWhenUsed="0"/>
-    <w:lsdException w:name="Colorful Shading Accent 3" w:semiHidden="0" w:uiPriority="71" w:unhideWhenUsed="0"/>
-    <w:lsdException w:name="Colorful List Accent 3" w:semiHidden="0" w:uiPriority="72" w:unhideWhenUsed="0"/>
-    <w:lsdException w:name="Colorful Grid Accent 3" w:semiHidden="0" w:uiPriority="73" w:unhideWhenUsed="0"/>
-    <w:lsdException w:name="Light Shading Accent 4" w:semiHidden="0" w:uiPriority="60" w:unhideWhenUsed="0"/>
-    <w:lsdException w:name="Light List Accent 4" w:semiHidden="0" w:uiPriority="61" w:unhideWhenUsed="0"/>
-    <w:lsdException w:name="Light Grid Accent 4" w:semiHidden="0" w:uiPriority="62" w:unhideWhenUsed="0"/>
-    <w:lsdException w:name="Medium Shading 1 Accent 4" w:semiHidden="0" w:uiPriority="63" w:unhideWhenUsed="0"/>
-    <w:lsdException w:name="Medium Shading 2 Accent 4" w:semiHidden="0" w:uiPriority="64" w:unhideWhenUsed="0"/>
-    <w:lsdException w:name="Medium List 1 Accent 4" w:semiHidden="0" w:uiPriority="65" w:unhideWhenUsed="0"/>
-    <w:lsdException w:name="Medium List 2 Accent 4" w:semiHidden="0" w:uiPriority="66" w:unhideWhenUsed="0"/>
-    <w:lsdException w:name="Medium Grid 1 Accent 4" w:semiHidden="0" w:uiPriority="67" w:unhideWhenUsed="0"/>
-    <w:lsdException w:name="Medium Grid 2 Accent 4" w:semiHidden="0" w:uiPriority="68" w:unhideWhenUsed="0"/>
-    <w:lsdException w:name="Medium Grid 3 Accent 4" w:semiHidden="0" w:uiPriority="69" w:unhideWhenUsed="0"/>
-    <w:lsdException w:name="Dark List Accent 4" w:semiHidden="0" w:uiPriority="70" w:unhideWhenUsed="0"/>
-    <w:lsdException w:name="Colorful Shading Accent 4" w:semiHidden="0" w:uiPriority="71" w:unhideWhenUsed="0"/>
-    <w:lsdException w:name="Colorful List Accent 4" w:semiHidden="0" w:uiPriority="72" w:unhideWhenUsed="0"/>
-    <w:lsdException w:name="Colorful Grid Accent 4" w:semiHidden="0" w:uiPriority="73" w:unhideWhenUsed="0"/>
-    <w:lsdException w:name="Light Shading Accent 5" w:semiHidden="0" w:uiPriority="60" w:unhideWhenUsed="0"/>
-    <w:lsdException w:name="Light List Accent 5" w:semiHidden="0" w:uiPriority="61" w:unhideWhenUsed="0"/>
-    <w:lsdException w:name="Light Grid Accent 5" w:semiHidden="0" w:uiPriority="62" w:unhideWhenUsed="0"/>
-    <w:lsdException w:name="Medium Shading 1 Accent 5" w:semiHidden="0" w:uiPriority="63" w:unhideWhenUsed="0"/>
-    <w:lsdException w:name="Medium Shading 2 Accent 5" w:semiHidden="0" w:uiPriority="64" w:unhideWhenUsed="0"/>
-    <w:lsdException w:name="Medium List 1 Accent 5" w:semiHidden="0" w:uiPriority="65" w:unhideWhenUsed="0"/>
-    <w:lsdException w:name="Medium List 2 Accent 5" w:semiHidden="0" w:uiPriority="66" w:unhideWhenUsed="0"/>
-    <w:lsdException w:name="Medium Grid 1 Accent 5" w:semiHidden="0" w:uiPriority="67" w:unhideWhenUsed="0"/>
-    <w:lsdException w:name="Medium Grid 2 Accent 5" w:semiHidden="0" w:uiPriority="68" w:unhideWhenUsed="0"/>
-    <w:lsdException w:name="Medium Grid 3 Accent 5" w:semiHidden="0" w:uiPriority="69" w:unhideWhenUsed="0"/>
-    <w:lsdException w:name="Dark List Accent 5" w:semiHidden="0" w:uiPriority="70" w:unhideWhenUsed="0"/>
-    <w:lsdException w:name="Colorful Shading Accent 5" w:semiHidden="0" w:uiPriority="71" w:unhideWhenUsed="0"/>
-    <w:lsdException w:name="Colorful List Accent 5" w:semiHidden="0" w:uiPriority="72" w:unhideWhenUsed="0"/>
-    <w:lsdException w:name="Colorful Grid Accent 5" w:semiHidden="0" w:uiPriority="73" w:unhideWhenUsed="0"/>
-    <w:lsdException w:name="Light Shading Accent 6" w:semiHidden="0" w:uiPriority="60" w:unhideWhenUsed="0"/>
-    <w:lsdException w:name="Light List Accent 6" w:semiHidden="0" w:uiPriority="61" w:unhideWhenUsed="0"/>
-    <w:lsdException w:name="Light Grid Accent 6" w:semiHidden="0" w:uiPriority="62" w:unhideWhenUsed="0"/>
-    <w:lsdException w:name="Medium Shading 1 Accent 6" w:semiHidden="0" w:uiPriority="63" w:unhideWhenUsed="0"/>
-    <w:lsdException w:name="Medium Shading 2 Accent 6" w:semiHidden="0" w:uiPriority="64" w:unhideWhenUsed="0"/>
-    <w:lsdException w:name="Medium List 1 Accent 6" w:semiHidden="0" w:uiPriority="65" w:unhideWhenUsed="0"/>
-    <w:lsdException w:name="Medium List 2 Accent 6" w:semiHidden="0" w:uiPriority="66" w:unhideWhenUsed="0"/>
-    <w:lsdException w:name="Medium Grid 1 Accent 6" w:semiHidden="0" w:uiPriority="67" w:unhideWhenUsed="0"/>
-    <w:lsdException w:name="Medium Grid 2 Accent 6" w:semiHidden="0" w:uiPriority="68" w:unhideWhenUsed="0"/>
-    <w:lsdException w:name="Medium Grid 3 Accent 6" w:semiHidden="0" w:uiPriority="69" w:unhideWhenUsed="0"/>
-    <w:lsdException w:name="Dark List Accent 6" w:semiHidden="0" w:uiPriority="70" w:unhideWhenUsed="0"/>
-    <w:lsdException w:name="Colorful Shading Accent 6" w:semiHidden="0" w:uiPriority="71" w:unhideWhenUsed="0"/>
-    <w:lsdException w:name="Colorful List Accent 6" w:semiHidden="0" w:uiPriority="72" w:unhideWhenUsed="0"/>
-    <w:lsdException w:name="Colorful Grid Accent 6" w:semiHidden="0" w:uiPriority="73" w:unhideWhenUsed="0"/>
-    <w:lsdException w:name="Subtle Emphasis" w:semiHidden="0" w:uiPriority="19" w:unhideWhenUsed="0" w:qFormat="1"/>
-    <w:lsdException w:name="Intense Emphasis" w:semiHidden="0" w:uiPriority="21" w:unhideWhenUsed="0" w:qFormat="1"/>
-    <w:lsdException w:name="Subtle Reference" w:semiHidden="0" w:uiPriority="31" w:unhideWhenUsed="0" w:qFormat="1"/>
-    <w:lsdException w:name="Intense Reference" w:semiHidden="0" w:uiPriority="32" w:unhideWhenUsed="0" w:qFormat="1"/>
-    <w:lsdException w:name="Book Title" w:semiHidden="0" w:uiPriority="33" w:unhideWhenUsed="0" w:qFormat="1"/>
-    <w:lsdException w:name="Bibliography" w:uiPriority="37"/>
-    <w:lsdException w:name="TOC Heading" w:uiPriority="39" w:qFormat="1"/>
-  </w:latentStyles>
-  <w:style w:type="paragraph" w:default="1" w:styleId="Normal">
-    <w:name w:val="Normal"/>
-    <w:qFormat/>
-    <w:rsid w:val="007C7558"/>
-    <w:pPr>
-      <w:spacing w:after="0" w:line="240" w:lineRule="auto"/>
-    </w:pPr>
-    <w:rPr>
-      <w:rFonts w:ascii="Times New Roman" w:eastAsia="Times New Roman" w:hAnsi="Times New Roman" w:cs="Times New Roman"/>
-      <w:sz w:val="24"/>
-      <w:szCs w:val="24"/>
-    </w:rPr>
-  </w:style>
-  <w:style w:type="paragraph" w:styleId="Heading1">
-    <w:name w:val="heading 1"/>
-    <w:basedOn w:val="Normal"/>
-    <w:next w:val="Normal"/>
-    <w:link w:val="Heading1Char"/>
-    <w:uiPriority w:val="9"/>
-    <w:qFormat/>
-    <w:rsid w:val="00C8081F"/>
-    <w:pPr>
-      <w:keepNext/>
-      <w:keepLines/>
-      <w:spacing w:before="480"/>
-      <w:outlineLvl w:val="0"/>
-    </w:pPr>
-    <w:rPr>
-      <w:rFonts w:asciiTheme="majorHAnsi" w:eastAsiaTheme="majorEastAsia" w:hAnsiTheme="majorHAnsi" w:cstheme="majorBidi"/>
-      <w:b/>
-      <w:bCs/>
-      <w:color w:val="365F91" w:themeColor="accent1" w:themeShade="BF"/>
-      <w:sz w:val="28"/>
-      <w:szCs w:val="28"/>
-    </w:rPr>
-  </w:style>
-  <w:style w:type="character" w:default="1" w:styleId="DefaultParagraphFont">
-    <w:name w:val="Default Paragraph Font"/>
-    <w:uiPriority w:val="1"/>
-    <w:semiHidden/>
-    <w:unhideWhenUsed/>
-  </w:style>
-  <w:style w:type="table" w:default="1" w:styleId="TableNormal">
-    <w:name w:val="Normal Table"/>
-    <w:uiPriority w:val="99"/>
-    <w:semiHidden/>
-    <w:unhideWhenUsed/>
-    <w:tblPr>
-      <w:tblInd w:w="0" w:type="dxa"/>
-      <w:tblCellMar>
-        <w:top w:w="0" w:type="dxa"/>
-        <w:left w:w="108" w:type="dxa"/>
-        <w:bottom w:w="0" w:type="dxa"/>
-        <w:right w:w="108" w:type="dxa"/>
-      </w:tblCellMar>
-    </w:tblPr>
-  </w:style>
-  <w:style w:type="numbering" w:default="1" w:styleId="NoList">
-    <w:name w:val="No List"/>
-    <w:uiPriority w:val="99"/>
-    <w:semiHidden/>
-    <w:unhideWhenUsed/>
-  </w:style>
-  <w:style w:type="paragraph" w:styleId="Footer">
-    <w:name w:val="footer"/>
-    <w:basedOn w:val="Normal"/>
-    <w:link w:val="FooterChar"/>
-    <w:rsid w:val="007C7558"/>
-    <w:pPr>
-      <w:tabs>
-        <w:tab w:val="center" w:pos="4320"/>
-        <w:tab w:val="right" w:pos="8640"/>
-      </w:tabs>
-    </w:pPr>
-  </w:style>
-  <w:style w:type="character" w:customStyle="1" w:styleId="FooterChar">
-    <w:name w:val="Footer Char"/>
-    <w:basedOn w:val="DefaultParagraphFont"/>
-    <w:link w:val="Footer"/>
-    <w:rsid w:val="007C7558"/>
-    <w:rPr>
-      <w:rFonts w:ascii="Times New Roman" w:eastAsia="Times New Roman" w:hAnsi="Times New Roman" w:cs="Times New Roman"/>
-      <w:sz w:val="24"/>
-      <w:szCs w:val="24"/>
-    </w:rPr>
-  </w:style>
-  <w:style w:type="character" w:styleId="PageNumber">
-    <w:name w:val="page number"/>
-    <w:basedOn w:val="DefaultParagraphFont"/>
-    <w:rsid w:val="007C7558"/>
-  </w:style>
-  <w:style w:type="paragraph" w:styleId="ListParagraph">
-    <w:name w:val="List Paragraph"/>
-    <w:basedOn w:val="Normal"/>
-    <w:uiPriority w:val="34"/>
-    <w:qFormat/>
-    <w:rsid w:val="00E441AC"/>
-    <w:pPr>
-      <w:ind w:left="720"/>
-      <w:contextualSpacing/>
-    </w:pPr>
-  </w:style>
-  <w:style w:type="paragraph" w:styleId="NoSpacing">
-    <w:name w:val="No Spacing"/>
-    <w:link w:val="NoSpacingChar"/>
-    <w:uiPriority w:val="1"/>
-    <w:qFormat/>
-    <w:rsid w:val="00C8081F"/>
-    <w:pPr>
-      <w:spacing w:after="0" w:line="240" w:lineRule="auto"/>
-    </w:pPr>
-    <w:rPr>
-      <w:rFonts w:eastAsiaTheme="minorEastAsia"/>
-      <w:lang w:eastAsia="ja-JP"/>
-    </w:rPr>
-  </w:style>
-  <w:style w:type="character" w:customStyle="1" w:styleId="NoSpacingChar">
-    <w:name w:val="No Spacing Char"/>
-    <w:basedOn w:val="DefaultParagraphFont"/>
-    <w:link w:val="NoSpacing"/>
-    <w:uiPriority w:val="1"/>
-    <w:rsid w:val="00C8081F"/>
-    <w:rPr>
-      <w:rFonts w:eastAsiaTheme="minorEastAsia"/>
-      <w:lang w:eastAsia="ja-JP"/>
-    </w:rPr>
-  </w:style>
-  <w:style w:type="paragraph" w:styleId="BalloonText">
-    <w:name w:val="Balloon Text"/>
-    <w:basedOn w:val="Normal"/>
-    <w:link w:val="BalloonTextChar"/>
-    <w:uiPriority w:val="99"/>
-    <w:semiHidden/>
-    <w:unhideWhenUsed/>
-    <w:rsid w:val="00C8081F"/>
-    <w:rPr>
-      <w:rFonts w:ascii="Tahoma" w:hAnsi="Tahoma" w:cs="Tahoma"/>
-      <w:sz w:val="16"/>
-      <w:szCs w:val="16"/>
-    </w:rPr>
-  </w:style>
-  <w:style w:type="character" w:customStyle="1" w:styleId="BalloonTextChar">
-    <w:name w:val="Balloon Text Char"/>
-    <w:basedOn w:val="DefaultParagraphFont"/>
-    <w:link w:val="BalloonText"/>
-    <w:uiPriority w:val="99"/>
-    <w:semiHidden/>
-    <w:rsid w:val="00C8081F"/>
-    <w:rPr>
-      <w:rFonts w:ascii="Tahoma" w:eastAsia="Times New Roman" w:hAnsi="Tahoma" w:cs="Tahoma"/>
-      <w:sz w:val="16"/>
-      <w:szCs w:val="16"/>
-    </w:rPr>
-  </w:style>
-  <w:style w:type="character" w:customStyle="1" w:styleId="Heading1Char">
-    <w:name w:val="Heading 1 Char"/>
-    <w:basedOn w:val="DefaultParagraphFont"/>
-    <w:link w:val="Heading1"/>
-    <w:uiPriority w:val="9"/>
-    <w:rsid w:val="00C8081F"/>
-    <w:rPr>
-      <w:rFonts w:asciiTheme="majorHAnsi" w:eastAsiaTheme="majorEastAsia" w:hAnsiTheme="majorHAnsi" w:cstheme="majorBidi"/>
-      <w:b/>
-      <w:bCs/>
-      <w:color w:val="365F91" w:themeColor="accent1" w:themeShade="BF"/>
-      <w:sz w:val="28"/>
-      <w:szCs w:val="28"/>
-    </w:rPr>
-  </w:style>
-  <w:style w:type="paragraph" w:styleId="TOCHeading">
-    <w:name w:val="TOC Heading"/>
-    <w:basedOn w:val="Heading1"/>
-    <w:next w:val="Normal"/>
-    <w:uiPriority w:val="39"/>
-    <w:semiHidden/>
-    <w:unhideWhenUsed/>
-    <w:qFormat/>
-    <w:rsid w:val="00C8081F"/>
-    <w:pPr>
-      <w:spacing w:line="276" w:lineRule="auto"/>
-      <w:outlineLvl w:val="9"/>
-    </w:pPr>
-    <w:rPr>
-      <w:lang w:eastAsia="ja-JP"/>
-    </w:rPr>
-  </w:style>
-  <w:style w:type="paragraph" w:styleId="TOC1">
-    <w:name w:val="toc 1"/>
-    <w:basedOn w:val="Normal"/>
-    <w:next w:val="Normal"/>
-    <w:autoRedefine/>
-    <w:uiPriority w:val="39"/>
-    <w:unhideWhenUsed/>
-    <w:rsid w:val="00C8081F"/>
-    <w:pPr>
-      <w:spacing w:after="100"/>
-    </w:pPr>
-  </w:style>
-  <w:style w:type="character" w:styleId="Hyperlink">
-    <w:name w:val="Hyperlink"/>
-    <w:basedOn w:val="DefaultParagraphFont"/>
-    <w:uiPriority w:val="99"/>
-    <w:unhideWhenUsed/>
-    <w:rsid w:val="00C8081F"/>
-    <w:rPr>
-      <w:color w:val="0000FF" w:themeColor="hyperlink"/>
-      <w:u w:val="single"/>
-    </w:rPr>
-  </w:style>
-</w:styles>
-</file>
-
-<file path=word/stylesWithEffects.xml><?xml version="1.0" encoding="utf-8"?>
-<w:styles xmlns:wpc="http://schemas.microsoft.com/office/word/2010/wordprocessingCanvas" xmlns:mc="http://schemas.openxmlformats.org/markup-compatibility/2006" xmlns:o="urn:schemas-microsoft-com:office:office" xmlns:r="http://schemas.openxmlformats.org/officeDocument/2006/relationships" xmlns:m="http://schemas.openxmlformats.org/officeDocument/2006/math" xmlns:v="urn:schemas-microsoft-com:vml" xmlns:wp14="http://schemas.microsoft.com/office/word/2010/wordprocessingDrawing" xmlns:wp="http://schemas.openxmlformats.org/drawingml/2006/wordprocessingDrawing" xmlns:w10="urn:schemas-microsoft-com:office:word" xmlns:w="http://schemas.openxmlformats.org/wordprocessingml/2006/main" xmlns:w14="http://schemas.microsoft.com/office/word/2010/wordml" xmlns:wpg="http://schemas.microsoft.com/office/word/2010/wordprocessingGroup" xmlns:wpi="http://schemas.microsoft.com/office/word/2010/wordprocessingInk" xmlns:wne="http://schemas.microsoft.com/office/word/2006/wordml" xmlns:wps="http://schemas.microsoft.com/office/word/2010/wordprocessingShape" mc:Ignorable="w14 wp14">
-  <w:docDefaults>
-    <w:rPrDefault>
-      <w:rPr>
-        <w:rFonts w:asciiTheme="minorHAnsi" w:eastAsiaTheme="minorHAnsi" w:hAnsiTheme="minorHAnsi" w:cstheme="minorBidi"/>
-        <w:sz w:val="22"/>
-        <w:szCs w:val="22"/>
-        <w:lang w:val="en-US" w:eastAsia="en-US" w:bidi="ar-SA"/>
-      </w:rPr>
-    </w:rPrDefault>
-    <w:pPrDefault>
-      <w:pPr>
-        <w:spacing w:after="200" w:line="276" w:lineRule="auto"/>
-      </w:pPr>
-    </w:pPrDefault>
-  </w:docDefaults>
-  <w:latentStyles w:defLockedState="0" w:defUIPriority="99" w:defSemiHidden="1" w:defUnhideWhenUsed="1" w:defQFormat="0" w:count="267">
-    <w:lsdException w:name="Normal" w:semiHidden="0" w:uiPriority="0" w:unhideWhenUsed="0" w:qFormat="1"/>
-    <w:lsdException w:name="heading 1" w:semiHidden="0" w:uiPriority="9" w:unhideWhenUsed="0" w:qFormat="1"/>
-    <w:lsdException w:name="heading 2" w:uiPriority="9" w:qFormat="1"/>
-    <w:lsdException w:name="heading 3" w:uiPriority="9" w:qFormat="1"/>
-    <w:lsdException w:name="heading 4" w:uiPriority="9" w:qFormat="1"/>
-    <w:lsdException w:name="heading 5" w:uiPriority="9" w:qFormat="1"/>
-    <w:lsdException w:name="heading 6" w:uiPriority="9" w:qFormat="1"/>
-    <w:lsdException w:name="heading 7" w:uiPriority="9" w:qFormat="1"/>
-    <w:lsdException w:name="heading 8" w:uiPriority="9" w:qFormat="1"/>
-    <w:lsdException w:name="heading 9" w:uiPriority="9" w:qFormat="1"/>
-    <w:lsdException w:name="toc 1" w:uiPriority="39"/>
-    <w:lsdException w:name="toc 2" w:uiPriority="39"/>
-    <w:lsdException w:name="toc 3" w:uiPriority="39"/>
-    <w:lsdException w:name="toc 4" w:uiPriority="39"/>
-    <w:lsdException w:name="toc 5" w:uiPriority="39"/>
-    <w:lsdException w:name="toc 6" w:uiPriority="39"/>
-    <w:lsdException w:name="toc 7" w:uiPriority="39"/>
-    <w:lsdException w:name="toc 8" w:uiPriority="39"/>
-    <w:lsdException w:name="toc 9" w:uiPriority="39"/>
-    <w:lsdException w:name="footer" w:uiPriority="0"/>
-    <w:lsdException w:name="caption" w:uiPriority="35" w:qFormat="1"/>
-    <w:lsdException w:name="page number" w:uiPriority="0"/>
-    <w:lsdException w:name="Title" w:semiHidden="0" w:uiPriority="10" w:unhideWhenUsed="0" w:qFormat="1"/>
-    <w:lsdException w:name="Default Paragraph Font" w:uiPriority="1"/>
-    <w:lsdException w:name="Subtitle" w:semiHidden="0" w:uiPriority="11" w:unhideWhenUsed="0" w:qFormat="1"/>
-    <w:lsdException w:name="Strong" w:semiHidden="0" w:uiPriority="22" w:unhideWhenUsed="0" w:qFormat="1"/>
-    <w:lsdException w:name="Emphasis" w:semiHidden="0" w:uiPriority="20" w:unhideWhenUsed="0" w:qFormat="1"/>
-    <w:lsdException w:name="Table Grid" w:semiHidden="0" w:uiPriority="59" w:unhideWhenUsed="0"/>
-    <w:lsdException w:name="Placeholder Text" w:unhideWhenUsed="0"/>
-    <w:lsdException w:name="No Spacing" w:semiHidden="0" w:uiPriority="1" w:unhideWhenUsed="0" w:qFormat="1"/>
-    <w:lsdException w:name="Light Shading" w:semiHidden="0" w:uiPriority="60" w:unhideWhenUsed="0"/>
-    <w:lsdException w:name="Light List" w:semiHidden="0" w:uiPriority="61" w:unhideWhenUsed="0"/>
-    <w:lsdException w:name="Light Grid" w:semiHidden="0" w:uiPriority="62" w:unhideWhenUsed="0"/>
-    <w:lsdException w:name="Medium Shading 1" w:semiHidden="0" w:uiPriority="63" w:unhideWhenUsed="0"/>
-    <w:lsdException w:name="Medium Shading 2" w:semiHidden="0" w:uiPriority="64" w:unhideWhenUsed="0"/>
-    <w:lsdException w:name="Medium List 1" w:semiHidden="0" w:uiPriority="65" w:unhideWhenUsed="0"/>
-    <w:lsdException w:name="Medium List 2" w:semiHidden="0" w:uiPriority="66" w:unhideWhenUsed="0"/>
-    <w:lsdException w:name="Medium Grid 1" w:semiHidden="0" w:uiPriority="67" w:unhideWhenUsed="0"/>
-    <w:lsdException w:name="Medium Grid 2" w:semiHidden="0" w:uiPriority="68" w:unhideWhenUsed="0"/>
-    <w:lsdException w:name="Medium Grid 3" w:semiHidden="0" w:uiPriority="69" w:unhideWhenUsed="0"/>
-    <w:lsdException w:name="Dark List" w:semiHidden="0" w:uiPriority="70" w:unhideWhenUsed="0"/>
-    <w:lsdException w:name="Colorful Shading" w:semiHidden="0" w:uiPriority="71" w:unhideWhenUsed="0"/>
-    <w:lsdException w:name="Colorful List" w:semiHidden="0" w:uiPriority="72" w:unhideWhenUsed="0"/>
-    <w:lsdException w:name="Colorful Grid" w:semiHidden="0" w:uiPriority="73" w:unhideWhenUsed="0"/>
-    <w:lsdException w:name="Light Shading Accent 1" w:semiHidden="0" w:uiPriority="60" w:unhideWhenUsed="0"/>
-    <w:lsdException w:name="Light List Accent 1" w:semiHidden="0" w:uiPriority="61" w:unhideWhenUsed="0"/>
-    <w:lsdException w:name="Light Grid Accent 1" w:semiHidden="0" w:uiPriority="62" w:unhideWhenUsed="0"/>
-    <w:lsdException w:name="Medium Shading 1 Accent 1" w:semiHidden="0" w:uiPriority="63" w:unhideWhenUsed="0"/>
-    <w:lsdException w:name="Medium Shading 2 Accent 1" w:semiHidden="0" w:uiPriority="64" w:unhideWhenUsed="0"/>
-    <w:lsdException w:name="Medium List 1 Accent 1" w:semiHidden="0" w:uiPriority="65" w:unhideWhenUsed="0"/>
-    <w:lsdException w:name="Revision" w:unhideWhenUsed="0"/>
-    <w:lsdException w:name="List Paragraph" w:semiHidden="0" w:uiPriority="34" w:unhideWhenUsed="0" w:qFormat="1"/>
-    <w:lsdException w:name="Quote" w:semiHidden="0" w:uiPriority="29" w:unhideWhenUsed="0" w:qFormat="1"/>
-    <w:lsdException w:name="Intense Quote" w:semiHidden="0" w:uiPriority="30" w:unhideWhenUsed="0" w:qFormat="1"/>
-    <w:lsdException w:name="Medium List 2 Accent 1" w:semiHidden="0" w:uiPriority="66" w:unhideWhenUsed="0"/>
-    <w:lsdException w:name="Medium Grid 1 Accent 1" w:semiHidden="0" w:uiPriority="67" w:unhideWhenUsed="0"/>
-    <w:lsdException w:name="Medium Grid 2 Accent 1" w:semiHidden="0" w:uiPriority="68" w:unhideWhenUsed="0"/>
-    <w:lsdException w:name="Medium Grid 3 Accent 1" w:semiHidden="0" w:uiPriority="69" w:unhideWhenUsed="0"/>
-    <w:lsdException w:name="Dark List Accent 1" w:semiHidden="0" w:uiPriority="70" w:unhideWhenUsed="0"/>
-    <w:lsdException w:name="Colorful Shading Accent 1" w:semiHidden="0" w:uiPriority="71" w:unhideWhenUsed="0"/>
-    <w:lsdException w:name="Colorful List Accent 1" w:semiHidden="0" w:uiPriority="72" w:unhideWhenUsed="0"/>
-    <w:lsdException w:name="Colorful Grid Accent 1" w:semiHidden="0" w:uiPriority="73" w:unhideWhenUsed="0"/>
-    <w:lsdException w:name="Light Shading Accent 2" w:semiHidden="0" w:uiPriority="60" w:unhideWhenUsed="0"/>
-    <w:lsdException w:name="Light List Accent 2" w:semiHidden="0" w:uiPriority="61" w:unhideWhenUsed="0"/>
-    <w:lsdException w:name="Light Grid Accent 2" w:semiHidden="0" w:uiPriority="62" w:unhideWhenUsed="0"/>
-    <w:lsdException w:name="Medium Shading 1 Accent 2" w:semiHidden="0" w:uiPriority="63" w:unhideWhenUsed="0"/>
-    <w:lsdException w:name="Medium Shading 2 Accent 2" w:semiHidden="0" w:uiPriority="64" w:unhideWhenUsed="0"/>
-    <w:lsdException w:name="Medium List 1 Accent 2" w:semiHidden="0" w:uiPriority="65" w:unhideWhenUsed="0"/>
-    <w:lsdException w:name="Medium List 2 Accent 2" w:semiHidden="0" w:uiPriority="66" w:unhideWhenUsed="0"/>
-    <w:lsdException w:name="Medium Grid 1 Accent 2" w:semiHidden="0" w:uiPriority="67" w:unhideWhenUsed="0"/>
-    <w:lsdException w:name="Medium Grid 2 Accent 2" w:semiHidden="0" w:uiPriority="68" w:unhideWhenUsed="0"/>
-    <w:lsdException w:name="Medium Grid 3 Accent 2" w:semiHidden="0" w:uiPriority="69" w:unhideWhenUsed="0"/>
-    <w:lsdException w:name="Dark List Accent 2" w:semiHidden="0" w:uiPriority="70" w:unhideWhenUsed="0"/>
-    <w:lsdException w:name="Colorful Shading Accent 2" w:semiHidden="0" w:uiPriority="71" w:unhideWhenUsed="0"/>
-    <w:lsdException w:name="Colorful List Accent 2" w:semiHidden="0" w:uiPriority="72" w:unhideWhenUsed="0"/>
-    <w:lsdException w:name="Colorful Grid Accent 2" w:semiHidden="0" w:uiPriority="73" w:unhideWhenUsed="0"/>
-    <w:lsdException w:name="Light Shading Accent 3" w:semiHidden="0" w:uiPriority="60" w:unhideWhenUsed="0"/>
-    <w:lsdException w:name="Light List Accent 3" w:semiHidden="0" w:uiPriority="61" w:unhideWhenUsed="0"/>
-    <w:lsdException w:name="Light Grid Accent 3" w:semiHidden="0" w:uiPriority="62" w:unhideWhenUsed="0"/>
-    <w:lsdException w:name="Medium Shading 1 Accent 3" w:semiHidden="0" w:uiPriority="63" w:unhideWhenUsed="0"/>
-    <w:lsdException w:name="Medium Shading 2 Accent 3" w:semiHidden="0" w:uiPriority="64" w:unhideWhenUsed="0"/>
-    <w:lsdException w:name="Medium List 1 Accent 3" w:semiHidden="0" w:uiPriority="65" w:unhideWhenUsed="0"/>
-    <w:lsdException w:name="Medium List 2 Accent 3" w:semiHidden="0" w:uiPriority="66" w:unhideWhenUsed="0"/>
-    <w:lsdException w:name="Medium Grid 1 Accent 3" w:semiHidden="0" w:uiPriority="67" w:unhideWhenUsed="0"/>
-    <w:lsdException w:name="Medium Grid 2 Accent 3" w:semiHidden="0" w:uiPriority="68" w:unhideWhenUsed="0"/>
-    <w:lsdException w:name="Medium Grid 3 Accent 3" w:semiHidden="0" w:uiPriority="69" w:unhideWhenUsed="0"/>
-    <w:lsdException w:name="Dark List Accent 3" w:semiHidden="0" w:uiPriority="70" w:unhideWhenUsed="0"/>
-    <w:lsdException w:name="Colorful Shading Accent 3" w:semiHidden="0" w:uiPriority="71" w:unhideWhenUsed="0"/>
-    <w:lsdException w:name="Colorful List Accent 3" w:semiHidden="0" w:uiPriority="72" w:unhideWhenUsed="0"/>
-    <w:lsdException w:name="Colorful Grid Accent 3" w:semiHidden="0" w:uiPriority="73" w:unhideWhenUsed="0"/>
-    <w:lsdException w:name="Light Shading Accent 4" w:semiHidden="0" w:uiPriority="60" w:unhideWhenUsed="0"/>
-    <w:lsdException w:name="Light List Accent 4" w:semiHidden="0" w:uiPriority="61" w:unhideWhenUsed="0"/>
-    <w:lsdException w:name="Light Grid Accent 4" w:semiHidden="0" w:uiPriority="62" w:unhideWhenUsed="0"/>
-    <w:lsdException w:name="Medium Shading 1 Accent 4" w:semiHidden="0" w:uiPriority="63" w:unhideWhenUsed="0"/>
-    <w:lsdException w:name="Medium Shading 2 Accent 4" w:semiHidden="0" w:uiPriority="64" w:unhideWhenUsed="0"/>
-    <w:lsdException w:name="Medium List 1 Accent 4" w:semiHidden="0" w:uiPriority="65" w:unhideWhenUsed="0"/>
-    <w:lsdException w:name="Medium List 2 Accent 4" w:semiHidden="0" w:uiPriority="66" w:unhideWhenUsed="0"/>
-    <w:lsdException w:name="Medium Grid 1 Accent 4" w:semiHidden="0" w:uiPriority="67" w:unhideWhenUsed="0"/>
-    <w:lsdException w:name="Medium Grid 2 Accent 4" w:semiHidden="0" w:uiPriority="68" w:unhideWhenUsed="0"/>
-    <w:lsdException w:name="Medium Grid 3 Accent 4" w:semiHidden="0" w:uiPriority="69" w:unhideWhenUsed="0"/>
-    <w:lsdException w:name="Dark List Accent 4" w:semiHidden="0" w:uiPriority="70" w:unhideWhenUsed="0"/>
-    <w:lsdException w:name="Colorful Shading Accent 4" w:semiHidden="0" w:uiPriority="71" w:unhideWhenUsed="0"/>
-    <w:lsdException w:name="Colorful List Accent 4" w:semiHidden="0" w:uiPriority="72" w:unhideWhenUsed="0"/>
-    <w:lsdException w:name="Colorful Grid Accent 4" w:semiHidden="0" w:uiPriority="73" w:unhideWhenUsed="0"/>
-    <w:lsdException w:name="Light Shading Accent 5" w:semiHidden="0" w:uiPriority="60" w:unhideWhenUsed="0"/>
-    <w:lsdException w:name="Light List Accent 5" w:semiHidden="0" w:uiPriority="61" w:unhideWhenUsed="0"/>
-    <w:lsdException w:name="Light Grid Accent 5" w:semiHidden="0" w:uiPriority="62" w:unhideWhenUsed="0"/>
-    <w:lsdException w:name="Medium Shading 1 Accent 5" w:semiHidden="0" w:uiPriority="63" w:unhideWhenUsed="0"/>
-    <w:lsdException w:name="Medium Shading 2 Accent 5" w:semiHidden="0" w:uiPriority="64" w:unhideWhenUsed="0"/>
-    <w:lsdException w:name="Medium List 1 Accent 5" w:semiHidden="0" w:uiPriority="65" w:unhideWhenUsed="0"/>
-    <w:lsdException w:name="Medium List 2 Accent 5" w:semiHidden="0" w:uiPriority="66" w:unhideWhenUsed="0"/>
-    <w:lsdException w:name="Medium Grid 1 Accent 5" w:semiHidden="0" w:uiPriority="67" w:unhideWhenUsed="0"/>
-    <w:lsdException w:name="Medium Grid 2 Accent 5" w:semiHidden="0" w:uiPriority="68" w:unhideWhenUsed="0"/>
-    <w:lsdException w:name="Medium Grid 3 Accent 5" w:semiHidden="0" w:uiPriority="69" w:unhideWhenUsed="0"/>
-    <w:lsdException w:name="Dark List Accent 5" w:semiHidden="0" w:uiPriority="70" w:unhideWhenUsed="0"/>
-    <w:lsdException w:name="Colorful Shading Accent 5" w:semiHidden="0" w:uiPriority="71" w:unhideWhenUsed="0"/>
-    <w:lsdException w:name="Colorful List Accent 5" w:semiHidden="0" w:uiPriority="72" w:unhideWhenUsed="0"/>
-    <w:lsdException w:name="Colorful Grid Accent 5" w:semiHidden="0" w:uiPriority="73" w:unhideWhenUsed="0"/>
-    <w:lsdException w:name="Light Shading Accent 6" w:semiHidden="0" w:uiPriority="60" w:unhideWhenUsed="0"/>
-    <w:lsdException w:name="Light List Accent 6" w:semiHidden="0" w:uiPriority="61" w:unhideWhenUsed="0"/>
-    <w:lsdException w:name="Light Grid Accent 6" w:semiHidden="0" w:uiPriority="62" w:unhideWhenUsed="0"/>
-    <w:lsdException w:name="Medium Shading 1 Accent 6" w:semiHidden="0" w:uiPriority="63" w:unhideWhenUsed="0"/>
-    <w:lsdException w:name="Medium Shading 2 Accent 6" w:semiHidden="0" w:uiPriority="64" w:unhideWhenUsed="0"/>
-    <w:lsdException w:name="Medium List 1 Accent 6" w:semiHidden="0" w:uiPriority="65" w:unhideWhenUsed="0"/>
-    <w:lsdException w:name="Medium List 2 Accent 6" w:semiHidden="0" w:uiPriority="66" w:unhideWhenUsed="0"/>
-    <w:lsdException w:name="Medium Grid 1 Accent 6" w:semiHidden="0" w:uiPriority="67" w:unhideWhenUsed="0"/>
-    <w:lsdException w:name="Medium Grid 2 Accent 6" w:semiHidden="0" w:uiPriority="68" w:unhideWhenUsed="0"/>
-    <w:lsdException w:name="Medium Grid 3 Accent 6" w:semiHidden="0" w:uiPriority="69" w:unhideWhenUsed="0"/>
-    <w:lsdException w:name="Dark List Accent 6" w:semiHidden="0" w:uiPriority="70" w:unhideWhenUsed="0"/>
-    <w:lsdException w:name="Colorful Shading Accent 6" w:semiHidden="0" w:uiPriority="71" w:unhideWhenUsed="0"/>
-    <w:lsdException w:name="Colorful List Accent 6" w:semiHidden="0" w:uiPriority="72" w:unhideWhenUsed="0"/>
-    <w:lsdException w:name="Colorful Grid Accent 6" w:semiHidden="0" w:uiPriority="73" w:unhideWhenUsed="0"/>
-    <w:lsdException w:name="Subtle Emphasis" w:semiHidden="0" w:uiPriority="19" w:unhideWhenUsed="0" w:qFormat="1"/>
-    <w:lsdException w:name="Intense Emphasis" w:semiHidden="0" w:uiPriority="21" w:unhideWhenUsed="0" w:qFormat="1"/>
-    <w:lsdException w:name="Subtle Reference" w:semiHidden="0" w:uiPriority="31" w:unhideWhenUsed="0" w:qFormat="1"/>
-    <w:lsdException w:name="Intense Reference" w:semiHidden="0" w:uiPriority="32" w:unhideWhenUsed="0" w:qFormat="1"/>
-    <w:lsdException w:name="Book Title" w:semiHidden="0" w:uiPriority="33" w:unhideWhenUsed="0" w:qFormat="1"/>
-    <w:lsdException w:name="Bibliography" w:uiPriority="37"/>
-    <w:lsdException w:name="TOC Heading" w:uiPriority="39" w:qFormat="1"/>
+  <w:latentStyles w:defLockedState="0" w:defUIPriority="99" w:defSemiHidden="0" w:defUnhideWhenUsed="0" w:defQFormat="0" w:count="376">
+    <w:lsdException w:name="Normal" w:uiPriority="0" w:qFormat="1"/>
+    <w:lsdException w:name="heading 1" w:uiPriority="9" w:qFormat="1"/>
+    <w:lsdException w:name="heading 2" w:semiHidden="1" w:uiPriority="9" w:unhideWhenUsed="1" w:qFormat="1"/>
+    <w:lsdException w:name="heading 3" w:semiHidden="1" w:uiPriority="9" w:unhideWhenUsed="1" w:qFormat="1"/>
+    <w:lsdException w:name="heading 4" w:semiHidden="1" w:uiPriority="9" w:unhideWhenUsed="1" w:qFormat="1"/>
+    <w:lsdException w:name="heading 5" w:semiHidden="1" w:uiPriority="9" w:unhideWhenUsed="1" w:qFormat="1"/>
+    <w:lsdException w:name="heading 6" w:semiHidden="1" w:uiPriority="9" w:unhideWhenUsed="1" w:qFormat="1"/>
+    <w:lsdException w:name="heading 7" w:semiHidden="1" w:uiPriority="9" w:unhideWhenUsed="1" w:qFormat="1"/>
+    <w:lsdException w:name="heading 8" w:semiHidden="1" w:uiPriority="9" w:unhideWhenUsed="1" w:qFormat="1"/>
+    <w:lsdException w:name="heading 9" w:semiHidden="1" w:uiPriority="9" w:unhideWhenUsed="1" w:qFormat="1"/>
+    <w:lsdException w:name="index 1" w:semiHidden="1" w:unhideWhenUsed="1"/>
+    <w:lsdException w:name="index 2" w:semiHidden="1" w:unhideWhenUsed="1"/>
+    <w:lsdException w:name="index 3" w:semiHidden="1" w:unhideWhenUsed="1"/>
+    <w:lsdException w:name="index 4" w:semiHidden="1" w:unhideWhenUsed="1"/>
+    <w:lsdException w:name="index 5" w:semiHidden="1" w:unhideWhenUsed="1"/>
+    <w:lsdException w:name="index 6" w:semiHidden="1" w:unhideWhenUsed="1"/>
+    <w:lsdException w:name="index 7" w:semiHidden="1" w:unhideWhenUsed="1"/>
+    <w:lsdException w:name="index 8" w:semiHidden="1" w:unhideWhenUsed="1"/>
+    <w:lsdException w:name="index 9" w:semiHidden="1" w:unhideWhenUsed="1"/>
+    <w:lsdException w:name="toc 1" w:semiHidden="1" w:uiPriority="39" w:unhideWhenUsed="1"/>
+    <w:lsdException w:name="toc 2" w:semiHidden="1" w:uiPriority="39" w:unhideWhenUsed="1"/>
+    <w:lsdException w:name="toc 3" w:semiHidden="1" w:uiPriority="39" w:unhideWhenUsed="1"/>
+    <w:lsdException w:name="toc 4" w:semiHidden="1" w:uiPriority="39" w:unhideWhenUsed="1"/>
+    <w:lsdException w:name="toc 5" w:semiHidden="1" w:uiPriority="39" w:unhideWhenUsed="1"/>
+    <w:lsdException w:name="toc 6" w:semiHidden="1" w:uiPriority="39" w:unhideWhenUsed="1"/>
+    <w:lsdException w:name="toc 7" w:semiHidden="1" w:uiPriority="39" w:unhideWhenUsed="1"/>
+    <w:lsdException w:name="toc 8" w:semiHidden="1" w:uiPriority="39" w:unhideWhenUsed="1"/>
+    <w:lsdException w:name="toc 9" w:semiHidden="1" w:uiPriority="39" w:unhideWhenUsed="1"/>
+    <w:lsdException w:name="Normal Indent" w:semiHidden="1" w:unhideWhenUsed="1"/>
+    <w:lsdException w:name="footnote text" w:semiHidden="1" w:unhideWhenUsed="1"/>
+    <w:lsdException w:name="annotation text" w:semiHidden="1" w:unhideWhenUsed="1"/>
+    <w:lsdException w:name="header" w:semiHidden="1" w:unhideWhenUsed="1"/>
+    <w:lsdException w:name="footer" w:semiHidden="1" w:uiPriority="0" w:unhideWhenUsed="1"/>
+    <w:lsdException w:name="index heading" w:semiHidden="1" w:unhideWhenUsed="1"/>
+    <w:lsdException w:name="caption" w:semiHidden="1" w:uiPriority="35" w:unhideWhenUsed="1" w:qFormat="1"/>
+    <w:lsdException w:name="table of figures" w:semiHidden="1" w:unhideWhenUsed="1"/>
+    <w:lsdException w:name="envelope address" w:semiHidden="1" w:unhideWhenUsed="1"/>
+    <w:lsdException w:name="envelope return" w:semiHidden="1" w:unhideWhenUsed="1"/>
+    <w:lsdException w:name="footnote reference" w:semiHidden="1" w:unhideWhenUsed="1"/>
+    <w:lsdException w:name="annotation reference" w:semiHidden="1" w:unhideWhenUsed="1"/>
+    <w:lsdException w:name="line number" w:semiHidden="1" w:unhideWhenUsed="1"/>
+    <w:lsdException w:name="page number" w:semiHidden="1" w:uiPriority="0" w:unhideWhenUsed="1"/>
+    <w:lsdException w:name="endnote reference" w:semiHidden="1" w:unhideWhenUsed="1"/>
+    <w:lsdException w:name="endnote text" w:semiHidden="1" w:unhideWhenUsed="1"/>
+    <w:lsdException w:name="table of authorities" w:semiHidden="1" w:unhideWhenUsed="1"/>
+    <w:lsdException w:name="macro" w:semiHidden="1" w:unhideWhenUsed="1"/>
+    <w:lsdException w:name="toa heading" w:semiHidden="1" w:unhideWhenUsed="1"/>
+    <w:lsdException w:name="List" w:semiHidden="1" w:unhideWhenUsed="1"/>
+    <w:lsdException w:name="List Bullet" w:semiHidden="1" w:unhideWhenUsed="1"/>
+    <w:lsdException w:name="List Number" w:semiHidden="1" w:unhideWhenUsed="1"/>
+    <w:lsdException w:name="List 2" w:semiHidden="1" w:unhideWhenUsed="1"/>
+    <w:lsdException w:name="List 3" w:semiHidden="1" w:unhideWhenUsed="1"/>
+    <w:lsdException w:name="List 4" w:semiHidden="1" w:unhideWhenUsed="1"/>
+    <w:lsdException w:name="List 5" w:semiHidden="1" w:unhideWhenUsed="1"/>
+    <w:lsdException w:name="List Bullet 2" w:semiHidden="1" w:unhideWhenUsed="1"/>
+    <w:lsdException w:name="List Bullet 3" w:semiHidden="1" w:unhideWhenUsed="1"/>
+    <w:lsdException w:name="List Bullet 4" w:semiHidden="1" w:unhideWhenUsed="1"/>
+    <w:lsdException w:name="List Bullet 5" w:semiHidden="1" w:unhideWhenUsed="1"/>
+    <w:lsdException w:name="List Number 2" w:semiHidden="1" w:unhideWhenUsed="1"/>
+    <w:lsdException w:name="List Number 3" w:semiHidden="1" w:unhideWhenUsed="1"/>
+    <w:lsdException w:name="List Number 4" w:semiHidden="1" w:unhideWhenUsed="1"/>
+    <w:lsdException w:name="List Number 5" w:semiHidden="1" w:unhideWhenUsed="1"/>
+    <w:lsdException w:name="Title" w:uiPriority="10" w:qFormat="1"/>
+    <w:lsdException w:name="Closing" w:semiHidden="1" w:unhideWhenUsed="1"/>
+    <w:lsdException w:name="Signature" w:semiHidden="1" w:unhideWhenUsed="1"/>
+    <w:lsdException w:name="Default Paragraph Font" w:semiHidden="1" w:uiPriority="1" w:unhideWhenUsed="1"/>
+    <w:lsdException w:name="Body Text" w:semiHidden="1" w:unhideWhenUsed="1"/>
+    <w:lsdException w:name="Body Text Indent" w:semiHidden="1" w:unhideWhenUsed="1"/>
+    <w:lsdException w:name="List Continue" w:semiHidden="1" w:unhideWhenUsed="1"/>
+    <w:lsdException w:name="List Continue 2" w:semiHidden="1" w:unhideWhenUsed="1"/>
+    <w:lsdException w:name="List Continue 3" w:semiHidden="1" w:unhideWhenUsed="1"/>
+    <w:lsdException w:name="List Continue 4" w:semiHidden="1" w:unhideWhenUsed="1"/>
+    <w:lsdException w:name="List Continue 5" w:semiHidden="1" w:unhideWhenUsed="1"/>
+    <w:lsdException w:name="Message Header" w:semiHidden="1" w:unhideWhenUsed="1"/>
+    <w:lsdException w:name="Subtitle" w:uiPriority="11" w:qFormat="1"/>
+    <w:lsdException w:name="Salutation" w:semiHidden="1" w:unhideWhenUsed="1"/>
+    <w:lsdException w:name="Date" w:semiHidden="1" w:unhideWhenUsed="1"/>
+    <w:lsdException w:name="Body Text First Indent" w:semiHidden="1" w:unhideWhenUsed="1"/>
+    <w:lsdException w:name="Body Text First Indent 2" w:semiHidden="1" w:unhideWhenUsed="1"/>
+    <w:lsdException w:name="Note Heading" w:semiHidden="1" w:unhideWhenUsed="1"/>
+    <w:lsdException w:name="Body Text 2" w:semiHidden="1" w:unhideWhenUsed="1"/>
+    <w:lsdException w:name="Body Text 3" w:semiHidden="1" w:unhideWhenUsed="1"/>
+    <w:lsdException w:name="Body Text Indent 2" w:semiHidden="1" w:unhideWhenUsed="1"/>
+    <w:lsdException w:name="Body Text Indent 3" w:semiHidden="1" w:unhideWhenUsed="1"/>
+    <w:lsdException w:name="Block Text" w:semiHidden="1" w:unhideWhenUsed="1"/>
+    <w:lsdException w:name="Hyperlink" w:semiHidden="1" w:unhideWhenUsed="1"/>
+    <w:lsdException w:name="FollowedHyperlink" w:semiHidden="1" w:unhideWhenUsed="1"/>
+    <w:lsdException w:name="Strong" w:uiPriority="22" w:qFormat="1"/>
+    <w:lsdException w:name="Emphasis" w:uiPriority="20" w:qFormat="1"/>
+    <w:lsdException w:name="Document Map" w:semiHidden="1" w:unhideWhenUsed="1"/>
+    <w:lsdException w:name="Plain Text" w:semiHidden="1" w:unhideWhenUsed="1"/>
+    <w:lsdException w:name="E-mail Signature" w:semiHidden="1" w:unhideWhenUsed="1"/>
+    <w:lsdException w:name="HTML Top of Form" w:semiHidden="1" w:unhideWhenUsed="1"/>
+    <w:lsdException w:name="HTML Bottom of Form" w:semiHidden="1" w:unhideWhenUsed="1"/>
+    <w:lsdException w:name="Normal (Web)" w:semiHidden="1" w:unhideWhenUsed="1"/>
+    <w:lsdException w:name="HTML Acronym" w:semiHidden="1" w:unhideWhenUsed="1"/>
+    <w:lsdException w:name="HTML Address" w:semiHidden="1" w:unhideWhenUsed="1"/>
+    <w:lsdException w:name="HTML Cite" w:semiHidden="1" w:unhideWhenUsed="1"/>
+    <w:lsdException w:name="HTML Code" w:semiHidden="1" w:unhideWhenUsed="1"/>
+    <w:lsdException w:name="HTML Definition" w:semiHidden="1" w:unhideWhenUsed="1"/>
+    <w:lsdException w:name="HTML Keyboard" w:semiHidden="1" w:unhideWhenUsed="1"/>
+    <w:lsdException w:name="HTML Preformatted" w:semiHidden="1" w:unhideWhenUsed="1"/>
+    <w:lsdException w:name="HTML Sample" w:semiHidden="1" w:unhideWhenUsed="1"/>
+    <w:lsdException w:name="HTML Typewriter" w:semiHidden="1" w:unhideWhenUsed="1"/>
+    <w:lsdException w:name="HTML Variable" w:semiHidden="1" w:unhideWhenUsed="1"/>
+    <w:lsdException w:name="Normal Table" w:semiHidden="1" w:unhideWhenUsed="1"/>
+    <w:lsdException w:name="annotation subject" w:semiHidden="1" w:unhideWhenUsed="1"/>
+    <w:lsdException w:name="No List" w:semiHidden="1" w:unhideWhenUsed="1"/>
+    <w:lsdException w:name="Outline List 1" w:semiHidden="1" w:unhideWhenUsed="1"/>
+    <w:lsdException w:name="Outline List 2" w:semiHidden="1" w:unhideWhenUsed="1"/>
+    <w:lsdException w:name="Outline List 3" w:semiHidden="1" w:unhideWhenUsed="1"/>
+    <w:lsdException w:name="Table Simple 1" w:semiHidden="1" w:unhideWhenUsed="1"/>
+    <w:lsdException w:name="Table Simple 2" w:semiHidden="1" w:unhideWhenUsed="1"/>
+    <w:lsdException w:name="Table Simple 3" w:semiHidden="1" w:unhideWhenUsed="1"/>
+    <w:lsdException w:name="Table Classic 1" w:semiHidden="1" w:unhideWhenUsed="1"/>
+    <w:lsdException w:name="Table Classic 2" w:semiHidden="1" w:unhideWhenUsed="1"/>
+    <w:lsdException w:name="Table Classic 3" w:semiHidden="1" w:unhideWhenUsed="1"/>
+    <w:lsdException w:name="Table Classic 4" w:semiHidden="1" w:unhideWhenUsed="1"/>
+    <w:lsdException w:name="Table Colorful 1" w:semiHidden="1" w:unhideWhenUsed="1"/>
+    <w:lsdException w:name="Table Colorful 2" w:semiHidden="1" w:unhideWhenUsed="1"/>
+    <w:lsdException w:name="Table Colorful 3" w:semiHidden="1" w:unhideWhenUsed="1"/>
+    <w:lsdException w:name="Table Columns 1" w:semiHidden="1" w:unhideWhenUsed="1"/>
+    <w:lsdException w:name="Table Columns 2" w:semiHidden="1" w:unhideWhenUsed="1"/>
+    <w:lsdException w:name="Table Columns 3" w:semiHidden="1" w:unhideWhenUsed="1"/>
+    <w:lsdException w:name="Table Columns 4" w:semiHidden="1" w:unhideWhenUsed="1"/>
+    <w:lsdException w:name="Table Columns 5" w:semiHidden="1" w:unhideWhenUsed="1"/>
+    <w:lsdException w:name="Table Grid 1" w:semiHidden="1" w:unhideWhenUsed="1"/>
+    <w:lsdException w:name="Table Grid 2" w:semiHidden="1" w:unhideWhenUsed="1"/>
+    <w:lsdException w:name="Table Grid 3" w:semiHidden="1" w:unhideWhenUsed="1"/>
+    <w:lsdException w:name="Table Grid 4" w:semiHidden="1" w:unhideWhenUsed="1"/>
+    <w:lsdException w:name="Table Grid 5" w:semiHidden="1" w:unhideWhenUsed="1"/>
+    <w:lsdException w:name="Table Grid 6" w:semiHidden="1" w:unhideWhenUsed="1"/>
+    <w:lsdException w:name="Table Grid 7" w:semiHidden="1" w:unhideWhenUsed="1"/>
+    <w:lsdException w:name="Table Grid 8" w:semiHidden="1" w:unhideWhenUsed="1"/>
+    <w:lsdException w:name="Table List 1" w:semiHidden="1" w:unhideWhenUsed="1"/>
+    <w:lsdException w:name="Table List 2" w:semiHidden="1" w:unhideWhenUsed="1"/>
+    <w:lsdException w:name="Table List 3" w:semiHidden="1" w:unhideWhenUsed="1"/>
+    <w:lsdException w:name="Table List 4" w:semiHidden="1" w:unhideWhenUsed="1"/>
+    <w:lsdException w:name="Table List 5" w:semiHidden="1" w:unhideWhenUsed="1"/>
+    <w:lsdException w:name="Table List 6" w:semiHidden="1" w:unhideWhenUsed="1"/>
+    <w:lsdException w:name="Table List 7" w:semiHidden="1" w:unhideWhenUsed="1"/>
+    <w:lsdException w:name="Table List 8" w:semiHidden="1" w:unhideWhenUsed="1"/>
+    <w:lsdException w:name="Table 3D effects 1" w:semiHidden="1" w:unhideWhenUsed="1"/>
+    <w:lsdException w:name="Table 3D effects 2" w:semiHidden="1" w:unhideWhenUsed="1"/>
+    <w:lsdException w:name="Table 3D effects 3" w:semiHidden="1" w:unhideWhenUsed="1"/>
+    <w:lsdException w:name="Table Contemporary" w:semiHidden="1" w:unhideWhenUsed="1"/>
+    <w:lsdException w:name="Table Elegant" w:semiHidden="1" w:unhideWhenUsed="1"/>
+    <w:lsdException w:name="Table Professional" w:semiHidden="1" w:unhideWhenUsed="1"/>
+    <w:lsdException w:name="Table Subtle 1" w:semiHidden="1" w:unhideWhenUsed="1"/>
+    <w:lsdException w:name="Table Subtle 2" w:semiHidden="1" w:unhideWhenUsed="1"/>
+    <w:lsdException w:name="Table Web 1" w:semiHidden="1" w:unhideWhenUsed="1"/>
+    <w:lsdException w:name="Table Web 2" w:semiHidden="1" w:unhideWhenUsed="1"/>
+    <w:lsdException w:name="Table Web 3" w:semiHidden="1" w:unhideWhenUsed="1"/>
+    <w:lsdException w:name="Balloon Text" w:semiHidden="1" w:unhideWhenUsed="1"/>
+    <w:lsdException w:name="Table Grid" w:semiHidden="1" w:uiPriority="59" w:unhideWhenUsed="1"/>
+    <w:lsdException w:name="Table Theme" w:semiHidden="1" w:unhideWhenUsed="1"/>
+    <w:lsdException w:name="Placeholder Text" w:semiHidden="1"/>
+    <w:lsdException w:name="No Spacing" w:uiPriority="1" w:qFormat="1"/>
+    <w:lsdException w:name="Light Shading" w:uiPriority="60"/>
+    <w:lsdException w:name="Light List" w:uiPriority="61"/>
+    <w:lsdException w:name="Light Grid" w:uiPriority="62"/>
+    <w:lsdException w:name="Medium Shading 1" w:uiPriority="63"/>
+    <w:lsdException w:name="Medium Shading 2" w:uiPriority="64"/>
+    <w:lsdException w:name="Medium List 1" w:uiPriority="65"/>
+    <w:lsdException w:name="Medium List 2" w:uiPriority="66"/>
+    <w:lsdException w:name="Medium Grid 1" w:uiPriority="67"/>
+    <w:lsdException w:name="Medium Grid 2" w:uiPriority="68"/>
+    <w:lsdException w:name="Medium Grid 3" w:uiPriority="69"/>
+    <w:lsdException w:name="Dark List" w:uiPriority="70"/>
+    <w:lsdException w:name="Colorful Shading" w:uiPriority="71"/>
+    <w:lsdException w:name="Colorful List" w:uiPriority="72"/>
+    <w:lsdException w:name="Colorful Grid" w:uiPriority="73"/>
+    <w:lsdException w:name="Light Shading Accent 1" w:uiPriority="60"/>
+    <w:lsdException w:name="Light List Accent 1" w:uiPriority="61"/>
+    <w:lsdException w:name="Light Grid Accent 1" w:uiPriority="62"/>
+    <w:lsdException w:name="Medium Shading 1 Accent 1" w:uiPriority="63"/>
+    <w:lsdException w:name="Medium Shading 2 Accent 1" w:uiPriority="64"/>
+    <w:lsdException w:name="Medium List 1 Accent 1" w:uiPriority="65"/>
+    <w:lsdException w:name="Revision" w:semiHidden="1"/>
+    <w:lsdException w:name="List Paragraph" w:uiPriority="34" w:qFormat="1"/>
+    <w:lsdException w:name="Quote" w:uiPriority="29" w:qFormat="1"/>
+    <w:lsdException w:name="Intense Quote" w:uiPriority="30" w:qFormat="1"/>
+    <w:lsdException w:name="Medium List 2 Accent 1" w:uiPriority="66"/>
+    <w:lsdException w:name="Medium Grid 1 Accent 1" w:uiPriority="67"/>
+    <w:lsdException w:name="Medium Grid 2 Accent 1" w:uiPriority="68"/>
+    <w:lsdException w:name="Medium Grid 3 Accent 1" w:uiPriority="69"/>
+    <w:lsdException w:name="Dark List Accent 1" w:uiPriority="70"/>
+    <w:lsdException w:name="Colorful Shading Accent 1" w:uiPriority="71"/>
+    <w:lsdException w:name="Colorful List Accent 1" w:uiPriority="72"/>
+    <w:lsdException w:name="Colorful Grid Accent 1" w:uiPriority="73"/>
+    <w:lsdException w:name="Light Shading Accent 2" w:uiPriority="60"/>
+    <w:lsdException w:name="Light List Accent 2" w:uiPriority="61"/>
+    <w:lsdException w:name="Light Grid Accent 2" w:uiPriority="62"/>
+    <w:lsdException w:name="Medium Shading 1 Accent 2" w:uiPriority="63"/>
+    <w:lsdException w:name="Medium Shading 2 Accent 2" w:uiPriority="64"/>
+    <w:lsdException w:name="Medium List 1 Accent 2" w:uiPriority="65"/>
+    <w:lsdException w:name="Medium List 2 Accent 2" w:uiPriority="66"/>
+    <w:lsdException w:name="Medium Grid 1 Accent 2" w:uiPriority="67"/>
+    <w:lsdException w:name="Medium Grid 2 Accent 2" w:uiPriority="68"/>
+    <w:lsdException w:name="Medium Grid 3 Accent 2" w:uiPriority="69"/>
+    <w:lsdException w:name="Dark List Accent 2" w:uiPriority="70"/>
+    <w:lsdException w:name="Colorful Shading Accent 2" w:uiPriority="71"/>
+    <w:lsdException w:name="Colorful List Accent 2" w:uiPriority="72"/>
+    <w:lsdException w:name="Colorful Grid Accent 2" w:uiPriority="73"/>
+    <w:lsdException w:name="Light Shading Accent 3" w:uiPriority="60"/>
+    <w:lsdException w:name="Light List Accent 3" w:uiPriority="61"/>
+    <w:lsdException w:name="Light Grid Accent 3" w:uiPriority="62"/>
+    <w:lsdException w:name="Medium Shading 1 Accent 3" w:uiPriority="63"/>
+    <w:lsdException w:name="Medium Shading 2 Accent 3" w:uiPriority="64"/>
+    <w:lsdException w:name="Medium List 1 Accent 3" w:uiPriority="65"/>
+    <w:lsdException w:name="Medium List 2 Accent 3" w:uiPriority="66"/>
+    <w:lsdException w:name="Medium Grid 1 Accent 3" w:uiPriority="67"/>
+    <w:lsdException w:name="Medium Grid 2 Accent 3" w:uiPriority="68"/>
+    <w:lsdException w:name="Medium Grid 3 Accent 3" w:uiPriority="69"/>
+    <w:lsdException w:name="Dark List Accent 3" w:uiPriority="70"/>
+    <w:lsdException w:name="Colorful Shading Accent 3" w:uiPriority="71"/>
+    <w:lsdException w:name="Colorful List Accent 3" w:uiPriority="72"/>
+    <w:lsdException w:name="Colorful Grid Accent 3" w:uiPriority="73"/>
+    <w:lsdException w:name="Light Shading Accent 4" w:uiPriority="60"/>
+    <w:lsdException w:name="Light List Accent 4" w:uiPriority="61"/>
+    <w:lsdException w:name="Light Grid Accent 4" w:uiPriority="62"/>
+    <w:lsdException w:name="Medium Shading 1 Accent 4" w:uiPriority="63"/>
+    <w:lsdException w:name="Medium Shading 2 Accent 4" w:uiPriority="64"/>
+    <w:lsdException w:name="Medium List 1 Accent 4" w:uiPriority="65"/>
+    <w:lsdException w:name="Medium List 2 Accent 4" w:uiPriority="66"/>
+    <w:lsdException w:name="Medium Grid 1 Accent 4" w:uiPriority="67"/>
+    <w:lsdException w:name="Medium Grid 2 Accent 4" w:uiPriority="68"/>
+    <w:lsdException w:name="Medium Grid 3 Accent 4" w:uiPriority="69"/>
+    <w:lsdException w:name="Dark List Accent 4" w:uiPriority="70"/>
+    <w:lsdException w:name="Colorful Shading Accent 4" w:uiPriority="71"/>
+    <w:lsdException w:name="Colorful List Accent 4" w:uiPriority="72"/>
+    <w:lsdException w:name="Colorful Grid Accent 4" w:uiPriority="73"/>
+    <w:lsdException w:name="Light Shading Accent 5" w:uiPriority="60"/>
+    <w:lsdException w:name="Light List Accent 5" w:uiPriority="61"/>
+    <w:lsdException w:name="Light Grid Accent 5" w:uiPriority="62"/>
+    <w:lsdException w:name="Medium Shading 1 Accent 5" w:uiPriority="63"/>
+    <w:lsdException w:name="Medium Shading 2 Accent 5" w:uiPriority="64"/>
+    <w:lsdException w:name="Medium List 1 Accent 5" w:uiPriority="65"/>
+    <w:lsdException w:name="Medium List 2 Accent 5" w:uiPriority="66"/>
+    <w:lsdException w:name="Medium Grid 1 Accent 5" w:uiPriority="67"/>
+    <w:lsdException w:name="Medium Grid 2 Accent 5" w:uiPriority="68"/>
+    <w:lsdException w:name="Medium Grid 3 Accent 5" w:uiPriority="69"/>
+    <w:lsdException w:name="Dark List Accent 5" w:uiPriority="70"/>
+    <w:lsdException w:name="Colorful Shading Accent 5" w:uiPriority="71"/>
+    <w:lsdException w:name="Colorful List Accent 5" w:uiPriority="72"/>
+    <w:lsdException w:name="Colorful Grid Accent 5" w:uiPriority="73"/>
+    <w:lsdException w:name="Light Shading Accent 6" w:uiPriority="60"/>
+    <w:lsdException w:name="Light List Accent 6" w:uiPriority="61"/>
+    <w:lsdException w:name="Light Grid Accent 6" w:uiPriority="62"/>
+    <w:lsdException w:name="Medium Shading 1 Accent 6" w:uiPriority="63"/>
+    <w:lsdException w:name="Medium Shading 2 Accent 6" w:uiPriority="64"/>
+    <w:lsdException w:name="Medium List 1 Accent 6" w:uiPriority="65"/>
+    <w:lsdException w:name="Medium List 2 Accent 6" w:uiPriority="66"/>
+    <w:lsdException w:name="Medium Grid 1 Accent 6" w:uiPriority="67"/>
+    <w:lsdException w:name="Medium Grid 2 Accent 6" w:uiPriority="68"/>
+    <w:lsdException w:name="Medium Grid 3 Accent 6" w:uiPriority="69"/>
+    <w:lsdException w:name="Dark List Accent 6" w:uiPriority="70"/>
+    <w:lsdException w:name="Colorful Shading Accent 6" w:uiPriority="71"/>
+    <w:lsdException w:name="Colorful List Accent 6" w:uiPriority="72"/>
+    <w:lsdException w:name="Colorful Grid Accent 6" w:uiPriority="73"/>
+    <w:lsdException w:name="Subtle Emphasis" w:uiPriority="19" w:qFormat="1"/>
+    <w:lsdException w:name="Intense Emphasis" w:uiPriority="21" w:qFormat="1"/>
+    <w:lsdException w:name="Subtle Reference" w:uiPriority="31" w:qFormat="1"/>
+    <w:lsdException w:name="Intense Reference" w:uiPriority="32" w:qFormat="1"/>
+    <w:lsdException w:name="Book Title" w:uiPriority="33" w:qFormat="1"/>
+    <w:lsdException w:name="Bibliography" w:semiHidden="1" w:uiPriority="37" w:unhideWhenUsed="1"/>
+    <w:lsdException w:name="TOC Heading" w:semiHidden="1" w:uiPriority="39" w:unhideWhenUsed="1" w:qFormat="1"/>
+    <w:lsdException w:name="Plain Table 1" w:uiPriority="41"/>
+    <w:lsdException w:name="Plain Table 2" w:uiPriority="42"/>
+    <w:lsdException w:name="Plain Table 3" w:uiPriority="43"/>
+    <w:lsdException w:name="Plain Table 4" w:uiPriority="44"/>
+    <w:lsdException w:name="Plain Table 5" w:uiPriority="45"/>
+    <w:lsdException w:name="Grid Table Light" w:uiPriority="40"/>
+    <w:lsdException w:name="Grid Table 1 Light" w:uiPriority="46"/>
+    <w:lsdException w:name="Grid Table 2" w:uiPriority="47"/>
+    <w:lsdException w:name="Grid Table 3" w:uiPriority="48"/>
+    <w:lsdException w:name="Grid Table 4" w:uiPriority="49"/>
+    <w:lsdException w:name="Grid Table 5 Dark" w:uiPriority="50"/>
+    <w:lsdException w:name="Grid Table 6 Colorful" w:uiPriority="51"/>
+    <w:lsdException w:name="Grid Table 7 Colorful" w:uiPriority="52"/>
+    <w:lsdException w:name="Grid Table 1 Light Accent 1" w:uiPriority="46"/>
+    <w:lsdException w:name="Grid Table 2 Accent 1" w:uiPriority="47"/>
+    <w:lsdException w:name="Grid Table 3 Accent 1" w:uiPriority="48"/>
+    <w:lsdException w:name="Grid Table 4 Accent 1" w:uiPriority="49"/>
+    <w:lsdException w:name="Grid Table 5 Dark Accent 1" w:uiPriority="50"/>
+    <w:lsdException w:name="Grid Table 6 Colorful Accent 1" w:uiPriority="51"/>
+    <w:lsdException w:name="Grid Table 7 Colorful Accent 1" w:uiPriority="52"/>
+    <w:lsdException w:name="Grid Table 1 Light Accent 2" w:uiPriority="46"/>
+    <w:lsdException w:name="Grid Table 2 Accent 2" w:uiPriority="47"/>
+    <w:lsdException w:name="Grid Table 3 Accent 2" w:uiPriority="48"/>
+    <w:lsdException w:name="Grid Table 4 Accent 2" w:uiPriority="49"/>
+    <w:lsdException w:name="Grid Table 5 Dark Accent 2" w:uiPriority="50"/>
+    <w:lsdException w:name="Grid Table 6 Colorful Accent 2" w:uiPriority="51"/>
+    <w:lsdException w:name="Grid Table 7 Colorful Accent 2" w:uiPriority="52"/>
+    <w:lsdException w:name="Grid Table 1 Light Accent 3" w:uiPriority="46"/>
+    <w:lsdException w:name="Grid Table 2 Accent 3" w:uiPriority="47"/>
+    <w:lsdException w:name="Grid Table 3 Accent 3" w:uiPriority="48"/>
+    <w:lsdException w:name="Grid Table 4 Accent 3" w:uiPriority="49"/>
+    <w:lsdException w:name="Grid Table 5 Dark Accent 3" w:uiPriority="50"/>
+    <w:lsdException w:name="Grid Table 6 Colorful Accent 3" w:uiPriority="51"/>
+    <w:lsdException w:name="Grid Table 7 Colorful Accent 3" w:uiPriority="52"/>
+    <w:lsdException w:name="Grid Table 1 Light Accent 4" w:uiPriority="46"/>
+    <w:lsdException w:name="Grid Table 2 Accent 4" w:uiPriority="47"/>
+    <w:lsdException w:name="Grid Table 3 Accent 4" w:uiPriority="48"/>
+    <w:lsdException w:name="Grid Table 4 Accent 4" w:uiPriority="49"/>
+    <w:lsdException w:name="Grid Table 5 Dark Accent 4" w:uiPriority="50"/>
+    <w:lsdException w:name="Grid Table 6 Colorful Accent 4" w:uiPriority="51"/>
+    <w:lsdException w:name="Grid Table 7 Colorful Accent 4" w:uiPriority="52"/>
+    <w:lsdException w:name="Grid Table 1 Light Accent 5" w:uiPriority="46"/>
+    <w:lsdException w:name="Grid Table 2 Accent 5" w:uiPriority="47"/>
+    <w:lsdException w:name="Grid Table 3 Accent 5" w:uiPriority="48"/>
+    <w:lsdException w:name="Grid Table 4 Accent 5" w:uiPriority="49"/>
+    <w:lsdException w:name="Grid Table 5 Dark Accent 5" w:uiPriority="50"/>
+    <w:lsdException w:name="Grid Table 6 Colorful Accent 5" w:uiPriority="51"/>
+    <w:lsdException w:name="Grid Table 7 Colorful Accent 5" w:uiPriority="52"/>
+    <w:lsdException w:name="Grid Table 1 Light Accent 6" w:uiPriority="46"/>
+    <w:lsdException w:name="Grid Table 2 Accent 6" w:uiPriority="47"/>
+    <w:lsdException w:name="Grid Table 3 Accent 6" w:uiPriority="48"/>
+    <w:lsdException w:name="Grid Table 4 Accent 6" w:uiPriority="49"/>
+    <w:lsdException w:name="Grid Table 5 Dark Accent 6" w:uiPriority="50"/>
+    <w:lsdException w:name="Grid Table 6 Colorful Accent 6" w:uiPriority="51"/>
+    <w:lsdException w:name="Grid Table 7 Colorful Accent 6" w:uiPriority="52"/>
+    <w:lsdException w:name="List Table 1 Light" w:uiPriority="46"/>
+    <w:lsdException w:name="List Table 2" w:uiPriority="47"/>
+    <w:lsdException w:name="List Table 3" w:uiPriority="48"/>
+    <w:lsdException w:name="List Table 4" w:uiPriority="49"/>
+    <w:lsdException w:name="List Table 5 Dark" w:uiPriority="50"/>
+    <w:lsdException w:name="List Table 6 Colorful" w:uiPriority="51"/>
+    <w:lsdException w:name="List Table 7 Colorful" w:uiPriority="52"/>
+    <w:lsdException w:name="List Table 1 Light Accent 1" w:uiPriority="46"/>
+    <w:lsdException w:name="List Table 2 Accent 1" w:uiPriority="47"/>
+    <w:lsdException w:name="List Table 3 Accent 1" w:uiPriority="48"/>
+    <w:lsdException w:name="List Table 4 Accent 1" w:uiPriority="49"/>
+    <w:lsdException w:name="List Table 5 Dark Accent 1" w:uiPriority="50"/>
+    <w:lsdException w:name="List Table 6 Colorful Accent 1" w:uiPriority="51"/>
+    <w:lsdException w:name="List Table 7 Colorful Accent 1" w:uiPriority="52"/>
+    <w:lsdException w:name="List Table 1 Light Accent 2" w:uiPriority="46"/>
+    <w:lsdException w:name="List Table 2 Accent 2" w:uiPriority="47"/>
+    <w:lsdException w:name="List Table 3 Accent 2" w:uiPriority="48"/>
+    <w:lsdException w:name="List Table 4 Accent 2" w:uiPriority="49"/>
+    <w:lsdException w:name="List Table 5 Dark Accent 2" w:uiPriority="50"/>
+    <w:lsdException w:name="List Table 6 Colorful Accent 2" w:uiPriority="51"/>
+    <w:lsdException w:name="List Table 7 Colorful Accent 2" w:uiPriority="52"/>
+    <w:lsdException w:name="List Table 1 Light Accent 3" w:uiPriority="46"/>
+    <w:lsdException w:name="List Table 2 Accent 3" w:uiPriority="47"/>
+    <w:lsdException w:name="List Table 3 Accent 3" w:uiPriority="48"/>
+    <w:lsdException w:name="List Table 4 Accent 3" w:uiPriority="49"/>
+    <w:lsdException w:name="List Table 5 Dark Accent 3" w:uiPriority="50"/>
+    <w:lsdException w:name="List Table 6 Colorful Accent 3" w:uiPriority="51"/>
+    <w:lsdException w:name="List Table 7 Colorful Accent 3" w:uiPriority="52"/>
+    <w:lsdException w:name="List Table 1 Light Accent 4" w:uiPriority="46"/>
+    <w:lsdException w:name="List Table 2 Accent 4" w:uiPriority="47"/>
+    <w:lsdException w:name="List Table 3 Accent 4" w:uiPriority="48"/>
+    <w:lsdException w:name="List Table 4 Accent 4" w:uiPriority="49"/>
+    <w:lsdException w:name="List Table 5 Dark Accent 4" w:uiPriority="50"/>
+    <w:lsdException w:name="List Table 6 Colorful Accent 4" w:uiPriority="51"/>
+    <w:lsdException w:name="List Table 7 Colorful Accent 4" w:uiPriority="52"/>
+    <w:lsdException w:name="List Table 1 Light Accent 5" w:uiPriority="46"/>
+    <w:lsdException w:name="List Table 2 Accent 5" w:uiPriority="47"/>
+    <w:lsdException w:name="List Table 3 Accent 5" w:uiPriority="48"/>
+    <w:lsdException w:name="List Table 4 Accent 5" w:uiPriority="49"/>
+    <w:lsdException w:name="List Table 5 Dark Accent 5" w:uiPriority="50"/>
+    <w:lsdException w:name="List Table 6 Colorful Accent 5" w:uiPriority="51"/>
+    <w:lsdException w:name="List Table 7 Colorful Accent 5" w:uiPriority="52"/>
+    <w:lsdException w:name="List Table 1 Light Accent 6" w:uiPriority="46"/>
+    <w:lsdException w:name="List Table 2 Accent 6" w:uiPriority="47"/>
+    <w:lsdException w:name="List Table 3 Accent 6" w:uiPriority="48"/>
+    <w:lsdException w:name="List Table 4 Accent 6" w:uiPriority="49"/>
+    <w:lsdException w:name="List Table 5 Dark Accent 6" w:uiPriority="50"/>
+    <w:lsdException w:name="List Table 6 Colorful Accent 6" w:uiPriority="51"/>
+    <w:lsdException w:name="List Table 7 Colorful Accent 6" w:uiPriority="52"/>
+    <w:lsdException w:name="Mention" w:semiHidden="1" w:unhideWhenUsed="1"/>
+    <w:lsdException w:name="Smart Hyperlink" w:semiHidden="1" w:unhideWhenUsed="1"/>
+    <w:lsdException w:name="Hashtag" w:semiHidden="1" w:unhideWhenUsed="1"/>
+    <w:lsdException w:name="Unresolved Mention" w:semiHidden="1" w:unhideWhenUsed="1"/>
+    <w:lsdException w:name="Smart Link" w:semiHidden="1" w:unhideWhenUsed="1"/>
   </w:latentStyles>
   <w:style w:type="paragraph" w:default="1" w:styleId="Normal">
     <w:name w:val="Normal"/>
@@ -1960,7 +1829,7 @@
 </file>
 
 <file path=word/glossary/document.xml><?xml version="1.0" encoding="utf-8"?>
-<w:glossaryDocument xmlns:wpc="http://schemas.microsoft.com/office/word/2010/wordprocessingCanvas" xmlns:mc="http://schemas.openxmlformats.org/markup-compatibility/2006" xmlns:o="urn:schemas-microsoft-com:office:office" xmlns:r="http://schemas.openxmlformats.org/officeDocument/2006/relationships" xmlns:m="http://schemas.openxmlformats.org/officeDocument/2006/math" xmlns:v="urn:schemas-microsoft-com:vml" xmlns:wp14="http://schemas.microsoft.com/office/word/2010/wordprocessingDrawing" xmlns:wp="http://schemas.openxmlformats.org/drawingml/2006/wordprocessingDrawing" xmlns:w10="urn:schemas-microsoft-com:office:word" xmlns:w="http://schemas.openxmlformats.org/wordprocessingml/2006/main" xmlns:w14="http://schemas.microsoft.com/office/word/2010/wordml" xmlns:wpg="http://schemas.microsoft.com/office/word/2010/wordprocessingGroup" xmlns:wpi="http://schemas.microsoft.com/office/word/2010/wordprocessingInk" xmlns:wne="http://schemas.microsoft.com/office/word/2006/wordml" xmlns:wps="http://schemas.microsoft.com/office/word/2010/wordprocessingShape" mc:Ignorable="w14 wp14">
+<w:glossaryDocument xmlns:wpc="http://schemas.microsoft.com/office/word/2010/wordprocessingCanvas" xmlns:cx="http://schemas.microsoft.com/office/drawing/2014/chartex" xmlns:cx1="http://schemas.microsoft.com/office/drawing/2015/9/8/chartex" xmlns:cx2="http://schemas.microsoft.com/office/drawing/2015/10/21/chartex" xmlns:cx3="http://schemas.microsoft.com/office/drawing/2016/5/9/chartex" xmlns:cx4="http://schemas.microsoft.com/office/drawing/2016/5/10/chartex" xmlns:cx5="http://schemas.microsoft.com/office/drawing/2016/5/11/chartex" xmlns:cx6="http://schemas.microsoft.com/office/drawing/2016/5/12/chartex" xmlns:cx7="http://schemas.microsoft.com/office/drawing/2016/5/13/chartex" xmlns:cx8="http://schemas.microsoft.com/office/drawing/2016/5/14/chartex" xmlns:mc="http://schemas.openxmlformats.org/markup-compatibility/2006" xmlns:aink="http://schemas.microsoft.com/office/drawing/2016/ink" xmlns:am3d="http://schemas.microsoft.com/office/drawing/2017/model3d" xmlns:o="urn:schemas-microsoft-com:office:office" xmlns:r="http://schemas.openxmlformats.org/officeDocument/2006/relationships" xmlns:m="http://schemas.openxmlformats.org/officeDocument/2006/math" xmlns:v="urn:schemas-microsoft-com:vml" xmlns:wp14="http://schemas.microsoft.com/office/word/2010/wordprocessingDrawing" xmlns:wp="http://schemas.openxmlformats.org/drawingml/2006/wordprocessingDrawing" xmlns:w10="urn:schemas-microsoft-com:office:word" xmlns:w="http://schemas.openxmlformats.org/wordprocessingml/2006/main" xmlns:w14="http://schemas.microsoft.com/office/word/2010/wordml" xmlns:w15="http://schemas.microsoft.com/office/word/2012/wordml" xmlns:w16cex="http://schemas.microsoft.com/office/word/2018/wordml/cex" xmlns:w16cid="http://schemas.microsoft.com/office/word/2016/wordml/cid" xmlns:w16="http://schemas.microsoft.com/office/word/2018/wordml" xmlns:w16sdtdh="http://schemas.microsoft.com/office/word/2020/wordml/sdtdatahash" xmlns:w16se="http://schemas.microsoft.com/office/word/2015/wordml/symex" xmlns:wpg="http://schemas.microsoft.com/office/word/2010/wordprocessingGroup" xmlns:wpi="http://schemas.microsoft.com/office/word/2010/wordprocessingInk" xmlns:wne="http://schemas.microsoft.com/office/word/2006/wordml" xmlns:wps="http://schemas.microsoft.com/office/word/2010/wordprocessingShape" mc:Ignorable="w14 w15 w16se w16cid w16 w16cex w16sdtdh wp14">
   <w:docParts>
     <w:docPart>
       <w:docPartPr>
@@ -2028,7 +1897,7 @@
 </file>
 
 <file path=word/glossary/fontTable.xml><?xml version="1.0" encoding="utf-8"?>
-<w:fonts xmlns:mc="http://schemas.openxmlformats.org/markup-compatibility/2006" xmlns:r="http://schemas.openxmlformats.org/officeDocument/2006/relationships" xmlns:w="http://schemas.openxmlformats.org/wordprocessingml/2006/main" xmlns:w14="http://schemas.microsoft.com/office/word/2010/wordml" mc:Ignorable="w14">
+<w:fonts xmlns:mc="http://schemas.openxmlformats.org/markup-compatibility/2006" xmlns:r="http://schemas.openxmlformats.org/officeDocument/2006/relationships" xmlns:w="http://schemas.openxmlformats.org/wordprocessingml/2006/main" xmlns:w14="http://schemas.microsoft.com/office/word/2010/wordml" xmlns:w15="http://schemas.microsoft.com/office/word/2012/wordml" xmlns:w16cex="http://schemas.microsoft.com/office/word/2018/wordml/cex" xmlns:w16cid="http://schemas.microsoft.com/office/word/2016/wordml/cid" xmlns:w16="http://schemas.microsoft.com/office/word/2018/wordml" xmlns:w16sdtdh="http://schemas.microsoft.com/office/word/2020/wordml/sdtdatahash" xmlns:w16se="http://schemas.microsoft.com/office/word/2015/wordml/symex" mc:Ignorable="w14 w15 w16se w16cid w16 w16cex w16sdtdh">
   <w:font w:name="Times New Roman">
     <w:panose1 w:val="02020603050405020304"/>
     <w:charset w:val="00"/>
@@ -2044,7 +1913,6 @@
     <w:sig w:usb0="E4002EFF" w:usb1="C000247B" w:usb2="00000009" w:usb3="00000000" w:csb0="000001FF" w:csb1="00000000"/>
   </w:font>
   <w:font w:name="Arial">
-    <w:altName w:val="Arial"/>
     <w:panose1 w:val="020B0604020202020204"/>
     <w:charset w:val="00"/>
     <w:family w:val="swiss"/>
@@ -2065,11 +1933,18 @@
     <w:pitch w:val="variable"/>
     <w:sig w:usb0="E1002EFF" w:usb1="C000605B" w:usb2="00000029" w:usb3="00000000" w:csb0="000101FF" w:csb1="00000000"/>
   </w:font>
+  <w:font w:name="Calibri Light">
+    <w:panose1 w:val="020F0302020204030204"/>
+    <w:charset w:val="00"/>
+    <w:family w:val="swiss"/>
+    <w:pitch w:val="variable"/>
+    <w:sig w:usb0="E4002EFF" w:usb1="C000247B" w:usb2="00000009" w:usb3="00000000" w:csb0="000001FF" w:csb1="00000000"/>
+  </w:font>
 </w:fonts>
 </file>
 
 <file path=word/glossary/settings.xml><?xml version="1.0" encoding="utf-8"?>
-<w:settings xmlns:mc="http://schemas.openxmlformats.org/markup-compatibility/2006" xmlns:o="urn:schemas-microsoft-com:office:office" xmlns:r="http://schemas.openxmlformats.org/officeDocument/2006/relationships" xmlns:m="http://schemas.openxmlformats.org/officeDocument/2006/math" xmlns:v="urn:schemas-microsoft-com:vml" xmlns:w10="urn:schemas-microsoft-com:office:word" xmlns:w="http://schemas.openxmlformats.org/wordprocessingml/2006/main" xmlns:w14="http://schemas.microsoft.com/office/word/2010/wordml" xmlns:sl="http://schemas.openxmlformats.org/schemaLibrary/2006/main" mc:Ignorable="w14">
+<w:settings xmlns:mc="http://schemas.openxmlformats.org/markup-compatibility/2006" xmlns:o="urn:schemas-microsoft-com:office:office" xmlns:r="http://schemas.openxmlformats.org/officeDocument/2006/relationships" xmlns:m="http://schemas.openxmlformats.org/officeDocument/2006/math" xmlns:v="urn:schemas-microsoft-com:vml" xmlns:w10="urn:schemas-microsoft-com:office:word" xmlns:w="http://schemas.openxmlformats.org/wordprocessingml/2006/main" xmlns:w14="http://schemas.microsoft.com/office/word/2010/wordml" xmlns:w15="http://schemas.microsoft.com/office/word/2012/wordml" xmlns:w16cex="http://schemas.microsoft.com/office/word/2018/wordml/cex" xmlns:w16cid="http://schemas.microsoft.com/office/word/2016/wordml/cid" xmlns:w16="http://schemas.microsoft.com/office/word/2018/wordml" xmlns:w16sdtdh="http://schemas.microsoft.com/office/word/2020/wordml/sdtdatahash" xmlns:w16se="http://schemas.microsoft.com/office/word/2015/wordml/symex" xmlns:sl="http://schemas.openxmlformats.org/schemaLibrary/2006/main" mc:Ignorable="w14 w15 w16se w16cid w16 w16cex w16sdtdh">
   <w:view w:val="normal"/>
   <w:defaultTabStop w:val="720"/>
   <w:characterSpacingControl w:val="doNotCompress"/>
@@ -2079,9 +1954,11 @@
     <w:compatSetting w:name="overrideTableStyleFontSizeAndJustification" w:uri="http://schemas.microsoft.com/office/word" w:val="1"/>
     <w:compatSetting w:name="enableOpenTypeFeatures" w:uri="http://schemas.microsoft.com/office/word" w:val="1"/>
     <w:compatSetting w:name="doNotFlipMirrorIndents" w:uri="http://schemas.microsoft.com/office/word" w:val="1"/>
+    <w:compatSetting w:name="useWord2013TrackBottomHyphenation" w:uri="http://schemas.microsoft.com/office/word" w:val="1"/>
   </w:compat>
   <w:rsids>
     <w:rsidRoot w:val="00ED0190"/>
+    <w:rsid w:val="00176002"/>
     <w:rsid w:val="004073C2"/>
     <w:rsid w:val="006C0893"/>
     <w:rsid w:val="00A77FE4"/>
@@ -2112,7 +1989,7 @@
 </file>
 
 <file path=word/glossary/styles.xml><?xml version="1.0" encoding="utf-8"?>
-<w:styles xmlns:mc="http://schemas.openxmlformats.org/markup-compatibility/2006" xmlns:r="http://schemas.openxmlformats.org/officeDocument/2006/relationships" xmlns:w="http://schemas.openxmlformats.org/wordprocessingml/2006/main" xmlns:w14="http://schemas.microsoft.com/office/word/2010/wordml" mc:Ignorable="w14">
+<w:styles xmlns:mc="http://schemas.openxmlformats.org/markup-compatibility/2006" xmlns:r="http://schemas.openxmlformats.org/officeDocument/2006/relationships" xmlns:w="http://schemas.openxmlformats.org/wordprocessingml/2006/main" xmlns:w14="http://schemas.microsoft.com/office/word/2010/wordml" xmlns:w15="http://schemas.microsoft.com/office/word/2012/wordml" xmlns:w16cex="http://schemas.microsoft.com/office/word/2018/wordml/cex" xmlns:w16cid="http://schemas.microsoft.com/office/word/2016/wordml/cid" xmlns:w16="http://schemas.microsoft.com/office/word/2018/wordml" xmlns:w16sdtdh="http://schemas.microsoft.com/office/word/2020/wordml/sdtdatahash" xmlns:w16se="http://schemas.microsoft.com/office/word/2015/wordml/symex" mc:Ignorable="w14 w15 w16se w16cid w16 w16cex w16sdtdh">
   <w:docDefaults>
     <w:rPrDefault>
       <w:rPr>
@@ -2128,144 +2005,383 @@
       </w:pPr>
     </w:pPrDefault>
   </w:docDefaults>
-  <w:latentStyles w:defLockedState="0" w:defUIPriority="99" w:defSemiHidden="1" w:defUnhideWhenUsed="1" w:defQFormat="0" w:count="267">
-    <w:lsdException w:name="Normal" w:semiHidden="0" w:uiPriority="0" w:unhideWhenUsed="0" w:qFormat="1"/>
-    <w:lsdException w:name="heading 1" w:semiHidden="0" w:uiPriority="9" w:unhideWhenUsed="0" w:qFormat="1"/>
-    <w:lsdException w:name="heading 2" w:uiPriority="9" w:qFormat="1"/>
-    <w:lsdException w:name="heading 3" w:uiPriority="9" w:qFormat="1"/>
-    <w:lsdException w:name="heading 4" w:uiPriority="9" w:qFormat="1"/>
-    <w:lsdException w:name="heading 5" w:uiPriority="9" w:qFormat="1"/>
-    <w:lsdException w:name="heading 6" w:uiPriority="9" w:qFormat="1"/>
-    <w:lsdException w:name="heading 7" w:uiPriority="9" w:qFormat="1"/>
-    <w:lsdException w:name="heading 8" w:uiPriority="9" w:qFormat="1"/>
-    <w:lsdException w:name="heading 9" w:uiPriority="9" w:qFormat="1"/>
-    <w:lsdException w:name="toc 1" w:uiPriority="39"/>
-    <w:lsdException w:name="toc 2" w:uiPriority="39"/>
-    <w:lsdException w:name="toc 3" w:uiPriority="39"/>
-    <w:lsdException w:name="toc 4" w:uiPriority="39"/>
-    <w:lsdException w:name="toc 5" w:uiPriority="39"/>
-    <w:lsdException w:name="toc 6" w:uiPriority="39"/>
-    <w:lsdException w:name="toc 7" w:uiPriority="39"/>
-    <w:lsdException w:name="toc 8" w:uiPriority="39"/>
-    <w:lsdException w:name="toc 9" w:uiPriority="39"/>
-    <w:lsdException w:name="caption" w:uiPriority="35" w:qFormat="1"/>
-    <w:lsdException w:name="Title" w:semiHidden="0" w:uiPriority="10" w:unhideWhenUsed="0" w:qFormat="1"/>
-    <w:lsdException w:name="Default Paragraph Font" w:uiPriority="1"/>
-    <w:lsdException w:name="Subtitle" w:semiHidden="0" w:uiPriority="11" w:unhideWhenUsed="0" w:qFormat="1"/>
-    <w:lsdException w:name="Strong" w:semiHidden="0" w:uiPriority="22" w:unhideWhenUsed="0" w:qFormat="1"/>
-    <w:lsdException w:name="Emphasis" w:semiHidden="0" w:uiPriority="20" w:unhideWhenUsed="0" w:qFormat="1"/>
-    <w:lsdException w:name="Table Grid" w:semiHidden="0" w:uiPriority="59" w:unhideWhenUsed="0"/>
-    <w:lsdException w:name="Placeholder Text" w:unhideWhenUsed="0"/>
-    <w:lsdException w:name="No Spacing" w:semiHidden="0" w:uiPriority="1" w:unhideWhenUsed="0" w:qFormat="1"/>
-    <w:lsdException w:name="Light Shading" w:semiHidden="0" w:uiPriority="60" w:unhideWhenUsed="0"/>
-    <w:lsdException w:name="Light List" w:semiHidden="0" w:uiPriority="61" w:unhideWhenUsed="0"/>
-    <w:lsdException w:name="Light Grid" w:semiHidden="0" w:uiPriority="62" w:unhideWhenUsed="0"/>
-    <w:lsdException w:name="Medium Shading 1" w:semiHidden="0" w:uiPriority="63" w:unhideWhenUsed="0"/>
-    <w:lsdException w:name="Medium Shading 2" w:semiHidden="0" w:uiPriority="64" w:unhideWhenUsed="0"/>
-    <w:lsdException w:name="Medium List 1" w:semiHidden="0" w:uiPriority="65" w:unhideWhenUsed="0"/>
-    <w:lsdException w:name="Medium List 2" w:semiHidden="0" w:uiPriority="66" w:unhideWhenUsed="0"/>
-    <w:lsdException w:name="Medium Grid 1" w:semiHidden="0" w:uiPriority="67" w:unhideWhenUsed="0"/>
-    <w:lsdException w:name="Medium Grid 2" w:semiHidden="0" w:uiPriority="68" w:unhideWhenUsed="0"/>
-    <w:lsdException w:name="Medium Grid 3" w:semiHidden="0" w:uiPriority="69" w:unhideWhenUsed="0"/>
-    <w:lsdException w:name="Dark List" w:semiHidden="0" w:uiPriority="70" w:unhideWhenUsed="0"/>
-    <w:lsdException w:name="Colorful Shading" w:semiHidden="0" w:uiPriority="71" w:unhideWhenUsed="0"/>
-    <w:lsdException w:name="Colorful List" w:semiHidden="0" w:uiPriority="72" w:unhideWhenUsed="0"/>
-    <w:lsdException w:name="Colorful Grid" w:semiHidden="0" w:uiPriority="73" w:unhideWhenUsed="0"/>
-    <w:lsdException w:name="Light Shading Accent 1" w:semiHidden="0" w:uiPriority="60" w:unhideWhenUsed="0"/>
-    <w:lsdException w:name="Light List Accent 1" w:semiHidden="0" w:uiPriority="61" w:unhideWhenUsed="0"/>
-    <w:lsdException w:name="Light Grid Accent 1" w:semiHidden="0" w:uiPriority="62" w:unhideWhenUsed="0"/>
-    <w:lsdException w:name="Medium Shading 1 Accent 1" w:semiHidden="0" w:uiPriority="63" w:unhideWhenUsed="0"/>
-    <w:lsdException w:name="Medium Shading 2 Accent 1" w:semiHidden="0" w:uiPriority="64" w:unhideWhenUsed="0"/>
-    <w:lsdException w:name="Medium List 1 Accent 1" w:semiHidden="0" w:uiPriority="65" w:unhideWhenUsed="0"/>
-    <w:lsdException w:name="Revision" w:unhideWhenUsed="0"/>
-    <w:lsdException w:name="List Paragraph" w:semiHidden="0" w:uiPriority="34" w:unhideWhenUsed="0" w:qFormat="1"/>
-    <w:lsdException w:name="Quote" w:semiHidden="0" w:uiPriority="29" w:unhideWhenUsed="0" w:qFormat="1"/>
-    <w:lsdException w:name="Intense Quote" w:semiHidden="0" w:uiPriority="30" w:unhideWhenUsed="0" w:qFormat="1"/>
-    <w:lsdException w:name="Medium List 2 Accent 1" w:semiHidden="0" w:uiPriority="66" w:unhideWhenUsed="0"/>
-    <w:lsdException w:name="Medium Grid 1 Accent 1" w:semiHidden="0" w:uiPriority="67" w:unhideWhenUsed="0"/>
-    <w:lsdException w:name="Medium Grid 2 Accent 1" w:semiHidden="0" w:uiPriority="68" w:unhideWhenUsed="0"/>
-    <w:lsdException w:name="Medium Grid 3 Accent 1" w:semiHidden="0" w:uiPriority="69" w:unhideWhenUsed="0"/>
-    <w:lsdException w:name="Dark List Accent 1" w:semiHidden="0" w:uiPriority="70" w:unhideWhenUsed="0"/>
-    <w:lsdException w:name="Colorful Shading Accent 1" w:semiHidden="0" w:uiPriority="71" w:unhideWhenUsed="0"/>
-    <w:lsdException w:name="Colorful List Accent 1" w:semiHidden="0" w:uiPriority="72" w:unhideWhenUsed="0"/>
-    <w:lsdException w:name="Colorful Grid Accent 1" w:semiHidden="0" w:uiPriority="73" w:unhideWhenUsed="0"/>
-    <w:lsdException w:name="Light Shading Accent 2" w:semiHidden="0" w:uiPriority="60" w:unhideWhenUsed="0"/>
-    <w:lsdException w:name="Light List Accent 2" w:semiHidden="0" w:uiPriority="61" w:unhideWhenUsed="0"/>
-    <w:lsdException w:name="Light Grid Accent 2" w:semiHidden="0" w:uiPriority="62" w:unhideWhenUsed="0"/>
-    <w:lsdException w:name="Medium Shading 1 Accent 2" w:semiHidden="0" w:uiPriority="63" w:unhideWhenUsed="0"/>
-    <w:lsdException w:name="Medium Shading 2 Accent 2" w:semiHidden="0" w:uiPriority="64" w:unhideWhenUsed="0"/>
-    <w:lsdException w:name="Medium List 1 Accent 2" w:semiHidden="0" w:uiPriority="65" w:unhideWhenUsed="0"/>
-    <w:lsdException w:name="Medium List 2 Accent 2" w:semiHidden="0" w:uiPriority="66" w:unhideWhenUsed="0"/>
-    <w:lsdException w:name="Medium Grid 1 Accent 2" w:semiHidden="0" w:uiPriority="67" w:unhideWhenUsed="0"/>
-    <w:lsdException w:name="Medium Grid 2 Accent 2" w:semiHidden="0" w:uiPriority="68" w:unhideWhenUsed="0"/>
-    <w:lsdException w:name="Medium Grid 3 Accent 2" w:semiHidden="0" w:uiPriority="69" w:unhideWhenUsed="0"/>
-    <w:lsdException w:name="Dark List Accent 2" w:semiHidden="0" w:uiPriority="70" w:unhideWhenUsed="0"/>
-    <w:lsdException w:name="Colorful Shading Accent 2" w:semiHidden="0" w:uiPriority="71" w:unhideWhenUsed="0"/>
-    <w:lsdException w:name="Colorful List Accent 2" w:semiHidden="0" w:uiPriority="72" w:unhideWhenUsed="0"/>
-    <w:lsdException w:name="Colorful Grid Accent 2" w:semiHidden="0" w:uiPriority="73" w:unhideWhenUsed="0"/>
-    <w:lsdException w:name="Light Shading Accent 3" w:semiHidden="0" w:uiPriority="60" w:unhideWhenUsed="0"/>
-    <w:lsdException w:name="Light List Accent 3" w:semiHidden="0" w:uiPriority="61" w:unhideWhenUsed="0"/>
-    <w:lsdException w:name="Light Grid Accent 3" w:semiHidden="0" w:uiPriority="62" w:unhideWhenUsed="0"/>
-    <w:lsdException w:name="Medium Shading 1 Accent 3" w:semiHidden="0" w:uiPriority="63" w:unhideWhenUsed="0"/>
-    <w:lsdException w:name="Medium Shading 2 Accent 3" w:semiHidden="0" w:uiPriority="64" w:unhideWhenUsed="0"/>
-    <w:lsdException w:name="Medium List 1 Accent 3" w:semiHidden="0" w:uiPriority="65" w:unhideWhenUsed="0"/>
-    <w:lsdException w:name="Medium List 2 Accent 3" w:semiHidden="0" w:uiPriority="66" w:unhideWhenUsed="0"/>
-    <w:lsdException w:name="Medium Grid 1 Accent 3" w:semiHidden="0" w:uiPriority="67" w:unhideWhenUsed="0"/>
-    <w:lsdException w:name="Medium Grid 2 Accent 3" w:semiHidden="0" w:uiPriority="68" w:unhideWhenUsed="0"/>
-    <w:lsdException w:name="Medium Grid 3 Accent 3" w:semiHidden="0" w:uiPriority="69" w:unhideWhenUsed="0"/>
-    <w:lsdException w:name="Dark List Accent 3" w:semiHidden="0" w:uiPriority="70" w:unhideWhenUsed="0"/>
-    <w:lsdException w:name="Colorful Shading Accent 3" w:semiHidden="0" w:uiPriority="71" w:unhideWhenUsed="0"/>
-    <w:lsdException w:name="Colorful List Accent 3" w:semiHidden="0" w:uiPriority="72" w:unhideWhenUsed="0"/>
-    <w:lsdException w:name="Colorful Grid Accent 3" w:semiHidden="0" w:uiPriority="73" w:unhideWhenUsed="0"/>
-    <w:lsdException w:name="Light Shading Accent 4" w:semiHidden="0" w:uiPriority="60" w:unhideWhenUsed="0"/>
-    <w:lsdException w:name="Light List Accent 4" w:semiHidden="0" w:uiPriority="61" w:unhideWhenUsed="0"/>
-    <w:lsdException w:name="Light Grid Accent 4" w:semiHidden="0" w:uiPriority="62" w:unhideWhenUsed="0"/>
-    <w:lsdException w:name="Medium Shading 1 Accent 4" w:semiHidden="0" w:uiPriority="63" w:unhideWhenUsed="0"/>
-    <w:lsdException w:name="Medium Shading 2 Accent 4" w:semiHidden="0" w:uiPriority="64" w:unhideWhenUsed="0"/>
-    <w:lsdException w:name="Medium List 1 Accent 4" w:semiHidden="0" w:uiPriority="65" w:unhideWhenUsed="0"/>
-    <w:lsdException w:name="Medium List 2 Accent 4" w:semiHidden="0" w:uiPriority="66" w:unhideWhenUsed="0"/>
-    <w:lsdException w:name="Medium Grid 1 Accent 4" w:semiHidden="0" w:uiPriority="67" w:unhideWhenUsed="0"/>
-    <w:lsdException w:name="Medium Grid 2 Accent 4" w:semiHidden="0" w:uiPriority="68" w:unhideWhenUsed="0"/>
-    <w:lsdException w:name="Medium Grid 3 Accent 4" w:semiHidden="0" w:uiPriority="69" w:unhideWhenUsed="0"/>
-    <w:lsdException w:name="Dark List Accent 4" w:semiHidden="0" w:uiPriority="70" w:unhideWhenUsed="0"/>
-    <w:lsdException w:name="Colorful Shading Accent 4" w:semiHidden="0" w:uiPriority="71" w:unhideWhenUsed="0"/>
-    <w:lsdException w:name="Colorful List Accent 4" w:semiHidden="0" w:uiPriority="72" w:unhideWhenUsed="0"/>
-    <w:lsdException w:name="Colorful Grid Accent 4" w:semiHidden="0" w:uiPriority="73" w:unhideWhenUsed="0"/>
-    <w:lsdException w:name="Light Shading Accent 5" w:semiHidden="0" w:uiPriority="60" w:unhideWhenUsed="0"/>
-    <w:lsdException w:name="Light List Accent 5" w:semiHidden="0" w:uiPriority="61" w:unhideWhenUsed="0"/>
-    <w:lsdException w:name="Light Grid Accent 5" w:semiHidden="0" w:uiPriority="62" w:unhideWhenUsed="0"/>
-    <w:lsdException w:name="Medium Shading 1 Accent 5" w:semiHidden="0" w:uiPriority="63" w:unhideWhenUsed="0"/>
-    <w:lsdException w:name="Medium Shading 2 Accent 5" w:semiHidden="0" w:uiPriority="64" w:unhideWhenUsed="0"/>
-    <w:lsdException w:name="Medium List 1 Accent 5" w:semiHidden="0" w:uiPriority="65" w:unhideWhenUsed="0"/>
-    <w:lsdException w:name="Medium List 2 Accent 5" w:semiHidden="0" w:uiPriority="66" w:unhideWhenUsed="0"/>
-    <w:lsdException w:name="Medium Grid 1 Accent 5" w:semiHidden="0" w:uiPriority="67" w:unhideWhenUsed="0"/>
-    <w:lsdException w:name="Medium Grid 2 Accent 5" w:semiHidden="0" w:uiPriority="68" w:unhideWhenUsed="0"/>
-    <w:lsdException w:name="Medium Grid 3 Accent 5" w:semiHidden="0" w:uiPriority="69" w:unhideWhenUsed="0"/>
-    <w:lsdException w:name="Dark List Accent 5" w:semiHidden="0" w:uiPriority="70" w:unhideWhenUsed="0"/>
-    <w:lsdException w:name="Colorful Shading Accent 5" w:semiHidden="0" w:uiPriority="71" w:unhideWhenUsed="0"/>
-    <w:lsdException w:name="Colorful List Accent 5" w:semiHidden="0" w:uiPriority="72" w:unhideWhenUsed="0"/>
-    <w:lsdException w:name="Colorful Grid Accent 5" w:semiHidden="0" w:uiPriority="73" w:unhideWhenUsed="0"/>
-    <w:lsdException w:name="Light Shading Accent 6" w:semiHidden="0" w:uiPriority="60" w:unhideWhenUsed="0"/>
-    <w:lsdException w:name="Light List Accent 6" w:semiHidden="0" w:uiPriority="61" w:unhideWhenUsed="0"/>
-    <w:lsdException w:name="Light Grid Accent 6" w:semiHidden="0" w:uiPriority="62" w:unhideWhenUsed="0"/>
-    <w:lsdException w:name="Medium Shading 1 Accent 6" w:semiHidden="0" w:uiPriority="63" w:unhideWhenUsed="0"/>
-    <w:lsdException w:name="Medium Shading 2 Accent 6" w:semiHidden="0" w:uiPriority="64" w:unhideWhenUsed="0"/>
-    <w:lsdException w:name="Medium List 1 Accent 6" w:semiHidden="0" w:uiPriority="65" w:unhideWhenUsed="0"/>
-    <w:lsdException w:name="Medium List 2 Accent 6" w:semiHidden="0" w:uiPriority="66" w:unhideWhenUsed="0"/>
-    <w:lsdException w:name="Medium Grid 1 Accent 6" w:semiHidden="0" w:uiPriority="67" w:unhideWhenUsed="0"/>
-    <w:lsdException w:name="Medium Grid 2 Accent 6" w:semiHidden="0" w:uiPriority="68" w:unhideWhenUsed="0"/>
-    <w:lsdException w:name="Medium Grid 3 Accent 6" w:semiHidden="0" w:uiPriority="69" w:unhideWhenUsed="0"/>
-    <w:lsdException w:name="Dark List Accent 6" w:semiHidden="0" w:uiPriority="70" w:unhideWhenUsed="0"/>
-    <w:lsdException w:name="Colorful Shading Accent 6" w:semiHidden="0" w:uiPriority="71" w:unhideWhenUsed="0"/>
-    <w:lsdException w:name="Colorful List Accent 6" w:semiHidden="0" w:uiPriority="72" w:unhideWhenUsed="0"/>
-    <w:lsdException w:name="Colorful Grid Accent 6" w:semiHidden="0" w:uiPriority="73" w:unhideWhenUsed="0"/>
-    <w:lsdException w:name="Subtle Emphasis" w:semiHidden="0" w:uiPriority="19" w:unhideWhenUsed="0" w:qFormat="1"/>
-    <w:lsdException w:name="Intense Emphasis" w:semiHidden="0" w:uiPriority="21" w:unhideWhenUsed="0" w:qFormat="1"/>
-    <w:lsdException w:name="Subtle Reference" w:semiHidden="0" w:uiPriority="31" w:unhideWhenUsed="0" w:qFormat="1"/>
-    <w:lsdException w:name="Intense Reference" w:semiHidden="0" w:uiPriority="32" w:unhideWhenUsed="0" w:qFormat="1"/>
-    <w:lsdException w:name="Book Title" w:semiHidden="0" w:uiPriority="33" w:unhideWhenUsed="0" w:qFormat="1"/>
-    <w:lsdException w:name="Bibliography" w:uiPriority="37"/>
-    <w:lsdException w:name="TOC Heading" w:uiPriority="39" w:qFormat="1"/>
+  <w:latentStyles w:defLockedState="0" w:defUIPriority="99" w:defSemiHidden="0" w:defUnhideWhenUsed="0" w:defQFormat="0" w:count="376">
+    <w:lsdException w:name="Normal" w:uiPriority="0" w:qFormat="1"/>
+    <w:lsdException w:name="heading 1" w:uiPriority="9" w:qFormat="1"/>
+    <w:lsdException w:name="heading 2" w:semiHidden="1" w:uiPriority="9" w:unhideWhenUsed="1" w:qFormat="1"/>
+    <w:lsdException w:name="heading 3" w:semiHidden="1" w:uiPriority="9" w:unhideWhenUsed="1" w:qFormat="1"/>
+    <w:lsdException w:name="heading 4" w:semiHidden="1" w:uiPriority="9" w:unhideWhenUsed="1" w:qFormat="1"/>
+    <w:lsdException w:name="heading 5" w:semiHidden="1" w:uiPriority="9" w:unhideWhenUsed="1" w:qFormat="1"/>
+    <w:lsdException w:name="heading 6" w:semiHidden="1" w:uiPriority="9" w:unhideWhenUsed="1" w:qFormat="1"/>
+    <w:lsdException w:name="heading 7" w:semiHidden="1" w:uiPriority="9" w:unhideWhenUsed="1" w:qFormat="1"/>
+    <w:lsdException w:name="heading 8" w:semiHidden="1" w:uiPriority="9" w:unhideWhenUsed="1" w:qFormat="1"/>
+    <w:lsdException w:name="heading 9" w:semiHidden="1" w:uiPriority="9" w:unhideWhenUsed="1" w:qFormat="1"/>
+    <w:lsdException w:name="index 1" w:semiHidden="1" w:unhideWhenUsed="1"/>
+    <w:lsdException w:name="index 2" w:semiHidden="1" w:unhideWhenUsed="1"/>
+    <w:lsdException w:name="index 3" w:semiHidden="1" w:unhideWhenUsed="1"/>
+    <w:lsdException w:name="index 4" w:semiHidden="1" w:unhideWhenUsed="1"/>
+    <w:lsdException w:name="index 5" w:semiHidden="1" w:unhideWhenUsed="1"/>
+    <w:lsdException w:name="index 6" w:semiHidden="1" w:unhideWhenUsed="1"/>
+    <w:lsdException w:name="index 7" w:semiHidden="1" w:unhideWhenUsed="1"/>
+    <w:lsdException w:name="index 8" w:semiHidden="1" w:unhideWhenUsed="1"/>
+    <w:lsdException w:name="index 9" w:semiHidden="1" w:unhideWhenUsed="1"/>
+    <w:lsdException w:name="toc 1" w:semiHidden="1" w:uiPriority="39" w:unhideWhenUsed="1"/>
+    <w:lsdException w:name="toc 2" w:semiHidden="1" w:uiPriority="39" w:unhideWhenUsed="1"/>
+    <w:lsdException w:name="toc 3" w:semiHidden="1" w:uiPriority="39" w:unhideWhenUsed="1"/>
+    <w:lsdException w:name="toc 4" w:semiHidden="1" w:uiPriority="39" w:unhideWhenUsed="1"/>
+    <w:lsdException w:name="toc 5" w:semiHidden="1" w:uiPriority="39" w:unhideWhenUsed="1"/>
+    <w:lsdException w:name="toc 6" w:semiHidden="1" w:uiPriority="39" w:unhideWhenUsed="1"/>
+    <w:lsdException w:name="toc 7" w:semiHidden="1" w:uiPriority="39" w:unhideWhenUsed="1"/>
+    <w:lsdException w:name="toc 8" w:semiHidden="1" w:uiPriority="39" w:unhideWhenUsed="1"/>
+    <w:lsdException w:name="toc 9" w:semiHidden="1" w:uiPriority="39" w:unhideWhenUsed="1"/>
+    <w:lsdException w:name="Normal Indent" w:semiHidden="1" w:unhideWhenUsed="1"/>
+    <w:lsdException w:name="footnote text" w:semiHidden="1" w:unhideWhenUsed="1"/>
+    <w:lsdException w:name="annotation text" w:semiHidden="1" w:unhideWhenUsed="1"/>
+    <w:lsdException w:name="header" w:semiHidden="1" w:unhideWhenUsed="1"/>
+    <w:lsdException w:name="footer" w:semiHidden="1" w:unhideWhenUsed="1"/>
+    <w:lsdException w:name="index heading" w:semiHidden="1" w:unhideWhenUsed="1"/>
+    <w:lsdException w:name="caption" w:semiHidden="1" w:uiPriority="35" w:unhideWhenUsed="1" w:qFormat="1"/>
+    <w:lsdException w:name="table of figures" w:semiHidden="1" w:unhideWhenUsed="1"/>
+    <w:lsdException w:name="envelope address" w:semiHidden="1" w:unhideWhenUsed="1"/>
+    <w:lsdException w:name="envelope return" w:semiHidden="1" w:unhideWhenUsed="1"/>
+    <w:lsdException w:name="footnote reference" w:semiHidden="1" w:unhideWhenUsed="1"/>
+    <w:lsdException w:name="annotation reference" w:semiHidden="1" w:unhideWhenUsed="1"/>
+    <w:lsdException w:name="line number" w:semiHidden="1" w:unhideWhenUsed="1"/>
+    <w:lsdException w:name="page number" w:semiHidden="1" w:unhideWhenUsed="1"/>
+    <w:lsdException w:name="endnote reference" w:semiHidden="1" w:unhideWhenUsed="1"/>
+    <w:lsdException w:name="endnote text" w:semiHidden="1" w:unhideWhenUsed="1"/>
+    <w:lsdException w:name="table of authorities" w:semiHidden="1" w:unhideWhenUsed="1"/>
+    <w:lsdException w:name="macro" w:semiHidden="1" w:unhideWhenUsed="1"/>
+    <w:lsdException w:name="toa heading" w:semiHidden="1" w:unhideWhenUsed="1"/>
+    <w:lsdException w:name="List" w:semiHidden="1" w:unhideWhenUsed="1"/>
+    <w:lsdException w:name="List Bullet" w:semiHidden="1" w:unhideWhenUsed="1"/>
+    <w:lsdException w:name="List Number" w:semiHidden="1" w:unhideWhenUsed="1"/>
+    <w:lsdException w:name="List 2" w:semiHidden="1" w:unhideWhenUsed="1"/>
+    <w:lsdException w:name="List 3" w:semiHidden="1" w:unhideWhenUsed="1"/>
+    <w:lsdException w:name="List 4" w:semiHidden="1" w:unhideWhenUsed="1"/>
+    <w:lsdException w:name="List 5" w:semiHidden="1" w:unhideWhenUsed="1"/>
+    <w:lsdException w:name="List Bullet 2" w:semiHidden="1" w:unhideWhenUsed="1"/>
+    <w:lsdException w:name="List Bullet 3" w:semiHidden="1" w:unhideWhenUsed="1"/>
+    <w:lsdException w:name="List Bullet 4" w:semiHidden="1" w:unhideWhenUsed="1"/>
+    <w:lsdException w:name="List Bullet 5" w:semiHidden="1" w:unhideWhenUsed="1"/>
+    <w:lsdException w:name="List Number 2" w:semiHidden="1" w:unhideWhenUsed="1"/>
+    <w:lsdException w:name="List Number 3" w:semiHidden="1" w:unhideWhenUsed="1"/>
+    <w:lsdException w:name="List Number 4" w:semiHidden="1" w:unhideWhenUsed="1"/>
+    <w:lsdException w:name="List Number 5" w:semiHidden="1" w:unhideWhenUsed="1"/>
+    <w:lsdException w:name="Title" w:uiPriority="10" w:qFormat="1"/>
+    <w:lsdException w:name="Closing" w:semiHidden="1" w:unhideWhenUsed="1"/>
+    <w:lsdException w:name="Signature" w:semiHidden="1" w:unhideWhenUsed="1"/>
+    <w:lsdException w:name="Default Paragraph Font" w:semiHidden="1" w:uiPriority="1" w:unhideWhenUsed="1"/>
+    <w:lsdException w:name="Body Text" w:semiHidden="1" w:unhideWhenUsed="1"/>
+    <w:lsdException w:name="Body Text Indent" w:semiHidden="1" w:unhideWhenUsed="1"/>
+    <w:lsdException w:name="List Continue" w:semiHidden="1" w:unhideWhenUsed="1"/>
+    <w:lsdException w:name="List Continue 2" w:semiHidden="1" w:unhideWhenUsed="1"/>
+    <w:lsdException w:name="List Continue 3" w:semiHidden="1" w:unhideWhenUsed="1"/>
+    <w:lsdException w:name="List Continue 4" w:semiHidden="1" w:unhideWhenUsed="1"/>
+    <w:lsdException w:name="List Continue 5" w:semiHidden="1" w:unhideWhenUsed="1"/>
+    <w:lsdException w:name="Message Header" w:semiHidden="1" w:unhideWhenUsed="1"/>
+    <w:lsdException w:name="Subtitle" w:uiPriority="11" w:qFormat="1"/>
+    <w:lsdException w:name="Salutation" w:semiHidden="1" w:unhideWhenUsed="1"/>
+    <w:lsdException w:name="Date" w:semiHidden="1" w:unhideWhenUsed="1"/>
+    <w:lsdException w:name="Body Text First Indent" w:semiHidden="1" w:unhideWhenUsed="1"/>
+    <w:lsdException w:name="Body Text First Indent 2" w:semiHidden="1" w:unhideWhenUsed="1"/>
+    <w:lsdException w:name="Note Heading" w:semiHidden="1" w:unhideWhenUsed="1"/>
+    <w:lsdException w:name="Body Text 2" w:semiHidden="1" w:unhideWhenUsed="1"/>
+    <w:lsdException w:name="Body Text 3" w:semiHidden="1" w:unhideWhenUsed="1"/>
+    <w:lsdException w:name="Body Text Indent 2" w:semiHidden="1" w:unhideWhenUsed="1"/>
+    <w:lsdException w:name="Body Text Indent 3" w:semiHidden="1" w:unhideWhenUsed="1"/>
+    <w:lsdException w:name="Block Text" w:semiHidden="1" w:unhideWhenUsed="1"/>
+    <w:lsdException w:name="Hyperlink" w:semiHidden="1" w:unhideWhenUsed="1"/>
+    <w:lsdException w:name="FollowedHyperlink" w:semiHidden="1" w:unhideWhenUsed="1"/>
+    <w:lsdException w:name="Strong" w:uiPriority="22" w:qFormat="1"/>
+    <w:lsdException w:name="Emphasis" w:uiPriority="20" w:qFormat="1"/>
+    <w:lsdException w:name="Document Map" w:semiHidden="1" w:unhideWhenUsed="1"/>
+    <w:lsdException w:name="Plain Text" w:semiHidden="1" w:unhideWhenUsed="1"/>
+    <w:lsdException w:name="E-mail Signature" w:semiHidden="1" w:unhideWhenUsed="1"/>
+    <w:lsdException w:name="HTML Top of Form" w:semiHidden="1" w:unhideWhenUsed="1"/>
+    <w:lsdException w:name="HTML Bottom of Form" w:semiHidden="1" w:unhideWhenUsed="1"/>
+    <w:lsdException w:name="Normal (Web)" w:semiHidden="1" w:unhideWhenUsed="1"/>
+    <w:lsdException w:name="HTML Acronym" w:semiHidden="1" w:unhideWhenUsed="1"/>
+    <w:lsdException w:name="HTML Address" w:semiHidden="1" w:unhideWhenUsed="1"/>
+    <w:lsdException w:name="HTML Cite" w:semiHidden="1" w:unhideWhenUsed="1"/>
+    <w:lsdException w:name="HTML Code" w:semiHidden="1" w:unhideWhenUsed="1"/>
+    <w:lsdException w:name="HTML Definition" w:semiHidden="1" w:unhideWhenUsed="1"/>
+    <w:lsdException w:name="HTML Keyboard" w:semiHidden="1" w:unhideWhenUsed="1"/>
+    <w:lsdException w:name="HTML Preformatted" w:semiHidden="1" w:unhideWhenUsed="1"/>
+    <w:lsdException w:name="HTML Sample" w:semiHidden="1" w:unhideWhenUsed="1"/>
+    <w:lsdException w:name="HTML Typewriter" w:semiHidden="1" w:unhideWhenUsed="1"/>
+    <w:lsdException w:name="HTML Variable" w:semiHidden="1" w:unhideWhenUsed="1"/>
+    <w:lsdException w:name="Normal Table" w:semiHidden="1" w:unhideWhenUsed="1"/>
+    <w:lsdException w:name="annotation subject" w:semiHidden="1" w:unhideWhenUsed="1"/>
+    <w:lsdException w:name="No List" w:semiHidden="1" w:unhideWhenUsed="1"/>
+    <w:lsdException w:name="Outline List 1" w:semiHidden="1" w:unhideWhenUsed="1"/>
+    <w:lsdException w:name="Outline List 2" w:semiHidden="1" w:unhideWhenUsed="1"/>
+    <w:lsdException w:name="Outline List 3" w:semiHidden="1" w:unhideWhenUsed="1"/>
+    <w:lsdException w:name="Table Simple 1" w:semiHidden="1" w:unhideWhenUsed="1"/>
+    <w:lsdException w:name="Table Simple 2" w:semiHidden="1" w:unhideWhenUsed="1"/>
+    <w:lsdException w:name="Table Simple 3" w:semiHidden="1" w:unhideWhenUsed="1"/>
+    <w:lsdException w:name="Table Classic 1" w:semiHidden="1" w:unhideWhenUsed="1"/>
+    <w:lsdException w:name="Table Classic 2" w:semiHidden="1" w:unhideWhenUsed="1"/>
+    <w:lsdException w:name="Table Classic 3" w:semiHidden="1" w:unhideWhenUsed="1"/>
+    <w:lsdException w:name="Table Classic 4" w:semiHidden="1" w:unhideWhenUsed="1"/>
+    <w:lsdException w:name="Table Colorful 1" w:semiHidden="1" w:unhideWhenUsed="1"/>
+    <w:lsdException w:name="Table Colorful 2" w:semiHidden="1" w:unhideWhenUsed="1"/>
+    <w:lsdException w:name="Table Colorful 3" w:semiHidden="1" w:unhideWhenUsed="1"/>
+    <w:lsdException w:name="Table Columns 1" w:semiHidden="1" w:unhideWhenUsed="1"/>
+    <w:lsdException w:name="Table Columns 2" w:semiHidden="1" w:unhideWhenUsed="1"/>
+    <w:lsdException w:name="Table Columns 3" w:semiHidden="1" w:unhideWhenUsed="1"/>
+    <w:lsdException w:name="Table Columns 4" w:semiHidden="1" w:unhideWhenUsed="1"/>
+    <w:lsdException w:name="Table Columns 5" w:semiHidden="1" w:unhideWhenUsed="1"/>
+    <w:lsdException w:name="Table Grid 1" w:semiHidden="1" w:unhideWhenUsed="1"/>
+    <w:lsdException w:name="Table Grid 2" w:semiHidden="1" w:unhideWhenUsed="1"/>
+    <w:lsdException w:name="Table Grid 3" w:semiHidden="1" w:unhideWhenUsed="1"/>
+    <w:lsdException w:name="Table Grid 4" w:semiHidden="1" w:unhideWhenUsed="1"/>
+    <w:lsdException w:name="Table Grid 5" w:semiHidden="1" w:unhideWhenUsed="1"/>
+    <w:lsdException w:name="Table Grid 6" w:semiHidden="1" w:unhideWhenUsed="1"/>
+    <w:lsdException w:name="Table Grid 7" w:semiHidden="1" w:unhideWhenUsed="1"/>
+    <w:lsdException w:name="Table Grid 8" w:semiHidden="1" w:unhideWhenUsed="1"/>
+    <w:lsdException w:name="Table List 1" w:semiHidden="1" w:unhideWhenUsed="1"/>
+    <w:lsdException w:name="Table List 2" w:semiHidden="1" w:unhideWhenUsed="1"/>
+    <w:lsdException w:name="Table List 3" w:semiHidden="1" w:unhideWhenUsed="1"/>
+    <w:lsdException w:name="Table List 4" w:semiHidden="1" w:unhideWhenUsed="1"/>
+    <w:lsdException w:name="Table List 5" w:semiHidden="1" w:unhideWhenUsed="1"/>
+    <w:lsdException w:name="Table List 6" w:semiHidden="1" w:unhideWhenUsed="1"/>
+    <w:lsdException w:name="Table List 7" w:semiHidden="1" w:unhideWhenUsed="1"/>
+    <w:lsdException w:name="Table List 8" w:semiHidden="1" w:unhideWhenUsed="1"/>
+    <w:lsdException w:name="Table 3D effects 1" w:semiHidden="1" w:unhideWhenUsed="1"/>
+    <w:lsdException w:name="Table 3D effects 2" w:semiHidden="1" w:unhideWhenUsed="1"/>
+    <w:lsdException w:name="Table 3D effects 3" w:semiHidden="1" w:unhideWhenUsed="1"/>
+    <w:lsdException w:name="Table Contemporary" w:semiHidden="1" w:unhideWhenUsed="1"/>
+    <w:lsdException w:name="Table Elegant" w:semiHidden="1" w:unhideWhenUsed="1"/>
+    <w:lsdException w:name="Table Professional" w:semiHidden="1" w:unhideWhenUsed="1"/>
+    <w:lsdException w:name="Table Subtle 1" w:semiHidden="1" w:unhideWhenUsed="1"/>
+    <w:lsdException w:name="Table Subtle 2" w:semiHidden="1" w:unhideWhenUsed="1"/>
+    <w:lsdException w:name="Table Web 1" w:semiHidden="1" w:unhideWhenUsed="1"/>
+    <w:lsdException w:name="Table Web 2" w:semiHidden="1" w:unhideWhenUsed="1"/>
+    <w:lsdException w:name="Table Web 3" w:semiHidden="1" w:unhideWhenUsed="1"/>
+    <w:lsdException w:name="Balloon Text" w:semiHidden="1" w:unhideWhenUsed="1"/>
+    <w:lsdException w:name="Table Grid" w:semiHidden="1" w:uiPriority="59" w:unhideWhenUsed="1"/>
+    <w:lsdException w:name="Table Theme" w:semiHidden="1" w:unhideWhenUsed="1"/>
+    <w:lsdException w:name="Placeholder Text" w:semiHidden="1"/>
+    <w:lsdException w:name="No Spacing" w:uiPriority="1" w:qFormat="1"/>
+    <w:lsdException w:name="Light Shading" w:uiPriority="60"/>
+    <w:lsdException w:name="Light List" w:uiPriority="61"/>
+    <w:lsdException w:name="Light Grid" w:uiPriority="62"/>
+    <w:lsdException w:name="Medium Shading 1" w:uiPriority="63"/>
+    <w:lsdException w:name="Medium Shading 2" w:uiPriority="64"/>
+    <w:lsdException w:name="Medium List 1" w:uiPriority="65"/>
+    <w:lsdException w:name="Medium List 2" w:uiPriority="66"/>
+    <w:lsdException w:name="Medium Grid 1" w:uiPriority="67"/>
+    <w:lsdException w:name="Medium Grid 2" w:uiPriority="68"/>
+    <w:lsdException w:name="Medium Grid 3" w:uiPriority="69"/>
+    <w:lsdException w:name="Dark List" w:uiPriority="70"/>
+    <w:lsdException w:name="Colorful Shading" w:uiPriority="71"/>
+    <w:lsdException w:name="Colorful List" w:uiPriority="72"/>
+    <w:lsdException w:name="Colorful Grid" w:uiPriority="73"/>
+    <w:lsdException w:name="Light Shading Accent 1" w:uiPriority="60"/>
+    <w:lsdException w:name="Light List Accent 1" w:uiPriority="61"/>
+    <w:lsdException w:name="Light Grid Accent 1" w:uiPriority="62"/>
+    <w:lsdException w:name="Medium Shading 1 Accent 1" w:uiPriority="63"/>
+    <w:lsdException w:name="Medium Shading 2 Accent 1" w:uiPriority="64"/>
+    <w:lsdException w:name="Medium List 1 Accent 1" w:uiPriority="65"/>
+    <w:lsdException w:name="Revision" w:semiHidden="1"/>
+    <w:lsdException w:name="List Paragraph" w:uiPriority="34" w:qFormat="1"/>
+    <w:lsdException w:name="Quote" w:uiPriority="29" w:qFormat="1"/>
+    <w:lsdException w:name="Intense Quote" w:uiPriority="30" w:qFormat="1"/>
+    <w:lsdException w:name="Medium List 2 Accent 1" w:uiPriority="66"/>
+    <w:lsdException w:name="Medium Grid 1 Accent 1" w:uiPriority="67"/>
+    <w:lsdException w:name="Medium Grid 2 Accent 1" w:uiPriority="68"/>
+    <w:lsdException w:name="Medium Grid 3 Accent 1" w:uiPriority="69"/>
+    <w:lsdException w:name="Dark List Accent 1" w:uiPriority="70"/>
+    <w:lsdException w:name="Colorful Shading Accent 1" w:uiPriority="71"/>
+    <w:lsdException w:name="Colorful List Accent 1" w:uiPriority="72"/>
+    <w:lsdException w:name="Colorful Grid Accent 1" w:uiPriority="73"/>
+    <w:lsdException w:name="Light Shading Accent 2" w:uiPriority="60"/>
+    <w:lsdException w:name="Light List Accent 2" w:uiPriority="61"/>
+    <w:lsdException w:name="Light Grid Accent 2" w:uiPriority="62"/>
+    <w:lsdException w:name="Medium Shading 1 Accent 2" w:uiPriority="63"/>
+    <w:lsdException w:name="Medium Shading 2 Accent 2" w:uiPriority="64"/>
+    <w:lsdException w:name="Medium List 1 Accent 2" w:uiPriority="65"/>
+    <w:lsdException w:name="Medium List 2 Accent 2" w:uiPriority="66"/>
+    <w:lsdException w:name="Medium Grid 1 Accent 2" w:uiPriority="67"/>
+    <w:lsdException w:name="Medium Grid 2 Accent 2" w:uiPriority="68"/>
+    <w:lsdException w:name="Medium Grid 3 Accent 2" w:uiPriority="69"/>
+    <w:lsdException w:name="Dark List Accent 2" w:uiPriority="70"/>
+    <w:lsdException w:name="Colorful Shading Accent 2" w:uiPriority="71"/>
+    <w:lsdException w:name="Colorful List Accent 2" w:uiPriority="72"/>
+    <w:lsdException w:name="Colorful Grid Accent 2" w:uiPriority="73"/>
+    <w:lsdException w:name="Light Shading Accent 3" w:uiPriority="60"/>
+    <w:lsdException w:name="Light List Accent 3" w:uiPriority="61"/>
+    <w:lsdException w:name="Light Grid Accent 3" w:uiPriority="62"/>
+    <w:lsdException w:name="Medium Shading 1 Accent 3" w:uiPriority="63"/>
+    <w:lsdException w:name="Medium Shading 2 Accent 3" w:uiPriority="64"/>
+    <w:lsdException w:name="Medium List 1 Accent 3" w:uiPriority="65"/>
+    <w:lsdException w:name="Medium List 2 Accent 3" w:uiPriority="66"/>
+    <w:lsdException w:name="Medium Grid 1 Accent 3" w:uiPriority="67"/>
+    <w:lsdException w:name="Medium Grid 2 Accent 3" w:uiPriority="68"/>
+    <w:lsdException w:name="Medium Grid 3 Accent 3" w:uiPriority="69"/>
+    <w:lsdException w:name="Dark List Accent 3" w:uiPriority="70"/>
+    <w:lsdException w:name="Colorful Shading Accent 3" w:uiPriority="71"/>
+    <w:lsdException w:name="Colorful List Accent 3" w:uiPriority="72"/>
+    <w:lsdException w:name="Colorful Grid Accent 3" w:uiPriority="73"/>
+    <w:lsdException w:name="Light Shading Accent 4" w:uiPriority="60"/>
+    <w:lsdException w:name="Light List Accent 4" w:uiPriority="61"/>
+    <w:lsdException w:name="Light Grid Accent 4" w:uiPriority="62"/>
+    <w:lsdException w:name="Medium Shading 1 Accent 4" w:uiPriority="63"/>
+    <w:lsdException w:name="Medium Shading 2 Accent 4" w:uiPriority="64"/>
+    <w:lsdException w:name="Medium List 1 Accent 4" w:uiPriority="65"/>
+    <w:lsdException w:name="Medium List 2 Accent 4" w:uiPriority="66"/>
+    <w:lsdException w:name="Medium Grid 1 Accent 4" w:uiPriority="67"/>
+    <w:lsdException w:name="Medium Grid 2 Accent 4" w:uiPriority="68"/>
+    <w:lsdException w:name="Medium Grid 3 Accent 4" w:uiPriority="69"/>
+    <w:lsdException w:name="Dark List Accent 4" w:uiPriority="70"/>
+    <w:lsdException w:name="Colorful Shading Accent 4" w:uiPriority="71"/>
+    <w:lsdException w:name="Colorful List Accent 4" w:uiPriority="72"/>
+    <w:lsdException w:name="Colorful Grid Accent 4" w:uiPriority="73"/>
+    <w:lsdException w:name="Light Shading Accent 5" w:uiPriority="60"/>
+    <w:lsdException w:name="Light List Accent 5" w:uiPriority="61"/>
+    <w:lsdException w:name="Light Grid Accent 5" w:uiPriority="62"/>
+    <w:lsdException w:name="Medium Shading 1 Accent 5" w:uiPriority="63"/>
+    <w:lsdException w:name="Medium Shading 2 Accent 5" w:uiPriority="64"/>
+    <w:lsdException w:name="Medium List 1 Accent 5" w:uiPriority="65"/>
+    <w:lsdException w:name="Medium List 2 Accent 5" w:uiPriority="66"/>
+    <w:lsdException w:name="Medium Grid 1 Accent 5" w:uiPriority="67"/>
+    <w:lsdException w:name="Medium Grid 2 Accent 5" w:uiPriority="68"/>
+    <w:lsdException w:name="Medium Grid 3 Accent 5" w:uiPriority="69"/>
+    <w:lsdException w:name="Dark List Accent 5" w:uiPriority="70"/>
+    <w:lsdException w:name="Colorful Shading Accent 5" w:uiPriority="71"/>
+    <w:lsdException w:name="Colorful List Accent 5" w:uiPriority="72"/>
+    <w:lsdException w:name="Colorful Grid Accent 5" w:uiPriority="73"/>
+    <w:lsdException w:name="Light Shading Accent 6" w:uiPriority="60"/>
+    <w:lsdException w:name="Light List Accent 6" w:uiPriority="61"/>
+    <w:lsdException w:name="Light Grid Accent 6" w:uiPriority="62"/>
+    <w:lsdException w:name="Medium Shading 1 Accent 6" w:uiPriority="63"/>
+    <w:lsdException w:name="Medium Shading 2 Accent 6" w:uiPriority="64"/>
+    <w:lsdException w:name="Medium List 1 Accent 6" w:uiPriority="65"/>
+    <w:lsdException w:name="Medium List 2 Accent 6" w:uiPriority="66"/>
+    <w:lsdException w:name="Medium Grid 1 Accent 6" w:uiPriority="67"/>
+    <w:lsdException w:name="Medium Grid 2 Accent 6" w:uiPriority="68"/>
+    <w:lsdException w:name="Medium Grid 3 Accent 6" w:uiPriority="69"/>
+    <w:lsdException w:name="Dark List Accent 6" w:uiPriority="70"/>
+    <w:lsdException w:name="Colorful Shading Accent 6" w:uiPriority="71"/>
+    <w:lsdException w:name="Colorful List Accent 6" w:uiPriority="72"/>
+    <w:lsdException w:name="Colorful Grid Accent 6" w:uiPriority="73"/>
+    <w:lsdException w:name="Subtle Emphasis" w:uiPriority="19" w:qFormat="1"/>
+    <w:lsdException w:name="Intense Emphasis" w:uiPriority="21" w:qFormat="1"/>
+    <w:lsdException w:name="Subtle Reference" w:uiPriority="31" w:qFormat="1"/>
+    <w:lsdException w:name="Intense Reference" w:uiPriority="32" w:qFormat="1"/>
+    <w:lsdException w:name="Book Title" w:uiPriority="33" w:qFormat="1"/>
+    <w:lsdException w:name="Bibliography" w:semiHidden="1" w:uiPriority="37" w:unhideWhenUsed="1"/>
+    <w:lsdException w:name="TOC Heading" w:semiHidden="1" w:uiPriority="39" w:unhideWhenUsed="1" w:qFormat="1"/>
+    <w:lsdException w:name="Plain Table 1" w:uiPriority="41"/>
+    <w:lsdException w:name="Plain Table 2" w:uiPriority="42"/>
+    <w:lsdException w:name="Plain Table 3" w:uiPriority="43"/>
+    <w:lsdException w:name="Plain Table 4" w:uiPriority="44"/>
+    <w:lsdException w:name="Plain Table 5" w:uiPriority="45"/>
+    <w:lsdException w:name="Grid Table Light" w:uiPriority="40"/>
+    <w:lsdException w:name="Grid Table 1 Light" w:uiPriority="46"/>
+    <w:lsdException w:name="Grid Table 2" w:uiPriority="47"/>
+    <w:lsdException w:name="Grid Table 3" w:uiPriority="48"/>
+    <w:lsdException w:name="Grid Table 4" w:uiPriority="49"/>
+    <w:lsdException w:name="Grid Table 5 Dark" w:uiPriority="50"/>
+    <w:lsdException w:name="Grid Table 6 Colorful" w:uiPriority="51"/>
+    <w:lsdException w:name="Grid Table 7 Colorful" w:uiPriority="52"/>
+    <w:lsdException w:name="Grid Table 1 Light Accent 1" w:uiPriority="46"/>
+    <w:lsdException w:name="Grid Table 2 Accent 1" w:uiPriority="47"/>
+    <w:lsdException w:name="Grid Table 3 Accent 1" w:uiPriority="48"/>
+    <w:lsdException w:name="Grid Table 4 Accent 1" w:uiPriority="49"/>
+    <w:lsdException w:name="Grid Table 5 Dark Accent 1" w:uiPriority="50"/>
+    <w:lsdException w:name="Grid Table 6 Colorful Accent 1" w:uiPriority="51"/>
+    <w:lsdException w:name="Grid Table 7 Colorful Accent 1" w:uiPriority="52"/>
+    <w:lsdException w:name="Grid Table 1 Light Accent 2" w:uiPriority="46"/>
+    <w:lsdException w:name="Grid Table 2 Accent 2" w:uiPriority="47"/>
+    <w:lsdException w:name="Grid Table 3 Accent 2" w:uiPriority="48"/>
+    <w:lsdException w:name="Grid Table 4 Accent 2" w:uiPriority="49"/>
+    <w:lsdException w:name="Grid Table 5 Dark Accent 2" w:uiPriority="50"/>
+    <w:lsdException w:name="Grid Table 6 Colorful Accent 2" w:uiPriority="51"/>
+    <w:lsdException w:name="Grid Table 7 Colorful Accent 2" w:uiPriority="52"/>
+    <w:lsdException w:name="Grid Table 1 Light Accent 3" w:uiPriority="46"/>
+    <w:lsdException w:name="Grid Table 2 Accent 3" w:uiPriority="47"/>
+    <w:lsdException w:name="Grid Table 3 Accent 3" w:uiPriority="48"/>
+    <w:lsdException w:name="Grid Table 4 Accent 3" w:uiPriority="49"/>
+    <w:lsdException w:name="Grid Table 5 Dark Accent 3" w:uiPriority="50"/>
+    <w:lsdException w:name="Grid Table 6 Colorful Accent 3" w:uiPriority="51"/>
+    <w:lsdException w:name="Grid Table 7 Colorful Accent 3" w:uiPriority="52"/>
+    <w:lsdException w:name="Grid Table 1 Light Accent 4" w:uiPriority="46"/>
+    <w:lsdException w:name="Grid Table 2 Accent 4" w:uiPriority="47"/>
+    <w:lsdException w:name="Grid Table 3 Accent 4" w:uiPriority="48"/>
+    <w:lsdException w:name="Grid Table 4 Accent 4" w:uiPriority="49"/>
+    <w:lsdException w:name="Grid Table 5 Dark Accent 4" w:uiPriority="50"/>
+    <w:lsdException w:name="Grid Table 6 Colorful Accent 4" w:uiPriority="51"/>
+    <w:lsdException w:name="Grid Table 7 Colorful Accent 4" w:uiPriority="52"/>
+    <w:lsdException w:name="Grid Table 1 Light Accent 5" w:uiPriority="46"/>
+    <w:lsdException w:name="Grid Table 2 Accent 5" w:uiPriority="47"/>
+    <w:lsdException w:name="Grid Table 3 Accent 5" w:uiPriority="48"/>
+    <w:lsdException w:name="Grid Table 4 Accent 5" w:uiPriority="49"/>
+    <w:lsdException w:name="Grid Table 5 Dark Accent 5" w:uiPriority="50"/>
+    <w:lsdException w:name="Grid Table 6 Colorful Accent 5" w:uiPriority="51"/>
+    <w:lsdException w:name="Grid Table 7 Colorful Accent 5" w:uiPriority="52"/>
+    <w:lsdException w:name="Grid Table 1 Light Accent 6" w:uiPriority="46"/>
+    <w:lsdException w:name="Grid Table 2 Accent 6" w:uiPriority="47"/>
+    <w:lsdException w:name="Grid Table 3 Accent 6" w:uiPriority="48"/>
+    <w:lsdException w:name="Grid Table 4 Accent 6" w:uiPriority="49"/>
+    <w:lsdException w:name="Grid Table 5 Dark Accent 6" w:uiPriority="50"/>
+    <w:lsdException w:name="Grid Table 6 Colorful Accent 6" w:uiPriority="51"/>
+    <w:lsdException w:name="Grid Table 7 Colorful Accent 6" w:uiPriority="52"/>
+    <w:lsdException w:name="List Table 1 Light" w:uiPriority="46"/>
+    <w:lsdException w:name="List Table 2" w:uiPriority="47"/>
+    <w:lsdException w:name="List Table 3" w:uiPriority="48"/>
+    <w:lsdException w:name="List Table 4" w:uiPriority="49"/>
+    <w:lsdException w:name="List Table 5 Dark" w:uiPriority="50"/>
+    <w:lsdException w:name="List Table 6 Colorful" w:uiPriority="51"/>
+    <w:lsdException w:name="List Table 7 Colorful" w:uiPriority="52"/>
+    <w:lsdException w:name="List Table 1 Light Accent 1" w:uiPriority="46"/>
+    <w:lsdException w:name="List Table 2 Accent 1" w:uiPriority="47"/>
+    <w:lsdException w:name="List Table 3 Accent 1" w:uiPriority="48"/>
+    <w:lsdException w:name="List Table 4 Accent 1" w:uiPriority="49"/>
+    <w:lsdException w:name="List Table 5 Dark Accent 1" w:uiPriority="50"/>
+    <w:lsdException w:name="List Table 6 Colorful Accent 1" w:uiPriority="51"/>
+    <w:lsdException w:name="List Table 7 Colorful Accent 1" w:uiPriority="52"/>
+    <w:lsdException w:name="List Table 1 Light Accent 2" w:uiPriority="46"/>
+    <w:lsdException w:name="List Table 2 Accent 2" w:uiPriority="47"/>
+    <w:lsdException w:name="List Table 3 Accent 2" w:uiPriority="48"/>
+    <w:lsdException w:name="List Table 4 Accent 2" w:uiPriority="49"/>
+    <w:lsdException w:name="List Table 5 Dark Accent 2" w:uiPriority="50"/>
+    <w:lsdException w:name="List Table 6 Colorful Accent 2" w:uiPriority="51"/>
+    <w:lsdException w:name="List Table 7 Colorful Accent 2" w:uiPriority="52"/>
+    <w:lsdException w:name="List Table 1 Light Accent 3" w:uiPriority="46"/>
+    <w:lsdException w:name="List Table 2 Accent 3" w:uiPriority="47"/>
+    <w:lsdException w:name="List Table 3 Accent 3" w:uiPriority="48"/>
+    <w:lsdException w:name="List Table 4 Accent 3" w:uiPriority="49"/>
+    <w:lsdException w:name="List Table 5 Dark Accent 3" w:uiPriority="50"/>
+    <w:lsdException w:name="List Table 6 Colorful Accent 3" w:uiPriority="51"/>
+    <w:lsdException w:name="List Table 7 Colorful Accent 3" w:uiPriority="52"/>
+    <w:lsdException w:name="List Table 1 Light Accent 4" w:uiPriority="46"/>
+    <w:lsdException w:name="List Table 2 Accent 4" w:uiPriority="47"/>
+    <w:lsdException w:name="List Table 3 Accent 4" w:uiPriority="48"/>
+    <w:lsdException w:name="List Table 4 Accent 4" w:uiPriority="49"/>
+    <w:lsdException w:name="List Table 5 Dark Accent 4" w:uiPriority="50"/>
+    <w:lsdException w:name="List Table 6 Colorful Accent 4" w:uiPriority="51"/>
+    <w:lsdException w:name="List Table 7 Colorful Accent 4" w:uiPriority="52"/>
+    <w:lsdException w:name="List Table 1 Light Accent 5" w:uiPriority="46"/>
+    <w:lsdException w:name="List Table 2 Accent 5" w:uiPriority="47"/>
+    <w:lsdException w:name="List Table 3 Accent 5" w:uiPriority="48"/>
+    <w:lsdException w:name="List Table 4 Accent 5" w:uiPriority="49"/>
+    <w:lsdException w:name="List Table 5 Dark Accent 5" w:uiPriority="50"/>
+    <w:lsdException w:name="List Table 6 Colorful Accent 5" w:uiPriority="51"/>
+    <w:lsdException w:name="List Table 7 Colorful Accent 5" w:uiPriority="52"/>
+    <w:lsdException w:name="List Table 1 Light Accent 6" w:uiPriority="46"/>
+    <w:lsdException w:name="List Table 2 Accent 6" w:uiPriority="47"/>
+    <w:lsdException w:name="List Table 3 Accent 6" w:uiPriority="48"/>
+    <w:lsdException w:name="List Table 4 Accent 6" w:uiPriority="49"/>
+    <w:lsdException w:name="List Table 5 Dark Accent 6" w:uiPriority="50"/>
+    <w:lsdException w:name="List Table 6 Colorful Accent 6" w:uiPriority="51"/>
+    <w:lsdException w:name="List Table 7 Colorful Accent 6" w:uiPriority="52"/>
+    <w:lsdException w:name="Mention" w:semiHidden="1" w:unhideWhenUsed="1"/>
+    <w:lsdException w:name="Smart Hyperlink" w:semiHidden="1" w:unhideWhenUsed="1"/>
+    <w:lsdException w:name="Hashtag" w:semiHidden="1" w:unhideWhenUsed="1"/>
+    <w:lsdException w:name="Unresolved Mention" w:semiHidden="1" w:unhideWhenUsed="1"/>
+    <w:lsdException w:name="Smart Link" w:semiHidden="1" w:unhideWhenUsed="1"/>
   </w:latentStyles>
   <w:style w:type="paragraph" w:default="1" w:styleId="Normal">
     <w:name w:val="Normal"/>
@@ -2306,241 +2422,11 @@
     <w:name w:val="0D431E2613874F139B3914B6325FEFDF"/>
     <w:rsid w:val="00ED0190"/>
   </w:style>
-  <w:style w:type="paragraph" w:customStyle="1" w:styleId="C756386BD1564AF0AAA7197420E82B5F">
-    <w:name w:val="C756386BD1564AF0AAA7197420E82B5F"/>
-    <w:rsid w:val="00ED0190"/>
-  </w:style>
-  <w:style w:type="paragraph" w:customStyle="1" w:styleId="2AA65EFCC8494B359987C0A0E284A324">
-    <w:name w:val="2AA65EFCC8494B359987C0A0E284A324"/>
-    <w:rsid w:val="00ED0190"/>
-  </w:style>
-  <w:style w:type="paragraph" w:customStyle="1" w:styleId="F1DCAE77EBE5455097D6FA5B3DBF0FA1">
-    <w:name w:val="F1DCAE77EBE5455097D6FA5B3DBF0FA1"/>
-    <w:rsid w:val="00ED0190"/>
-  </w:style>
-  <w:style w:type="paragraph" w:customStyle="1" w:styleId="50201583B878455DA654663B28AE9636">
-    <w:name w:val="50201583B878455DA654663B28AE9636"/>
-    <w:rsid w:val="00ED0190"/>
-  </w:style>
-</w:styles>
-</file>
-
-<file path=word/glossary/stylesWithEffects.xml><?xml version="1.0" encoding="utf-8"?>
-<w:styles xmlns:wpc="http://schemas.microsoft.com/office/word/2010/wordprocessingCanvas" xmlns:mc="http://schemas.openxmlformats.org/markup-compatibility/2006" xmlns:o="urn:schemas-microsoft-com:office:office" xmlns:r="http://schemas.openxmlformats.org/officeDocument/2006/relationships" xmlns:m="http://schemas.openxmlformats.org/officeDocument/2006/math" xmlns:v="urn:schemas-microsoft-com:vml" xmlns:wp14="http://schemas.microsoft.com/office/word/2010/wordprocessingDrawing" xmlns:wp="http://schemas.openxmlformats.org/drawingml/2006/wordprocessingDrawing" xmlns:w10="urn:schemas-microsoft-com:office:word" xmlns:w="http://schemas.openxmlformats.org/wordprocessingml/2006/main" xmlns:w14="http://schemas.microsoft.com/office/word/2010/wordml" xmlns:wpg="http://schemas.microsoft.com/office/word/2010/wordprocessingGroup" xmlns:wpi="http://schemas.microsoft.com/office/word/2010/wordprocessingInk" xmlns:wne="http://schemas.microsoft.com/office/word/2006/wordml" xmlns:wps="http://schemas.microsoft.com/office/word/2010/wordprocessingShape" mc:Ignorable="w14 wp14">
-  <w:docDefaults>
-    <w:rPrDefault>
-      <w:rPr>
-        <w:rFonts w:asciiTheme="minorHAnsi" w:eastAsiaTheme="minorEastAsia" w:hAnsiTheme="minorHAnsi" w:cstheme="minorBidi"/>
-        <w:sz w:val="22"/>
-        <w:szCs w:val="22"/>
-        <w:lang w:val="en-US" w:eastAsia="en-US" w:bidi="ar-SA"/>
-      </w:rPr>
-    </w:rPrDefault>
-    <w:pPrDefault>
-      <w:pPr>
-        <w:spacing w:after="200" w:line="276" w:lineRule="auto"/>
-      </w:pPr>
-    </w:pPrDefault>
-  </w:docDefaults>
-  <w:latentStyles w:defLockedState="0" w:defUIPriority="99" w:defSemiHidden="1" w:defUnhideWhenUsed="1" w:defQFormat="0" w:count="267">
-    <w:lsdException w:name="Normal" w:semiHidden="0" w:uiPriority="0" w:unhideWhenUsed="0" w:qFormat="1"/>
-    <w:lsdException w:name="heading 1" w:semiHidden="0" w:uiPriority="9" w:unhideWhenUsed="0" w:qFormat="1"/>
-    <w:lsdException w:name="heading 2" w:uiPriority="9" w:qFormat="1"/>
-    <w:lsdException w:name="heading 3" w:uiPriority="9" w:qFormat="1"/>
-    <w:lsdException w:name="heading 4" w:uiPriority="9" w:qFormat="1"/>
-    <w:lsdException w:name="heading 5" w:uiPriority="9" w:qFormat="1"/>
-    <w:lsdException w:name="heading 6" w:uiPriority="9" w:qFormat="1"/>
-    <w:lsdException w:name="heading 7" w:uiPriority="9" w:qFormat="1"/>
-    <w:lsdException w:name="heading 8" w:uiPriority="9" w:qFormat="1"/>
-    <w:lsdException w:name="heading 9" w:uiPriority="9" w:qFormat="1"/>
-    <w:lsdException w:name="toc 1" w:uiPriority="39"/>
-    <w:lsdException w:name="toc 2" w:uiPriority="39"/>
-    <w:lsdException w:name="toc 3" w:uiPriority="39"/>
-    <w:lsdException w:name="toc 4" w:uiPriority="39"/>
-    <w:lsdException w:name="toc 5" w:uiPriority="39"/>
-    <w:lsdException w:name="toc 6" w:uiPriority="39"/>
-    <w:lsdException w:name="toc 7" w:uiPriority="39"/>
-    <w:lsdException w:name="toc 8" w:uiPriority="39"/>
-    <w:lsdException w:name="toc 9" w:uiPriority="39"/>
-    <w:lsdException w:name="caption" w:uiPriority="35" w:qFormat="1"/>
-    <w:lsdException w:name="Title" w:semiHidden="0" w:uiPriority="10" w:unhideWhenUsed="0" w:qFormat="1"/>
-    <w:lsdException w:name="Default Paragraph Font" w:uiPriority="1"/>
-    <w:lsdException w:name="Subtitle" w:semiHidden="0" w:uiPriority="11" w:unhideWhenUsed="0" w:qFormat="1"/>
-    <w:lsdException w:name="Strong" w:semiHidden="0" w:uiPriority="22" w:unhideWhenUsed="0" w:qFormat="1"/>
-    <w:lsdException w:name="Emphasis" w:semiHidden="0" w:uiPriority="20" w:unhideWhenUsed="0" w:qFormat="1"/>
-    <w:lsdException w:name="Table Grid" w:semiHidden="0" w:uiPriority="59" w:unhideWhenUsed="0"/>
-    <w:lsdException w:name="Placeholder Text" w:unhideWhenUsed="0"/>
-    <w:lsdException w:name="No Spacing" w:semiHidden="0" w:uiPriority="1" w:unhideWhenUsed="0" w:qFormat="1"/>
-    <w:lsdException w:name="Light Shading" w:semiHidden="0" w:uiPriority="60" w:unhideWhenUsed="0"/>
-    <w:lsdException w:name="Light List" w:semiHidden="0" w:uiPriority="61" w:unhideWhenUsed="0"/>
-    <w:lsdException w:name="Light Grid" w:semiHidden="0" w:uiPriority="62" w:unhideWhenUsed="0"/>
-    <w:lsdException w:name="Medium Shading 1" w:semiHidden="0" w:uiPriority="63" w:unhideWhenUsed="0"/>
-    <w:lsdException w:name="Medium Shading 2" w:semiHidden="0" w:uiPriority="64" w:unhideWhenUsed="0"/>
-    <w:lsdException w:name="Medium List 1" w:semiHidden="0" w:uiPriority="65" w:unhideWhenUsed="0"/>
-    <w:lsdException w:name="Medium List 2" w:semiHidden="0" w:uiPriority="66" w:unhideWhenUsed="0"/>
-    <w:lsdException w:name="Medium Grid 1" w:semiHidden="0" w:uiPriority="67" w:unhideWhenUsed="0"/>
-    <w:lsdException w:name="Medium Grid 2" w:semiHidden="0" w:uiPriority="68" w:unhideWhenUsed="0"/>
-    <w:lsdException w:name="Medium Grid 3" w:semiHidden="0" w:uiPriority="69" w:unhideWhenUsed="0"/>
-    <w:lsdException w:name="Dark List" w:semiHidden="0" w:uiPriority="70" w:unhideWhenUsed="0"/>
-    <w:lsdException w:name="Colorful Shading" w:semiHidden="0" w:uiPriority="71" w:unhideWhenUsed="0"/>
-    <w:lsdException w:name="Colorful List" w:semiHidden="0" w:uiPriority="72" w:unhideWhenUsed="0"/>
-    <w:lsdException w:name="Colorful Grid" w:semiHidden="0" w:uiPriority="73" w:unhideWhenUsed="0"/>
-    <w:lsdException w:name="Light Shading Accent 1" w:semiHidden="0" w:uiPriority="60" w:unhideWhenUsed="0"/>
-    <w:lsdException w:name="Light List Accent 1" w:semiHidden="0" w:uiPriority="61" w:unhideWhenUsed="0"/>
-    <w:lsdException w:name="Light Grid Accent 1" w:semiHidden="0" w:uiPriority="62" w:unhideWhenUsed="0"/>
-    <w:lsdException w:name="Medium Shading 1 Accent 1" w:semiHidden="0" w:uiPriority="63" w:unhideWhenUsed="0"/>
-    <w:lsdException w:name="Medium Shading 2 Accent 1" w:semiHidden="0" w:uiPriority="64" w:unhideWhenUsed="0"/>
-    <w:lsdException w:name="Medium List 1 Accent 1" w:semiHidden="0" w:uiPriority="65" w:unhideWhenUsed="0"/>
-    <w:lsdException w:name="Revision" w:unhideWhenUsed="0"/>
-    <w:lsdException w:name="List Paragraph" w:semiHidden="0" w:uiPriority="34" w:unhideWhenUsed="0" w:qFormat="1"/>
-    <w:lsdException w:name="Quote" w:semiHidden="0" w:uiPriority="29" w:unhideWhenUsed="0" w:qFormat="1"/>
-    <w:lsdException w:name="Intense Quote" w:semiHidden="0" w:uiPriority="30" w:unhideWhenUsed="0" w:qFormat="1"/>
-    <w:lsdException w:name="Medium List 2 Accent 1" w:semiHidden="0" w:uiPriority="66" w:unhideWhenUsed="0"/>
-    <w:lsdException w:name="Medium Grid 1 Accent 1" w:semiHidden="0" w:uiPriority="67" w:unhideWhenUsed="0"/>
-    <w:lsdException w:name="Medium Grid 2 Accent 1" w:semiHidden="0" w:uiPriority="68" w:unhideWhenUsed="0"/>
-    <w:lsdException w:name="Medium Grid 3 Accent 1" w:semiHidden="0" w:uiPriority="69" w:unhideWhenUsed="0"/>
-    <w:lsdException w:name="Dark List Accent 1" w:semiHidden="0" w:uiPriority="70" w:unhideWhenUsed="0"/>
-    <w:lsdException w:name="Colorful Shading Accent 1" w:semiHidden="0" w:uiPriority="71" w:unhideWhenUsed="0"/>
-    <w:lsdException w:name="Colorful List Accent 1" w:semiHidden="0" w:uiPriority="72" w:unhideWhenUsed="0"/>
-    <w:lsdException w:name="Colorful Grid Accent 1" w:semiHidden="0" w:uiPriority="73" w:unhideWhenUsed="0"/>
-    <w:lsdException w:name="Light Shading Accent 2" w:semiHidden="0" w:uiPriority="60" w:unhideWhenUsed="0"/>
-    <w:lsdException w:name="Light List Accent 2" w:semiHidden="0" w:uiPriority="61" w:unhideWhenUsed="0"/>
-    <w:lsdException w:name="Light Grid Accent 2" w:semiHidden="0" w:uiPriority="62" w:unhideWhenUsed="0"/>
-    <w:lsdException w:name="Medium Shading 1 Accent 2" w:semiHidden="0" w:uiPriority="63" w:unhideWhenUsed="0"/>
-    <w:lsdException w:name="Medium Shading 2 Accent 2" w:semiHidden="0" w:uiPriority="64" w:unhideWhenUsed="0"/>
-    <w:lsdException w:name="Medium List 1 Accent 2" w:semiHidden="0" w:uiPriority="65" w:unhideWhenUsed="0"/>
-    <w:lsdException w:name="Medium List 2 Accent 2" w:semiHidden="0" w:uiPriority="66" w:unhideWhenUsed="0"/>
-    <w:lsdException w:name="Medium Grid 1 Accent 2" w:semiHidden="0" w:uiPriority="67" w:unhideWhenUsed="0"/>
-    <w:lsdException w:name="Medium Grid 2 Accent 2" w:semiHidden="0" w:uiPriority="68" w:unhideWhenUsed="0"/>
-    <w:lsdException w:name="Medium Grid 3 Accent 2" w:semiHidden="0" w:uiPriority="69" w:unhideWhenUsed="0"/>
-    <w:lsdException w:name="Dark List Accent 2" w:semiHidden="0" w:uiPriority="70" w:unhideWhenUsed="0"/>
-    <w:lsdException w:name="Colorful Shading Accent 2" w:semiHidden="0" w:uiPriority="71" w:unhideWhenUsed="0"/>
-    <w:lsdException w:name="Colorful List Accent 2" w:semiHidden="0" w:uiPriority="72" w:unhideWhenUsed="0"/>
-    <w:lsdException w:name="Colorful Grid Accent 2" w:semiHidden="0" w:uiPriority="73" w:unhideWhenUsed="0"/>
-    <w:lsdException w:name="Light Shading Accent 3" w:semiHidden="0" w:uiPriority="60" w:unhideWhenUsed="0"/>
-    <w:lsdException w:name="Light List Accent 3" w:semiHidden="0" w:uiPriority="61" w:unhideWhenUsed="0"/>
-    <w:lsdException w:name="Light Grid Accent 3" w:semiHidden="0" w:uiPriority="62" w:unhideWhenUsed="0"/>
-    <w:lsdException w:name="Medium Shading 1 Accent 3" w:semiHidden="0" w:uiPriority="63" w:unhideWhenUsed="0"/>
-    <w:lsdException w:name="Medium Shading 2 Accent 3" w:semiHidden="0" w:uiPriority="64" w:unhideWhenUsed="0"/>
-    <w:lsdException w:name="Medium List 1 Accent 3" w:semiHidden="0" w:uiPriority="65" w:unhideWhenUsed="0"/>
-    <w:lsdException w:name="Medium List 2 Accent 3" w:semiHidden="0" w:uiPriority="66" w:unhideWhenUsed="0"/>
-    <w:lsdException w:name="Medium Grid 1 Accent 3" w:semiHidden="0" w:uiPriority="67" w:unhideWhenUsed="0"/>
-    <w:lsdException w:name="Medium Grid 2 Accent 3" w:semiHidden="0" w:uiPriority="68" w:unhideWhenUsed="0"/>
-    <w:lsdException w:name="Medium Grid 3 Accent 3" w:semiHidden="0" w:uiPriority="69" w:unhideWhenUsed="0"/>
-    <w:lsdException w:name="Dark List Accent 3" w:semiHidden="0" w:uiPriority="70" w:unhideWhenUsed="0"/>
-    <w:lsdException w:name="Colorful Shading Accent 3" w:semiHidden="0" w:uiPriority="71" w:unhideWhenUsed="0"/>
-    <w:lsdException w:name="Colorful List Accent 3" w:semiHidden="0" w:uiPriority="72" w:unhideWhenUsed="0"/>
-    <w:lsdException w:name="Colorful Grid Accent 3" w:semiHidden="0" w:uiPriority="73" w:unhideWhenUsed="0"/>
-    <w:lsdException w:name="Light Shading Accent 4" w:semiHidden="0" w:uiPriority="60" w:unhideWhenUsed="0"/>
-    <w:lsdException w:name="Light List Accent 4" w:semiHidden="0" w:uiPriority="61" w:unhideWhenUsed="0"/>
-    <w:lsdException w:name="Light Grid Accent 4" w:semiHidden="0" w:uiPriority="62" w:unhideWhenUsed="0"/>
-    <w:lsdException w:name="Medium Shading 1 Accent 4" w:semiHidden="0" w:uiPriority="63" w:unhideWhenUsed="0"/>
-    <w:lsdException w:name="Medium Shading 2 Accent 4" w:semiHidden="0" w:uiPriority="64" w:unhideWhenUsed="0"/>
-    <w:lsdException w:name="Medium List 1 Accent 4" w:semiHidden="0" w:uiPriority="65" w:unhideWhenUsed="0"/>
-    <w:lsdException w:name="Medium List 2 Accent 4" w:semiHidden="0" w:uiPriority="66" w:unhideWhenUsed="0"/>
-    <w:lsdException w:name="Medium Grid 1 Accent 4" w:semiHidden="0" w:uiPriority="67" w:unhideWhenUsed="0"/>
-    <w:lsdException w:name="Medium Grid 2 Accent 4" w:semiHidden="0" w:uiPriority="68" w:unhideWhenUsed="0"/>
-    <w:lsdException w:name="Medium Grid 3 Accent 4" w:semiHidden="0" w:uiPriority="69" w:unhideWhenUsed="0"/>
-    <w:lsdException w:name="Dark List Accent 4" w:semiHidden="0" w:uiPriority="70" w:unhideWhenUsed="0"/>
-    <w:lsdException w:name="Colorful Shading Accent 4" w:semiHidden="0" w:uiPriority="71" w:unhideWhenUsed="0"/>
-    <w:lsdException w:name="Colorful List Accent 4" w:semiHidden="0" w:uiPriority="72" w:unhideWhenUsed="0"/>
-    <w:lsdException w:name="Colorful Grid Accent 4" w:semiHidden="0" w:uiPriority="73" w:unhideWhenUsed="0"/>
-    <w:lsdException w:name="Light Shading Accent 5" w:semiHidden="0" w:uiPriority="60" w:unhideWhenUsed="0"/>
-    <w:lsdException w:name="Light List Accent 5" w:semiHidden="0" w:uiPriority="61" w:unhideWhenUsed="0"/>
-    <w:lsdException w:name="Light Grid Accent 5" w:semiHidden="0" w:uiPriority="62" w:unhideWhenUsed="0"/>
-    <w:lsdException w:name="Medium Shading 1 Accent 5" w:semiHidden="0" w:uiPriority="63" w:unhideWhenUsed="0"/>
-    <w:lsdException w:name="Medium Shading 2 Accent 5" w:semiHidden="0" w:uiPriority="64" w:unhideWhenUsed="0"/>
-    <w:lsdException w:name="Medium List 1 Accent 5" w:semiHidden="0" w:uiPriority="65" w:unhideWhenUsed="0"/>
-    <w:lsdException w:name="Medium List 2 Accent 5" w:semiHidden="0" w:uiPriority="66" w:unhideWhenUsed="0"/>
-    <w:lsdException w:name="Medium Grid 1 Accent 5" w:semiHidden="0" w:uiPriority="67" w:unhideWhenUsed="0"/>
-    <w:lsdException w:name="Medium Grid 2 Accent 5" w:semiHidden="0" w:uiPriority="68" w:unhideWhenUsed="0"/>
-    <w:lsdException w:name="Medium Grid 3 Accent 5" w:semiHidden="0" w:uiPriority="69" w:unhideWhenUsed="0"/>
-    <w:lsdException w:name="Dark List Accent 5" w:semiHidden="0" w:uiPriority="70" w:unhideWhenUsed="0"/>
-    <w:lsdException w:name="Colorful Shading Accent 5" w:semiHidden="0" w:uiPriority="71" w:unhideWhenUsed="0"/>
-    <w:lsdException w:name="Colorful List Accent 5" w:semiHidden="0" w:uiPriority="72" w:unhideWhenUsed="0"/>
-    <w:lsdException w:name="Colorful Grid Accent 5" w:semiHidden="0" w:uiPriority="73" w:unhideWhenUsed="0"/>
-    <w:lsdException w:name="Light Shading Accent 6" w:semiHidden="0" w:uiPriority="60" w:unhideWhenUsed="0"/>
-    <w:lsdException w:name="Light List Accent 6" w:semiHidden="0" w:uiPriority="61" w:unhideWhenUsed="0"/>
-    <w:lsdException w:name="Light Grid Accent 6" w:semiHidden="0" w:uiPriority="62" w:unhideWhenUsed="0"/>
-    <w:lsdException w:name="Medium Shading 1 Accent 6" w:semiHidden="0" w:uiPriority="63" w:unhideWhenUsed="0"/>
-    <w:lsdException w:name="Medium Shading 2 Accent 6" w:semiHidden="0" w:uiPriority="64" w:unhideWhenUsed="0"/>
-    <w:lsdException w:name="Medium List 1 Accent 6" w:semiHidden="0" w:uiPriority="65" w:unhideWhenUsed="0"/>
-    <w:lsdException w:name="Medium List 2 Accent 6" w:semiHidden="0" w:uiPriority="66" w:unhideWhenUsed="0"/>
-    <w:lsdException w:name="Medium Grid 1 Accent 6" w:semiHidden="0" w:uiPriority="67" w:unhideWhenUsed="0"/>
-    <w:lsdException w:name="Medium Grid 2 Accent 6" w:semiHidden="0" w:uiPriority="68" w:unhideWhenUsed="0"/>
-    <w:lsdException w:name="Medium Grid 3 Accent 6" w:semiHidden="0" w:uiPriority="69" w:unhideWhenUsed="0"/>
-    <w:lsdException w:name="Dark List Accent 6" w:semiHidden="0" w:uiPriority="70" w:unhideWhenUsed="0"/>
-    <w:lsdException w:name="Colorful Shading Accent 6" w:semiHidden="0" w:uiPriority="71" w:unhideWhenUsed="0"/>
-    <w:lsdException w:name="Colorful List Accent 6" w:semiHidden="0" w:uiPriority="72" w:unhideWhenUsed="0"/>
-    <w:lsdException w:name="Colorful Grid Accent 6" w:semiHidden="0" w:uiPriority="73" w:unhideWhenUsed="0"/>
-    <w:lsdException w:name="Subtle Emphasis" w:semiHidden="0" w:uiPriority="19" w:unhideWhenUsed="0" w:qFormat="1"/>
-    <w:lsdException w:name="Intense Emphasis" w:semiHidden="0" w:uiPriority="21" w:unhideWhenUsed="0" w:qFormat="1"/>
-    <w:lsdException w:name="Subtle Reference" w:semiHidden="0" w:uiPriority="31" w:unhideWhenUsed="0" w:qFormat="1"/>
-    <w:lsdException w:name="Intense Reference" w:semiHidden="0" w:uiPriority="32" w:unhideWhenUsed="0" w:qFormat="1"/>
-    <w:lsdException w:name="Book Title" w:semiHidden="0" w:uiPriority="33" w:unhideWhenUsed="0" w:qFormat="1"/>
-    <w:lsdException w:name="Bibliography" w:uiPriority="37"/>
-    <w:lsdException w:name="TOC Heading" w:uiPriority="39" w:qFormat="1"/>
-  </w:latentStyles>
-  <w:style w:type="paragraph" w:default="1" w:styleId="Normal">
-    <w:name w:val="Normal"/>
-    <w:qFormat/>
-  </w:style>
-  <w:style w:type="character" w:default="1" w:styleId="DefaultParagraphFont">
-    <w:name w:val="Default Paragraph Font"/>
-    <w:uiPriority w:val="1"/>
-    <w:semiHidden/>
-    <w:unhideWhenUsed/>
-  </w:style>
-  <w:style w:type="table" w:default="1" w:styleId="TableNormal">
-    <w:name w:val="Normal Table"/>
-    <w:uiPriority w:val="99"/>
-    <w:semiHidden/>
-    <w:unhideWhenUsed/>
-    <w:tblPr>
-      <w:tblInd w:w="0" w:type="dxa"/>
-      <w:tblCellMar>
-        <w:top w:w="0" w:type="dxa"/>
-        <w:left w:w="108" w:type="dxa"/>
-        <w:bottom w:w="0" w:type="dxa"/>
-        <w:right w:w="108" w:type="dxa"/>
-      </w:tblCellMar>
-    </w:tblPr>
-  </w:style>
-  <w:style w:type="numbering" w:default="1" w:styleId="NoList">
-    <w:name w:val="No List"/>
-    <w:uiPriority w:val="99"/>
-    <w:semiHidden/>
-    <w:unhideWhenUsed/>
-  </w:style>
-  <w:style w:type="paragraph" w:customStyle="1" w:styleId="38F4D8D17C744D3483D88CCB261BFF8A">
-    <w:name w:val="38F4D8D17C744D3483D88CCB261BFF8A"/>
-    <w:rsid w:val="00ED0190"/>
-  </w:style>
-  <w:style w:type="paragraph" w:customStyle="1" w:styleId="0D431E2613874F139B3914B6325FEFDF">
-    <w:name w:val="0D431E2613874F139B3914B6325FEFDF"/>
-    <w:rsid w:val="00ED0190"/>
-  </w:style>
-  <w:style w:type="paragraph" w:customStyle="1" w:styleId="C756386BD1564AF0AAA7197420E82B5F">
-    <w:name w:val="C756386BD1564AF0AAA7197420E82B5F"/>
-    <w:rsid w:val="00ED0190"/>
-  </w:style>
-  <w:style w:type="paragraph" w:customStyle="1" w:styleId="2AA65EFCC8494B359987C0A0E284A324">
-    <w:name w:val="2AA65EFCC8494B359987C0A0E284A324"/>
-    <w:rsid w:val="00ED0190"/>
-  </w:style>
-  <w:style w:type="paragraph" w:customStyle="1" w:styleId="F1DCAE77EBE5455097D6FA5B3DBF0FA1">
-    <w:name w:val="F1DCAE77EBE5455097D6FA5B3DBF0FA1"/>
-    <w:rsid w:val="00ED0190"/>
-  </w:style>
-  <w:style w:type="paragraph" w:customStyle="1" w:styleId="50201583B878455DA654663B28AE9636">
-    <w:name w:val="50201583B878455DA654663B28AE9636"/>
-    <w:rsid w:val="00ED0190"/>
-  </w:style>
 </w:styles>
 </file>
 
 <file path=word/glossary/webSettings.xml><?xml version="1.0" encoding="utf-8"?>
-<w:webSettings xmlns:mc="http://schemas.openxmlformats.org/markup-compatibility/2006" xmlns:r="http://schemas.openxmlformats.org/officeDocument/2006/relationships" xmlns:w="http://schemas.openxmlformats.org/wordprocessingml/2006/main" xmlns:w14="http://schemas.microsoft.com/office/word/2010/wordml" mc:Ignorable="w14">
+<w:webSettings xmlns:mc="http://schemas.openxmlformats.org/markup-compatibility/2006" xmlns:r="http://schemas.openxmlformats.org/officeDocument/2006/relationships" xmlns:w="http://schemas.openxmlformats.org/wordprocessingml/2006/main" xmlns:w14="http://schemas.microsoft.com/office/word/2010/wordml" xmlns:w15="http://schemas.microsoft.com/office/word/2012/wordml" xmlns:w16cex="http://schemas.microsoft.com/office/word/2018/wordml/cex" xmlns:w16cid="http://schemas.microsoft.com/office/word/2016/wordml/cid" xmlns:w16="http://schemas.microsoft.com/office/word/2018/wordml" xmlns:w16sdtdh="http://schemas.microsoft.com/office/word/2020/wordml/sdtdatahash" xmlns:w16se="http://schemas.microsoft.com/office/word/2015/wordml/symex" mc:Ignorable="w14 w15 w16se w16cid w16 w16cex w16sdtdh">
   <w:optimizeForBrowser/>
   <w:allowPNG/>
 </w:webSettings>

--- a/Project-Report(1).docx
+++ b/Project-Report(1).docx
@@ -805,7 +805,13 @@
     </w:p>
     <w:p>
       <w:r>
-        <w:t>2. I created a function and added to a button onclick attribute.</w:t>
+        <w:t xml:space="preserve">2. I created a function and </w:t>
+      </w:r>
+      <w:r>
+        <w:t>assigned</w:t>
+      </w:r>
+      <w:r>
+        <w:t xml:space="preserve"> to a button onclick attribute.</w:t>
       </w:r>
     </w:p>
     <w:p>
@@ -819,6 +825,45 @@
       </w:r>
     </w:p>
     <w:p/>
+    <w:p>
+      <w:r>
+        <w:drawing>
+          <wp:inline distT="0" distB="0" distL="0" distR="0" wp14:anchorId="6516B4D5" wp14:editId="49EA11E6">
+            <wp:extent cx="5486400" cy="4084320"/>
+            <wp:effectExtent l="0" t="0" r="0" b="0"/>
+            <wp:docPr id="1" name="Picture 1"/>
+            <wp:cNvGraphicFramePr>
+              <a:graphicFrameLocks xmlns:a="http://schemas.openxmlformats.org/drawingml/2006/main" noChangeAspect="1"/>
+            </wp:cNvGraphicFramePr>
+            <a:graphic xmlns:a="http://schemas.openxmlformats.org/drawingml/2006/main">
+              <a:graphicData uri="http://schemas.openxmlformats.org/drawingml/2006/picture">
+                <pic:pic xmlns:pic="http://schemas.openxmlformats.org/drawingml/2006/picture">
+                  <pic:nvPicPr>
+                    <pic:cNvPr id="1" name=""/>
+                    <pic:cNvPicPr/>
+                  </pic:nvPicPr>
+                  <pic:blipFill>
+                    <a:blip r:embed="rId9"/>
+                    <a:stretch>
+                      <a:fillRect/>
+                    </a:stretch>
+                  </pic:blipFill>
+                  <pic:spPr>
+                    <a:xfrm>
+                      <a:off x="0" y="0"/>
+                      <a:ext cx="5486400" cy="4084320"/>
+                    </a:xfrm>
+                    <a:prstGeom prst="rect">
+                      <a:avLst/>
+                    </a:prstGeom>
+                  </pic:spPr>
+                </pic:pic>
+              </a:graphicData>
+            </a:graphic>
+          </wp:inline>
+        </w:drawing>
+      </w:r>
+    </w:p>
     <w:p>
       <w:pPr>
         <w:rPr>
@@ -863,16 +908,10 @@
         <w:t xml:space="preserve">Question </w:t>
       </w:r>
       <w:r>
-        <w:t>2,</w:t>
-      </w:r>
-      <w:r>
-        <w:t>3</w:t>
-      </w:r>
-      <w:r>
-        <w:t>,4,</w:t>
-      </w:r>
-      <w:r>
-        <w:t>6: Use JavaScript</w:t>
+        <w:t>2</w:t>
+      </w:r>
+      <w:r>
+        <w:t>: Use JavaScript</w:t>
       </w:r>
       <w:r>
         <w:t>/jQuery</w:t>
@@ -890,8 +929,358 @@
     <w:p/>
     <w:p/>
     <w:p/>
-    <w:p/>
-    <w:p/>
+    <w:p>
+      <w:pPr>
+        <w:pStyle w:val="Heading1"/>
+      </w:pPr>
+      <w:r>
+        <w:t>Question 3: Use JavaScript/jQuery to process JSON data</w:t>
+      </w:r>
+    </w:p>
+    <w:p>
+      <w:r>
+        <w:t>(Describe the major steps for designing the JavaScript function(s), how you test this program, add some screenshots of the output)</w:t>
+      </w:r>
+    </w:p>
+    <w:p/>
+    <w:p/>
+    <w:p/>
+    <w:p>
+      <w:pPr>
+        <w:pStyle w:val="Heading1"/>
+      </w:pPr>
+      <w:r>
+        <w:t xml:space="preserve">Question </w:t>
+      </w:r>
+      <w:r>
+        <w:t>4</w:t>
+      </w:r>
+      <w:r>
+        <w:t>: Use JavaScript/jQuery to process JSON data</w:t>
+      </w:r>
+    </w:p>
+    <w:p>
+      <w:r>
+        <w:t>(Describe the major steps for designing the JavaScript function(s), how you test this program, add some screenshots of the output)</w:t>
+      </w:r>
+    </w:p>
+    <w:p/>
+    <w:p>
+      <w:r>
+        <w:t xml:space="preserve">1. I created an </w:t>
+      </w:r>
+      <w:proofErr w:type="spellStart"/>
+      <w:r>
+        <w:t>XMLHttp</w:t>
+      </w:r>
+      <w:proofErr w:type="spellEnd"/>
+      <w:r>
+        <w:t xml:space="preserve"> object to connect </w:t>
+      </w:r>
+      <w:r>
+        <w:t>to json</w:t>
+      </w:r>
+      <w:r>
+        <w:t xml:space="preserve"> file</w:t>
+      </w:r>
+      <w:r>
+        <w:t xml:space="preserve"> and parse json file in order to extract information.</w:t>
+      </w:r>
+    </w:p>
+    <w:p>
+      <w:r>
+        <w:t xml:space="preserve">2. I created a function and </w:t>
+      </w:r>
+      <w:r>
+        <w:t>assigned</w:t>
+      </w:r>
+      <w:r>
+        <w:t xml:space="preserve"> to a button onclick attribute.</w:t>
+      </w:r>
+    </w:p>
+    <w:p>
+      <w:r>
+        <w:t xml:space="preserve">3. Created </w:t>
+      </w:r>
+      <w:r>
+        <w:t>needed variables to assign data to each of them</w:t>
+      </w:r>
+      <w:r>
+        <w:t>.</w:t>
+      </w:r>
+    </w:p>
+    <w:p>
+      <w:r>
+        <w:t>4. Using for loops and if clauses to extract data from file and assign the data to an output variable.</w:t>
+      </w:r>
+    </w:p>
+    <w:p>
+      <w:r>
+        <w:t>5. Display extracted data in a beautiful way on a html file.</w:t>
+      </w:r>
+    </w:p>
+    <w:p/>
+    <w:p>
+      <w:r>
+        <w:drawing>
+          <wp:inline distT="0" distB="0" distL="0" distR="0" wp14:anchorId="3EFA17C0" wp14:editId="1575A396">
+            <wp:extent cx="5486400" cy="2357120"/>
+            <wp:effectExtent l="0" t="0" r="0" b="5080"/>
+            <wp:docPr id="2" name="Picture 2"/>
+            <wp:cNvGraphicFramePr>
+              <a:graphicFrameLocks xmlns:a="http://schemas.openxmlformats.org/drawingml/2006/main" noChangeAspect="1"/>
+            </wp:cNvGraphicFramePr>
+            <a:graphic xmlns:a="http://schemas.openxmlformats.org/drawingml/2006/main">
+              <a:graphicData uri="http://schemas.openxmlformats.org/drawingml/2006/picture">
+                <pic:pic xmlns:pic="http://schemas.openxmlformats.org/drawingml/2006/picture">
+                  <pic:nvPicPr>
+                    <pic:cNvPr id="1" name=""/>
+                    <pic:cNvPicPr/>
+                  </pic:nvPicPr>
+                  <pic:blipFill>
+                    <a:blip r:embed="rId10"/>
+                    <a:stretch>
+                      <a:fillRect/>
+                    </a:stretch>
+                  </pic:blipFill>
+                  <pic:spPr>
+                    <a:xfrm>
+                      <a:off x="0" y="0"/>
+                      <a:ext cx="5486400" cy="2357120"/>
+                    </a:xfrm>
+                    <a:prstGeom prst="rect">
+                      <a:avLst/>
+                    </a:prstGeom>
+                  </pic:spPr>
+                </pic:pic>
+              </a:graphicData>
+            </a:graphic>
+          </wp:inline>
+        </w:drawing>
+      </w:r>
+    </w:p>
+    <w:p>
+      <w:r>
+        <w:lastRenderedPageBreak/>
+        <w:drawing>
+          <wp:inline distT="0" distB="0" distL="0" distR="0" wp14:anchorId="0BB1B725" wp14:editId="3BCBAB9B">
+            <wp:extent cx="5401429" cy="2934109"/>
+            <wp:effectExtent l="0" t="0" r="8890" b="0"/>
+            <wp:docPr id="3" name="Picture 3"/>
+            <wp:cNvGraphicFramePr>
+              <a:graphicFrameLocks xmlns:a="http://schemas.openxmlformats.org/drawingml/2006/main" noChangeAspect="1"/>
+            </wp:cNvGraphicFramePr>
+            <a:graphic xmlns:a="http://schemas.openxmlformats.org/drawingml/2006/main">
+              <a:graphicData uri="http://schemas.openxmlformats.org/drawingml/2006/picture">
+                <pic:pic xmlns:pic="http://schemas.openxmlformats.org/drawingml/2006/picture">
+                  <pic:nvPicPr>
+                    <pic:cNvPr id="1" name=""/>
+                    <pic:cNvPicPr/>
+                  </pic:nvPicPr>
+                  <pic:blipFill>
+                    <a:blip r:embed="rId11"/>
+                    <a:stretch>
+                      <a:fillRect/>
+                    </a:stretch>
+                  </pic:blipFill>
+                  <pic:spPr>
+                    <a:xfrm>
+                      <a:off x="0" y="0"/>
+                      <a:ext cx="5401429" cy="2934109"/>
+                    </a:xfrm>
+                    <a:prstGeom prst="rect">
+                      <a:avLst/>
+                    </a:prstGeom>
+                  </pic:spPr>
+                </pic:pic>
+              </a:graphicData>
+            </a:graphic>
+          </wp:inline>
+        </w:drawing>
+      </w:r>
+    </w:p>
+    <w:p/>
+    <w:p>
+      <w:pPr>
+        <w:pStyle w:val="Heading1"/>
+      </w:pPr>
+      <w:r>
+        <w:t>Question 6: Use JavaScript/jQuery to process JSON data</w:t>
+      </w:r>
+    </w:p>
+    <w:p>
+      <w:r>
+        <w:t>(Describe the major steps for designing the JavaScript function(s), how you test this program, add some screenshots of the output)</w:t>
+      </w:r>
+    </w:p>
+    <w:p/>
+    <w:p>
+      <w:r>
+        <w:t xml:space="preserve">1. I created </w:t>
+      </w:r>
+      <w:r>
+        <w:t xml:space="preserve">a connection to </w:t>
+      </w:r>
+      <w:proofErr w:type="spellStart"/>
+      <w:r>
+        <w:t>jquery</w:t>
+      </w:r>
+      <w:proofErr w:type="spellEnd"/>
+      <w:r>
+        <w:t xml:space="preserve"> library.</w:t>
+      </w:r>
+    </w:p>
+    <w:p>
+      <w:r>
+        <w:t xml:space="preserve">2. I created a function and </w:t>
+      </w:r>
+      <w:r>
+        <w:t>assigned</w:t>
+      </w:r>
+      <w:r>
+        <w:t xml:space="preserve"> to a button onclick attribute.</w:t>
+      </w:r>
+    </w:p>
+    <w:p>
+      <w:r>
+        <w:t xml:space="preserve">3. </w:t>
+      </w:r>
+      <w:r>
+        <w:t xml:space="preserve">I started JQUERY command line to use </w:t>
+      </w:r>
+      <w:proofErr w:type="spellStart"/>
+      <w:r>
+        <w:t>jquery</w:t>
+      </w:r>
+      <w:proofErr w:type="spellEnd"/>
+      <w:r>
+        <w:t xml:space="preserve"> commands in my document. </w:t>
+      </w:r>
+    </w:p>
+    <w:p>
+      <w:r>
+        <w:t xml:space="preserve">4. I used </w:t>
+      </w:r>
+      <w:proofErr w:type="spellStart"/>
+      <w:r>
+        <w:t>getJSON</w:t>
+      </w:r>
+      <w:proofErr w:type="spellEnd"/>
+      <w:r>
+        <w:t xml:space="preserve"> function to link API and extract data from the API. </w:t>
+      </w:r>
+    </w:p>
+    <w:p>
+      <w:r>
+        <w:t>5. I used for each loop to check existence of data from whole json file loaded on API.</w:t>
+      </w:r>
+    </w:p>
+    <w:p>
+      <w:r>
+        <w:t>6. I used conditional to filter the data and assign the data to proper variables to be displayed later.</w:t>
+      </w:r>
+    </w:p>
+    <w:p>
+      <w:r>
+        <w:t xml:space="preserve">7. I used to </w:t>
+      </w:r>
+      <w:proofErr w:type="spellStart"/>
+      <w:r>
+        <w:t>getJSON</w:t>
+      </w:r>
+      <w:proofErr w:type="spellEnd"/>
+      <w:r>
+        <w:t xml:space="preserve"> function to link another API in order to extract currency information of countries based on EUR.</w:t>
+      </w:r>
+    </w:p>
+    <w:p>
+      <w:r>
+        <w:t>8</w:t>
+      </w:r>
+      <w:r>
+        <w:t>. Display extracted data in a beautiful way on a html file.</w:t>
+      </w:r>
+    </w:p>
+    <w:p>
+      <w:r>
+        <w:lastRenderedPageBreak/>
+        <w:drawing>
+          <wp:inline distT="0" distB="0" distL="0" distR="0" wp14:anchorId="7A0FDC60" wp14:editId="708C38BD">
+            <wp:extent cx="5486400" cy="6057265"/>
+            <wp:effectExtent l="0" t="0" r="0" b="635"/>
+            <wp:docPr id="4" name="Picture 4"/>
+            <wp:cNvGraphicFramePr>
+              <a:graphicFrameLocks xmlns:a="http://schemas.openxmlformats.org/drawingml/2006/main" noChangeAspect="1"/>
+            </wp:cNvGraphicFramePr>
+            <a:graphic xmlns:a="http://schemas.openxmlformats.org/drawingml/2006/main">
+              <a:graphicData uri="http://schemas.openxmlformats.org/drawingml/2006/picture">
+                <pic:pic xmlns:pic="http://schemas.openxmlformats.org/drawingml/2006/picture">
+                  <pic:nvPicPr>
+                    <pic:cNvPr id="1" name=""/>
+                    <pic:cNvPicPr/>
+                  </pic:nvPicPr>
+                  <pic:blipFill>
+                    <a:blip r:embed="rId12"/>
+                    <a:stretch>
+                      <a:fillRect/>
+                    </a:stretch>
+                  </pic:blipFill>
+                  <pic:spPr>
+                    <a:xfrm>
+                      <a:off x="0" y="0"/>
+                      <a:ext cx="5486400" cy="6057265"/>
+                    </a:xfrm>
+                    <a:prstGeom prst="rect">
+                      <a:avLst/>
+                    </a:prstGeom>
+                  </pic:spPr>
+                </pic:pic>
+              </a:graphicData>
+            </a:graphic>
+          </wp:inline>
+        </w:drawing>
+      </w:r>
+    </w:p>
+    <w:p>
+      <w:r>
+        <w:lastRenderedPageBreak/>
+        <w:drawing>
+          <wp:inline distT="0" distB="0" distL="0" distR="0" wp14:anchorId="00EB4C4E" wp14:editId="636EEF5F">
+            <wp:extent cx="5486400" cy="5970270"/>
+            <wp:effectExtent l="0" t="0" r="0" b="0"/>
+            <wp:docPr id="5" name="Picture 5"/>
+            <wp:cNvGraphicFramePr>
+              <a:graphicFrameLocks xmlns:a="http://schemas.openxmlformats.org/drawingml/2006/main" noChangeAspect="1"/>
+            </wp:cNvGraphicFramePr>
+            <a:graphic xmlns:a="http://schemas.openxmlformats.org/drawingml/2006/main">
+              <a:graphicData uri="http://schemas.openxmlformats.org/drawingml/2006/picture">
+                <pic:pic xmlns:pic="http://schemas.openxmlformats.org/drawingml/2006/picture">
+                  <pic:nvPicPr>
+                    <pic:cNvPr id="1" name=""/>
+                    <pic:cNvPicPr/>
+                  </pic:nvPicPr>
+                  <pic:blipFill>
+                    <a:blip r:embed="rId13"/>
+                    <a:stretch>
+                      <a:fillRect/>
+                    </a:stretch>
+                  </pic:blipFill>
+                  <pic:spPr>
+                    <a:xfrm>
+                      <a:off x="0" y="0"/>
+                      <a:ext cx="5486400" cy="5970270"/>
+                    </a:xfrm>
+                    <a:prstGeom prst="rect">
+                      <a:avLst/>
+                    </a:prstGeom>
+                  </pic:spPr>
+                </pic:pic>
+              </a:graphicData>
+            </a:graphic>
+          </wp:inline>
+        </w:drawing>
+      </w:r>
+    </w:p>
     <w:p/>
     <w:p/>
     <w:p/>
@@ -983,9 +1372,24 @@
       </w:r>
     </w:p>
     <w:p/>
+    <w:p/>
+    <w:p/>
+    <w:p/>
+    <w:p>
+      <w:r>
+        <w:t>This project gave me a great experience on how to work with API, JSON and XML files. I tested my knowledge by extracting various data from these sources.</w:t>
+      </w:r>
+    </w:p>
+    <w:p/>
+    <w:p>
+      <w:r>
+        <w:t xml:space="preserve">The biggest challenge for me is to show full name of the countries by using abbreviations. I tried various method but I could not mange it. I created another function to get data but it did not work as well. </w:t>
+      </w:r>
+    </w:p>
+    <w:p/>
     <w:sectPr>
-      <w:footerReference w:type="even" r:id="rId9"/>
-      <w:footerReference w:type="default" r:id="rId10"/>
+      <w:footerReference w:type="even" r:id="rId14"/>
+      <w:footerReference w:type="default" r:id="rId15"/>
       <w:pgSz w:w="12240" w:h="15840"/>
       <w:pgMar w:top="1440" w:right="1800" w:bottom="900" w:left="1800" w:header="720" w:footer="720" w:gutter="0"/>
       <w:pgNumType w:start="0"/>
@@ -1393,7 +1797,7 @@
     <w:lsdException w:name="Table Web 2" w:semiHidden="1" w:unhideWhenUsed="1"/>
     <w:lsdException w:name="Table Web 3" w:semiHidden="1" w:unhideWhenUsed="1"/>
     <w:lsdException w:name="Balloon Text" w:semiHidden="1" w:unhideWhenUsed="1"/>
-    <w:lsdException w:name="Table Grid" w:semiHidden="1" w:uiPriority="59" w:unhideWhenUsed="1"/>
+    <w:lsdException w:name="Table Grid" w:uiPriority="59"/>
     <w:lsdException w:name="Table Theme" w:semiHidden="1" w:unhideWhenUsed="1"/>
     <w:lsdException w:name="Placeholder Text" w:semiHidden="1"/>
     <w:lsdException w:name="No Spacing" w:uiPriority="1" w:qFormat="1"/>
@@ -1959,6 +2363,7 @@
   <w:rsids>
     <w:rsidRoot w:val="00ED0190"/>
     <w:rsid w:val="00176002"/>
+    <w:rsid w:val="00360121"/>
     <w:rsid w:val="004073C2"/>
     <w:rsid w:val="006C0893"/>
     <w:rsid w:val="00A77FE4"/>
@@ -2160,7 +2565,7 @@
     <w:lsdException w:name="Table Web 2" w:semiHidden="1" w:unhideWhenUsed="1"/>
     <w:lsdException w:name="Table Web 3" w:semiHidden="1" w:unhideWhenUsed="1"/>
     <w:lsdException w:name="Balloon Text" w:semiHidden="1" w:unhideWhenUsed="1"/>
-    <w:lsdException w:name="Table Grid" w:semiHidden="1" w:uiPriority="59" w:unhideWhenUsed="1"/>
+    <w:lsdException w:name="Table Grid" w:uiPriority="59"/>
     <w:lsdException w:name="Table Theme" w:semiHidden="1" w:unhideWhenUsed="1"/>
     <w:lsdException w:name="Placeholder Text" w:semiHidden="1"/>
     <w:lsdException w:name="No Spacing" w:uiPriority="1" w:qFormat="1"/>
